--- a/BaoCao/FIT_CDIO_Report_MaDiTuan.docx
+++ b/BaoCao/FIT_CDIO_Report_MaDiTuan.docx
@@ -1,6 +1,6 @@
 
 <file path=word/document.xml><?xml version="1.0" encoding="utf-8"?>
-<w:document xmlns:wpc="http://schemas.microsoft.com/office/word/2010/wordprocessingCanvas" xmlns:mc="http://schemas.openxmlformats.org/markup-compatibility/2006" xmlns:o="urn:schemas-microsoft-com:office:office" xmlns:r="http://schemas.openxmlformats.org/officeDocument/2006/relationships" xmlns:m="http://schemas.openxmlformats.org/officeDocument/2006/math" xmlns:v="urn:schemas-microsoft-com:vml" xmlns:wp14="http://schemas.microsoft.com/office/word/2010/wordprocessingDrawing" xmlns:wp="http://schemas.openxmlformats.org/drawingml/2006/wordprocessingDrawing" xmlns:w10="urn:schemas-microsoft-com:office:word" xmlns:w="http://schemas.openxmlformats.org/wordprocessingml/2006/main" xmlns:w14="http://schemas.microsoft.com/office/word/2010/wordml" xmlns:w15="http://schemas.microsoft.com/office/word/2012/wordml" xmlns:wpg="http://schemas.microsoft.com/office/word/2010/wordprocessingGroup" xmlns:wpi="http://schemas.microsoft.com/office/word/2010/wordprocessingInk" xmlns:wne="http://schemas.microsoft.com/office/word/2006/wordml" xmlns:wps="http://schemas.microsoft.com/office/word/2010/wordprocessingShape" mc:Ignorable="w14 w15 wp14">
+<w:document xmlns:wpc="http://schemas.microsoft.com/office/word/2010/wordprocessingCanvas" xmlns:cx="http://schemas.microsoft.com/office/drawing/2014/chartex" xmlns:cx1="http://schemas.microsoft.com/office/drawing/2015/9/8/chartex" xmlns:cx2="http://schemas.microsoft.com/office/drawing/2015/10/21/chartex" xmlns:cx3="http://schemas.microsoft.com/office/drawing/2016/5/9/chartex" xmlns:cx4="http://schemas.microsoft.com/office/drawing/2016/5/10/chartex" xmlns:cx5="http://schemas.microsoft.com/office/drawing/2016/5/11/chartex" xmlns:cx6="http://schemas.microsoft.com/office/drawing/2016/5/12/chartex" xmlns:cx7="http://schemas.microsoft.com/office/drawing/2016/5/13/chartex" xmlns:cx8="http://schemas.microsoft.com/office/drawing/2016/5/14/chartex" xmlns:mc="http://schemas.openxmlformats.org/markup-compatibility/2006" xmlns:o="urn:schemas-microsoft-com:office:office" xmlns:r="http://schemas.openxmlformats.org/officeDocument/2006/relationships" xmlns:m="http://schemas.openxmlformats.org/officeDocument/2006/math" xmlns:v="urn:schemas-microsoft-com:vml" xmlns:wp14="http://schemas.microsoft.com/office/word/2010/wordprocessingDrawing" xmlns:wp="http://schemas.openxmlformats.org/drawingml/2006/wordprocessingDrawing" xmlns:w10="urn:schemas-microsoft-com:office:word" xmlns:w="http://schemas.openxmlformats.org/wordprocessingml/2006/main" xmlns:w14="http://schemas.microsoft.com/office/word/2010/wordml" xmlns:w15="http://schemas.microsoft.com/office/word/2012/wordml" xmlns:w16se="http://schemas.microsoft.com/office/word/2015/wordml/symex" xmlns:wpg="http://schemas.microsoft.com/office/word/2010/wordprocessingGroup" xmlns:wpi="http://schemas.microsoft.com/office/word/2010/wordprocessingInk" xmlns:wne="http://schemas.microsoft.com/office/word/2006/wordml" xmlns:wps="http://schemas.microsoft.com/office/word/2010/wordprocessingShape" mc:Ignorable="w14 w15 w16se wp14">
   <w:body>
     <w:p>
       <w:pPr>
@@ -160,8 +160,6 @@
         </w:rPr>
         <w:t>&lt;1642071 – Trịnh Quốc Thịnh&gt;</w:t>
       </w:r>
-      <w:bookmarkStart w:id="0" w:name="_GoBack"/>
-      <w:bookmarkEnd w:id="0"/>
     </w:p>
     <w:p>
       <w:pPr>
@@ -191,7 +189,6 @@
           <w:b/>
           <w:noProof/>
           <w:sz w:val="28"/>
-          <w:lang w:val="vi-VN" w:eastAsia="vi-VN"/>
         </w:rPr>
         <w:drawing>
           <wp:inline distT="0" distB="0" distL="0" distR="0">
@@ -328,28 +325,34 @@
         </w:numPr>
       </w:pPr>
       <w:r>
-        <w:t>Bài toán mã đi tuần có rất nhiều phương pháp giải khác nhau như phương pháp đệ quy, quay lui áp dụng duyệ</w:t>
+        <w:t xml:space="preserve">Bài toán mã đi tuần có rất nhiều phương pháp giải khác nhau như </w:t>
+      </w:r>
+      <w:r>
+        <w:t>vét cạn, quay lui</w:t>
+      </w:r>
+      <w:r>
+        <w:t>, quay lui áp dụng duyệ</w:t>
       </w:r>
       <w:r>
         <w:t xml:space="preserve">t ưu tiên, thuật toán k láng giềng gần. Nhóm </w:t>
       </w:r>
       <w:r>
-        <w:t xml:space="preserve">cài đặt thuật tuán </w:t>
-      </w:r>
-      <w:r>
-        <w:t xml:space="preserve">k </w:t>
-      </w:r>
-      <w:r>
-        <w:t>láng giếng gần (</w:t>
-      </w:r>
-      <w:r>
-        <w:t>K-Nearest Neighbors</w:t>
-      </w:r>
-      <w:r>
-        <w:t>) để giải quyết bài toán này</w:t>
-      </w:r>
-      <w:r>
-        <w:t xml:space="preserve"> </w:t>
+        <w:t>cài đặt thuậ</w:t>
+      </w:r>
+      <w:r>
+        <w:t>t toán NNA (Nearest Neighbor Algorithm</w:t>
+      </w:r>
+      <w:r>
+        <w:t xml:space="preserve"> – Láng giềng gần nhất</w:t>
+      </w:r>
+      <w:r>
+        <w:t xml:space="preserve">) </w:t>
+      </w:r>
+      <w:r>
+        <w:t>để giải quyết bài toán này</w:t>
+      </w:r>
+      <w:r>
+        <w:t>.</w:t>
       </w:r>
     </w:p>
     <w:p>
@@ -369,7 +372,16 @@
         </w:numPr>
       </w:pPr>
       <w:r>
-        <w:t>Ý tưởng giải bài toán : từ vị trí ô bắt đầu của quân mã, tìm vị trí ô kế tiếp quân mã có thể đi thỏa điều kiện quân mã chưa từng đi qua ô kế tiếp đó. Lặp lại bước trên cho đến khi quân mã đã đi qua tất cả các ô hoặc chưa đi đến đích</w:t>
+        <w:t xml:space="preserve">Ý tưởng giải bài toán : </w:t>
+      </w:r>
+      <w:r>
+        <w:t xml:space="preserve">Từ vị trí hiện tại của quân mã, chọn ô láng giềng kế cận sao cho số nước đi </w:t>
+      </w:r>
+      <w:r>
+        <w:t xml:space="preserve">có thể có </w:t>
+      </w:r>
+      <w:r>
+        <w:t>từ ô này là ít nhất.</w:t>
       </w:r>
     </w:p>
     <w:p>
@@ -389,99 +401,545 @@
         <w:t xml:space="preserve">Mô tả thuật </w:t>
       </w:r>
       <w:r>
-        <w:t xml:space="preserve">toán </w:t>
-      </w:r>
-      <w:r>
-        <w:t>k láng giềng gần :</w:t>
+        <w:t>toán NNA</w:t>
+      </w:r>
+      <w:r>
+        <w:t xml:space="preserve"> cho bài toán Knight Tour</w:t>
+      </w:r>
+      <w:r>
+        <w:t>:</w:t>
       </w:r>
     </w:p>
     <w:p>
       <w:pPr>
         <w:pStyle w:val="ListParagraph"/>
       </w:pPr>
+      <w:r>
+        <w:t>B1: Từ ô X hiện tại tìm ô kế cận Y sao cho số n</w:t>
+      </w:r>
+      <w:r>
+        <w:rPr>
+          <w:lang w:val="vi-VN"/>
+        </w:rPr>
+        <w:t>ư</w:t>
+      </w:r>
+      <w:r>
+        <w:t>ớc đi có thể</w:t>
+      </w:r>
+      <w:r>
+        <w:t xml:space="preserve"> </w:t>
+      </w:r>
+      <w:r>
+        <w:t>của Y là khác 0 và ít nhất.</w:t>
+      </w:r>
+    </w:p>
+    <w:p>
+      <w:pPr>
+        <w:pStyle w:val="ListParagraph"/>
+      </w:pPr>
+      <w:r>
+        <w:t>B2: Nếu Y không tồn tại dừng thuật toán.</w:t>
+      </w:r>
+    </w:p>
+    <w:p>
+      <w:pPr>
+        <w:pStyle w:val="ListParagraph"/>
+      </w:pPr>
+      <w:r>
+        <w:t>B3: Đánh dấu đã đi qua Y.</w:t>
+      </w:r>
+    </w:p>
+    <w:p>
+      <w:pPr>
+        <w:pStyle w:val="ListParagraph"/>
+      </w:pPr>
+      <w:r>
+        <w:t>B3: Ng</w:t>
+      </w:r>
+      <w:r>
+        <w:rPr>
+          <w:lang w:val="vi-VN"/>
+        </w:rPr>
+        <w:t>ư</w:t>
+      </w:r>
+      <w:r>
+        <w:t>ợc lại gán X = Y lặp lại B1</w:t>
+      </w:r>
     </w:p>
     <w:p>
       <w:pPr>
         <w:pStyle w:val="ListParagraph"/>
         <w:numPr>
           <w:ilvl w:val="0"/>
-          <w:numId w:val="11"/>
+          <w:numId w:val="12"/>
         </w:numPr>
       </w:pPr>
       <w:r>
-        <w:t>Xác định giá trị k ( số láng giềng gần )</w:t>
+        <w:t>Chi tiết:</w:t>
       </w:r>
     </w:p>
     <w:p>
       <w:pPr>
         <w:pStyle w:val="ListParagraph"/>
-        <w:ind w:left="1080"/>
-      </w:pPr>
+        <w:rPr>
+          <w:color w:val="943634" w:themeColor="accent2" w:themeShade="BF"/>
+        </w:rPr>
+      </w:pPr>
+      <w:r>
+        <w:rPr>
+          <w:color w:val="943634" w:themeColor="accent2" w:themeShade="BF"/>
+        </w:rPr>
+        <w:t>Thuật toán được đặt trong 1 vòng lặp là Timer với interval được thiết lập trên màn hình</w:t>
+      </w:r>
+      <w:r>
+        <w:rPr>
+          <w:color w:val="943634" w:themeColor="accent2" w:themeShade="BF"/>
+        </w:rPr>
+        <w:t xml:space="preserve">, </w:t>
+      </w:r>
+      <w:r>
+        <w:rPr>
+          <w:color w:val="943634" w:themeColor="accent2" w:themeShade="BF"/>
+        </w:rPr>
+        <w:t>dù</w:t>
+      </w:r>
+      <w:r>
+        <w:rPr>
+          <w:color w:val="943634" w:themeColor="accent2" w:themeShade="BF"/>
+        </w:rPr>
+        <w:t>ng queue để</w:t>
+      </w:r>
+      <w:r>
+        <w:rPr>
+          <w:color w:val="943634" w:themeColor="accent2" w:themeShade="BF"/>
+        </w:rPr>
+        <w:t xml:space="preserve"> lưu </w:t>
+      </w:r>
+      <w:r>
+        <w:rPr>
+          <w:color w:val="943634" w:themeColor="accent2" w:themeShade="BF"/>
+        </w:rPr>
+        <w:t xml:space="preserve">nước đi kế tiếp, mục đích là để hỗ trợ real-time </w:t>
+      </w:r>
+      <w:r>
+        <w:rPr>
+          <w:color w:val="943634" w:themeColor="accent2" w:themeShade="BF"/>
+        </w:rPr>
+        <w:t>interactive trên UI.</w:t>
+      </w:r>
     </w:p>
     <w:p>
       <w:pPr>
         <w:pStyle w:val="ListParagraph"/>
         <w:numPr>
           <w:ilvl w:val="0"/>
-          <w:numId w:val="11"/>
+          <w:numId w:val="15"/>
         </w:numPr>
-      </w:pPr>
-      <w:r>
-        <w:t>Tính khoảng cách giữa vị trí hiện tại với tất cả vị trí hợp lệ có thể đi nước tiếp theo của quân mã</w:t>
+        <w:rPr>
+          <w:color w:val="2112E4"/>
+        </w:rPr>
+      </w:pPr>
+      <w:r>
+        <w:rPr>
+          <w:color w:val="2112E4"/>
+        </w:rPr>
+        <w:t xml:space="preserve">Tìm nước đi kế tiếp </w:t>
+      </w:r>
+      <w:r>
+        <w:rPr>
+          <w:color w:val="2112E4"/>
+        </w:rPr>
+        <w:t xml:space="preserve">(NextPace) </w:t>
+      </w:r>
+      <w:r>
+        <w:rPr>
+          <w:color w:val="2112E4"/>
+        </w:rPr>
+        <w:t xml:space="preserve">cho quân mã: </w:t>
       </w:r>
     </w:p>
     <w:p>
       <w:pPr>
         <w:pStyle w:val="ListParagraph"/>
-        <w:ind w:left="1080"/>
-      </w:pPr>
+      </w:pPr>
+      <w:r>
+        <w:t>Hàm GetBestPace trả về 1 object Point là nước đi tốt nhất kế tiếp, cụ thể</w:t>
+      </w:r>
     </w:p>
     <w:p>
       <w:pPr>
         <w:pStyle w:val="ListParagraph"/>
         <w:numPr>
           <w:ilvl w:val="0"/>
-          <w:numId w:val="11"/>
+          <w:numId w:val="13"/>
         </w:numPr>
       </w:pPr>
       <w:r>
-        <w:t>Sắp xếp các khoảng cách theo thứ tự tăng dầ</w:t>
-      </w:r>
-      <w:r>
-        <w:t>n</w:t>
-      </w:r>
-    </w:p>
-    <w:p>
-      <w:pPr>
-        <w:pStyle w:val="ListParagraph"/>
-        <w:ind w:left="1080"/>
-      </w:pPr>
+        <w:t>Khởi tạo result là ô (-1,-1)</w:t>
+      </w:r>
     </w:p>
     <w:p>
       <w:pPr>
         <w:pStyle w:val="ListParagraph"/>
         <w:numPr>
           <w:ilvl w:val="0"/>
-          <w:numId w:val="11"/>
+          <w:numId w:val="13"/>
         </w:numPr>
       </w:pPr>
       <w:r>
-        <w:t>X</w:t>
-      </w:r>
-      <w:r>
-        <w:t xml:space="preserve">ác định k láng giềng gần nhất </w:t>
-      </w:r>
-      <w:r>
-        <w:t xml:space="preserve">so </w:t>
-      </w:r>
-      <w:r>
-        <w:t>với vị trí hiện tại của quân mã</w:t>
+        <w:t>Duyệt qua 8 ô con mã có thể đi tiếp, gọi là Pi</w:t>
       </w:r>
     </w:p>
     <w:p>
       <w:pPr>
         <w:pStyle w:val="ListParagraph"/>
-      </w:pPr>
+        <w:numPr>
+          <w:ilvl w:val="0"/>
+          <w:numId w:val="13"/>
+        </w:numPr>
+      </w:pPr>
+      <w:r>
+        <w:t>Nếu Pi chưa từng được đi qua và nằm trên bàn cờ, kiểm tra số nước đi (H) của Pi với min</w:t>
+      </w:r>
+    </w:p>
+    <w:p>
+      <w:pPr>
+        <w:pStyle w:val="ListParagraph"/>
+        <w:numPr>
+          <w:ilvl w:val="0"/>
+          <w:numId w:val="13"/>
+        </w:numPr>
+      </w:pPr>
+      <w:r>
+        <w:t>Nếu H &lt; min, gán min = H, gán result = Pi</w:t>
+      </w:r>
+    </w:p>
+    <w:p>
+      <w:pPr>
+        <w:pStyle w:val="ListParagraph"/>
+        <w:numPr>
+          <w:ilvl w:val="0"/>
+          <w:numId w:val="13"/>
+        </w:numPr>
+      </w:pPr>
+      <w:r>
+        <w:t xml:space="preserve">Trả về </w:t>
+      </w:r>
+      <w:r>
+        <w:t>result</w:t>
+      </w:r>
+    </w:p>
+    <w:p>
+      <w:pPr>
+        <w:pStyle w:val="ListParagraph"/>
+      </w:pPr>
+      <w:r>
+        <w:rPr>
+          <w:noProof/>
+        </w:rPr>
+        <w:lastRenderedPageBreak/>
+        <w:drawing>
+          <wp:inline distT="0" distB="0" distL="0" distR="0">
+            <wp:extent cx="3234906" cy="2520871"/>
+            <wp:effectExtent l="0" t="0" r="3810" b="0"/>
+            <wp:docPr id="3" name="Picture 3"/>
+            <wp:cNvGraphicFramePr>
+              <a:graphicFrameLocks xmlns:a="http://schemas.openxmlformats.org/drawingml/2006/main" noChangeAspect="1"/>
+            </wp:cNvGraphicFramePr>
+            <a:graphic xmlns:a="http://schemas.openxmlformats.org/drawingml/2006/main">
+              <a:graphicData uri="http://schemas.openxmlformats.org/drawingml/2006/picture">
+                <pic:pic xmlns:pic="http://schemas.openxmlformats.org/drawingml/2006/picture">
+                  <pic:nvPicPr>
+                    <pic:cNvPr id="0" name="Picture 1"/>
+                    <pic:cNvPicPr>
+                      <a:picLocks noChangeAspect="1" noChangeArrowheads="1"/>
+                    </pic:cNvPicPr>
+                  </pic:nvPicPr>
+                  <pic:blipFill>
+                    <a:blip r:embed="rId8">
+                      <a:extLst>
+                        <a:ext uri="{28A0092B-C50C-407E-A947-70E740481C1C}">
+                          <a14:useLocalDpi xmlns:a14="http://schemas.microsoft.com/office/drawing/2010/main" val="0"/>
+                        </a:ext>
+                      </a:extLst>
+                    </a:blip>
+                    <a:srcRect/>
+                    <a:stretch>
+                      <a:fillRect/>
+                    </a:stretch>
+                  </pic:blipFill>
+                  <pic:spPr bwMode="auto">
+                    <a:xfrm>
+                      <a:off x="0" y="0"/>
+                      <a:ext cx="3273960" cy="2551305"/>
+                    </a:xfrm>
+                    <a:prstGeom prst="rect">
+                      <a:avLst/>
+                    </a:prstGeom>
+                    <a:noFill/>
+                    <a:ln>
+                      <a:noFill/>
+                    </a:ln>
+                  </pic:spPr>
+                </pic:pic>
+              </a:graphicData>
+            </a:graphic>
+          </wp:inline>
+        </w:drawing>
+      </w:r>
+    </w:p>
+    <w:p>
+      <w:pPr>
+        <w:pStyle w:val="ListParagraph"/>
+        <w:numPr>
+          <w:ilvl w:val="0"/>
+          <w:numId w:val="14"/>
+        </w:numPr>
+      </w:pPr>
+      <w:r>
+        <w:rPr>
+          <w:color w:val="2112E4"/>
+        </w:rPr>
+        <w:t xml:space="preserve">Nếu NextPace khác (-1;-1), push NextPace vào queue, đánh dấu đã đi qua </w:t>
+      </w:r>
+      <w:r>
+        <w:rPr>
+          <w:color w:val="2112E4"/>
+        </w:rPr>
+        <w:t>NextPace</w:t>
+      </w:r>
+    </w:p>
+    <w:p>
+      <w:pPr>
+        <w:pStyle w:val="ListParagraph"/>
+        <w:numPr>
+          <w:ilvl w:val="0"/>
+          <w:numId w:val="14"/>
+        </w:numPr>
+      </w:pPr>
+      <w:r>
+        <w:rPr>
+          <w:color w:val="2112E4"/>
+        </w:rPr>
+        <w:t xml:space="preserve">Nếu </w:t>
+      </w:r>
+      <w:r>
+        <w:rPr>
+          <w:color w:val="2112E4"/>
+        </w:rPr>
+        <w:t>NextPace</w:t>
+      </w:r>
+      <w:r>
+        <w:rPr>
+          <w:color w:val="2112E4"/>
+        </w:rPr>
+        <w:t xml:space="preserve"> bằng (-1;-1) nghĩa là không còn đường đi cho quân mã, kết thúc thuật toán, stop Timer</w:t>
+      </w:r>
+    </w:p>
+    <w:p>
+      <w:pPr>
+        <w:pStyle w:val="ListParagraph"/>
+      </w:pPr>
+      <w:r>
+        <w:rPr>
+          <w:noProof/>
+        </w:rPr>
+        <w:drawing>
+          <wp:inline distT="0" distB="0" distL="0" distR="0">
+            <wp:extent cx="2820838" cy="1703859"/>
+            <wp:effectExtent l="0" t="0" r="0" b="0"/>
+            <wp:docPr id="5" name="Picture 5"/>
+            <wp:cNvGraphicFramePr>
+              <a:graphicFrameLocks xmlns:a="http://schemas.openxmlformats.org/drawingml/2006/main" noChangeAspect="1"/>
+            </wp:cNvGraphicFramePr>
+            <a:graphic xmlns:a="http://schemas.openxmlformats.org/drawingml/2006/main">
+              <a:graphicData uri="http://schemas.openxmlformats.org/drawingml/2006/picture">
+                <pic:pic xmlns:pic="http://schemas.openxmlformats.org/drawingml/2006/picture">
+                  <pic:nvPicPr>
+                    <pic:cNvPr id="0" name="Picture 2"/>
+                    <pic:cNvPicPr>
+                      <a:picLocks noChangeAspect="1" noChangeArrowheads="1"/>
+                    </pic:cNvPicPr>
+                  </pic:nvPicPr>
+                  <pic:blipFill>
+                    <a:blip r:embed="rId9">
+                      <a:extLst>
+                        <a:ext uri="{28A0092B-C50C-407E-A947-70E740481C1C}">
+                          <a14:useLocalDpi xmlns:a14="http://schemas.microsoft.com/office/drawing/2010/main" val="0"/>
+                        </a:ext>
+                      </a:extLst>
+                    </a:blip>
+                    <a:srcRect/>
+                    <a:stretch>
+                      <a:fillRect/>
+                    </a:stretch>
+                  </pic:blipFill>
+                  <pic:spPr bwMode="auto">
+                    <a:xfrm>
+                      <a:off x="0" y="0"/>
+                      <a:ext cx="2841053" cy="1716069"/>
+                    </a:xfrm>
+                    <a:prstGeom prst="rect">
+                      <a:avLst/>
+                    </a:prstGeom>
+                    <a:noFill/>
+                    <a:ln>
+                      <a:noFill/>
+                    </a:ln>
+                  </pic:spPr>
+                </pic:pic>
+              </a:graphicData>
+            </a:graphic>
+          </wp:inline>
+        </w:drawing>
+      </w:r>
+    </w:p>
+    <w:p>
+      <w:pPr>
+        <w:pStyle w:val="ListParagraph"/>
+      </w:pPr>
+    </w:p>
+    <w:p>
+      <w:pPr>
+        <w:pStyle w:val="ListParagraph"/>
+        <w:numPr>
+          <w:ilvl w:val="0"/>
+          <w:numId w:val="14"/>
+        </w:numPr>
+      </w:pPr>
+      <w:r>
+        <w:t>Trong khi queue vẫn còn items, Timer</w:t>
+      </w:r>
+      <w:r>
+        <w:t xml:space="preserve"> event</w:t>
+      </w:r>
+      <w:r>
+        <w:t xml:space="preserve"> pick item ra và vẽ lên UI</w:t>
+      </w:r>
+    </w:p>
+    <w:p>
+      <w:pPr>
+        <w:pStyle w:val="ListParagraph"/>
+        <w:ind w:left="1080"/>
+      </w:pPr>
+      <w:r>
+        <w:rPr>
+          <w:noProof/>
+        </w:rPr>
+        <w:drawing>
+          <wp:inline distT="0" distB="0" distL="0" distR="0" wp14:anchorId="19B56B59" wp14:editId="2257F2C8">
+            <wp:extent cx="4201064" cy="2362109"/>
+            <wp:effectExtent l="0" t="0" r="0" b="635"/>
+            <wp:docPr id="6" name="Picture 6"/>
+            <wp:cNvGraphicFramePr>
+              <a:graphicFrameLocks xmlns:a="http://schemas.openxmlformats.org/drawingml/2006/main" noChangeAspect="1"/>
+            </wp:cNvGraphicFramePr>
+            <a:graphic xmlns:a="http://schemas.openxmlformats.org/drawingml/2006/main">
+              <a:graphicData uri="http://schemas.openxmlformats.org/drawingml/2006/picture">
+                <pic:pic xmlns:pic="http://schemas.openxmlformats.org/drawingml/2006/picture">
+                  <pic:nvPicPr>
+                    <pic:cNvPr id="1" name=""/>
+                    <pic:cNvPicPr/>
+                  </pic:nvPicPr>
+                  <pic:blipFill>
+                    <a:blip r:embed="rId10"/>
+                    <a:stretch>
+                      <a:fillRect/>
+                    </a:stretch>
+                  </pic:blipFill>
+                  <pic:spPr>
+                    <a:xfrm>
+                      <a:off x="0" y="0"/>
+                      <a:ext cx="4237840" cy="2382787"/>
+                    </a:xfrm>
+                    <a:prstGeom prst="rect">
+                      <a:avLst/>
+                    </a:prstGeom>
+                  </pic:spPr>
+                </pic:pic>
+              </a:graphicData>
+            </a:graphic>
+          </wp:inline>
+        </w:drawing>
+      </w:r>
+    </w:p>
+    <w:p>
+      <w:pPr>
+        <w:pStyle w:val="ListParagraph"/>
+        <w:ind w:left="1080"/>
+      </w:pPr>
+      <w:bookmarkStart w:id="0" w:name="_GoBack"/>
+      <w:bookmarkEnd w:id="0"/>
+    </w:p>
+    <w:p>
+      <w:pPr>
+        <w:pStyle w:val="ListParagraph"/>
+        <w:numPr>
+          <w:ilvl w:val="0"/>
+          <w:numId w:val="14"/>
+        </w:numPr>
+      </w:pPr>
+      <w:r>
+        <w:t>Nếu queue không còn item, kết thúc drawing, dừng Timer</w:t>
+      </w:r>
+      <w:r>
+        <w:t>.</w:t>
+      </w:r>
+    </w:p>
+    <w:p>
+      <w:pPr>
+        <w:pStyle w:val="ListParagraph"/>
+        <w:ind w:left="1080"/>
+      </w:pPr>
+      <w:r>
+        <w:rPr>
+          <w:noProof/>
+        </w:rPr>
+        <w:lastRenderedPageBreak/>
+        <w:drawing>
+          <wp:inline distT="0" distB="0" distL="0" distR="0" wp14:anchorId="4B1926ED" wp14:editId="7E0CD683">
+            <wp:extent cx="4925683" cy="2769537"/>
+            <wp:effectExtent l="0" t="0" r="8890" b="0"/>
+            <wp:docPr id="7" name="Picture 7"/>
+            <wp:cNvGraphicFramePr>
+              <a:graphicFrameLocks xmlns:a="http://schemas.openxmlformats.org/drawingml/2006/main" noChangeAspect="1"/>
+            </wp:cNvGraphicFramePr>
+            <a:graphic xmlns:a="http://schemas.openxmlformats.org/drawingml/2006/main">
+              <a:graphicData uri="http://schemas.openxmlformats.org/drawingml/2006/picture">
+                <pic:pic xmlns:pic="http://schemas.openxmlformats.org/drawingml/2006/picture">
+                  <pic:nvPicPr>
+                    <pic:cNvPr id="1" name=""/>
+                    <pic:cNvPicPr/>
+                  </pic:nvPicPr>
+                  <pic:blipFill>
+                    <a:blip r:embed="rId11"/>
+                    <a:stretch>
+                      <a:fillRect/>
+                    </a:stretch>
+                  </pic:blipFill>
+                  <pic:spPr>
+                    <a:xfrm>
+                      <a:off x="0" y="0"/>
+                      <a:ext cx="4950210" cy="2783328"/>
+                    </a:xfrm>
+                    <a:prstGeom prst="rect">
+                      <a:avLst/>
+                    </a:prstGeom>
+                  </pic:spPr>
+                </pic:pic>
+              </a:graphicData>
+            </a:graphic>
+          </wp:inline>
+        </w:drawing>
+      </w:r>
+    </w:p>
+    <w:p>
+      <w:pPr>
+        <w:pStyle w:val="Heading1"/>
+      </w:pPr>
+      <w:r>
+        <w:t>Tài liệu tham khảo</w:t>
+      </w:r>
     </w:p>
     <w:p>
       <w:pPr>
@@ -491,198 +949,7 @@
           <w:numId w:val="5"/>
         </w:numPr>
       </w:pPr>
-      <w:r>
-        <w:t>B</w:t>
-      </w:r>
-      <w:r>
-        <w:t xml:space="preserve">ài toán mã đi tuần </w:t>
-      </w:r>
-      <w:r>
-        <w:t xml:space="preserve">được mô tả </w:t>
-      </w:r>
-      <w:r>
-        <w:t>th</w:t>
-      </w:r>
-      <w:r>
-        <w:t>ô</w:t>
-      </w:r>
-      <w:r>
-        <w:t xml:space="preserve">ng qua các bước </w:t>
-      </w:r>
-      <w:r>
-        <w:t>như sau :</w:t>
-      </w:r>
-    </w:p>
-    <w:p>
-      <w:pPr>
-        <w:pStyle w:val="ListParagraph"/>
-      </w:pPr>
-    </w:p>
-    <w:p>
-      <w:pPr>
-        <w:pStyle w:val="ListParagraph"/>
-        <w:numPr>
-          <w:ilvl w:val="0"/>
-          <w:numId w:val="8"/>
-        </w:numPr>
-      </w:pPr>
-      <w:r>
-        <w:t>Xác định thông tin đầu vào :</w:t>
-      </w:r>
-    </w:p>
-    <w:p>
-      <w:pPr>
-        <w:pStyle w:val="ListParagraph"/>
-        <w:ind w:left="1080"/>
-      </w:pPr>
-    </w:p>
-    <w:p>
-      <w:pPr>
-        <w:pStyle w:val="ListParagraph"/>
-        <w:ind w:left="1080"/>
-      </w:pPr>
-      <w:r>
-        <w:t>+ Một bàn cờ vua với kích thước n * n</w:t>
-      </w:r>
-    </w:p>
-    <w:p>
-      <w:pPr>
-        <w:pStyle w:val="ListParagraph"/>
-        <w:ind w:left="1080"/>
-      </w:pPr>
-    </w:p>
-    <w:p>
-      <w:pPr>
-        <w:pStyle w:val="ListParagraph"/>
-        <w:ind w:left="1080"/>
-      </w:pPr>
-      <w:r>
-        <w:t>+ Tọa độ xuất phát của quân mã M(x,y)</w:t>
-      </w:r>
-    </w:p>
-    <w:p>
-      <w:pPr>
-        <w:pStyle w:val="ListParagraph"/>
-        <w:ind w:left="1080"/>
-      </w:pPr>
-    </w:p>
-    <w:p>
-      <w:pPr>
-        <w:pStyle w:val="ListParagraph"/>
-        <w:numPr>
-          <w:ilvl w:val="0"/>
-          <w:numId w:val="8"/>
-        </w:numPr>
-      </w:pPr>
-      <w:r>
-        <w:t>Xác định thông tin đầu ra :</w:t>
-      </w:r>
-    </w:p>
-    <w:p>
-      <w:pPr>
-        <w:ind w:left="1080"/>
-      </w:pPr>
-      <w:r>
-        <w:t>+ Bàn cờ vua được đánh dấu vị trí theo thứ tự từ vị trí xuất phát (1) đến vị trí kết thúc(n*n) của quân mã</w:t>
-      </w:r>
-    </w:p>
-    <w:p>
-      <w:pPr>
-        <w:ind w:left="1080"/>
-      </w:pPr>
-      <w:r>
-        <w:t>+ Từ vị trí thứ k</w:t>
-      </w:r>
-      <w:r>
-        <w:t xml:space="preserve"> sang vị trí k + 1 phải tuân theo đúng luật đi chuyển của quân mã trong cờ vua</w:t>
-      </w:r>
-    </w:p>
-    <w:p>
-      <w:pPr>
-        <w:ind w:left="1080"/>
-      </w:pPr>
-    </w:p>
-    <w:p>
-      <w:pPr>
-        <w:ind w:left="1080"/>
-      </w:pPr>
-    </w:p>
-    <w:p>
-      <w:pPr>
-        <w:ind w:left="1080"/>
-      </w:pPr>
-    </w:p>
-    <w:p>
-      <w:pPr>
-        <w:pStyle w:val="ListParagraph"/>
-        <w:numPr>
-          <w:ilvl w:val="0"/>
-          <w:numId w:val="8"/>
-        </w:numPr>
-      </w:pPr>
-      <w:r>
-        <w:lastRenderedPageBreak/>
-        <w:t>Xác định vị trí di chuyển từ vị trí thứ 2 đến vị trí kết thúc (n*n) sao cho quân mã :</w:t>
-      </w:r>
-    </w:p>
-    <w:p>
-      <w:pPr>
-        <w:ind w:left="720" w:firstLine="360"/>
-      </w:pPr>
-      <w:r>
-        <w:t>+ Áp dụng thuật toán k láng giếng gần</w:t>
-      </w:r>
-    </w:p>
-    <w:p>
-      <w:pPr>
-        <w:ind w:left="1080"/>
-      </w:pPr>
-      <w:r>
-        <w:t>+ Di</w:t>
-      </w:r>
-      <w:r>
-        <w:t xml:space="preserve"> chuyển đúng lu</w:t>
-      </w:r>
-      <w:r>
-        <w:t>ật</w:t>
-      </w:r>
-    </w:p>
-    <w:p>
-      <w:pPr>
-        <w:ind w:left="1080"/>
-      </w:pPr>
-      <w:r>
-        <w:t>+ Mỗi ô trên bàn cờ chỉ được đi qua duy nhất 1 lần</w:t>
-      </w:r>
-    </w:p>
-    <w:p>
-      <w:pPr>
-        <w:ind w:left="1080"/>
-      </w:pPr>
-      <w:r>
-        <w:t xml:space="preserve">+ Vị trí kết thúc (n*n) có thể đi tới vị trí xuất phát (1) </w:t>
-      </w:r>
-      <w:r>
-        <w:t xml:space="preserve"> </w:t>
-      </w:r>
-    </w:p>
-    <w:p>
-      <w:pPr>
-        <w:pStyle w:val="Heading1"/>
-      </w:pPr>
-      <w:r>
-        <w:t>Tài liệu tham khảo</w:t>
-      </w:r>
-    </w:p>
-    <w:p>
-      <w:pPr>
-        <w:pStyle w:val="ListParagraph"/>
-        <w:numPr>
-          <w:ilvl w:val="0"/>
-          <w:numId w:val="5"/>
-        </w:numPr>
-      </w:pPr>
-      <w:hyperlink r:id="rId8" w:history="1">
+      <w:hyperlink r:id="rId12" w:history="1">
         <w:r>
           <w:rPr>
             <w:rStyle w:val="Hyperlink"/>
@@ -710,8 +977,8 @@
       </w:r>
     </w:p>
     <w:sectPr>
-      <w:headerReference w:type="default" r:id="rId9"/>
-      <w:footerReference w:type="default" r:id="rId10"/>
+      <w:headerReference w:type="default" r:id="rId13"/>
+      <w:footerReference w:type="default" r:id="rId14"/>
       <w:pgSz w:w="11906" w:h="16838"/>
       <w:pgMar w:top="1440" w:right="1440" w:bottom="1440" w:left="1440" w:header="720" w:footer="720" w:gutter="0"/>
       <w:cols w:space="720"/>
@@ -722,7 +989,7 @@
 </file>
 
 <file path=word/endnotes.xml><?xml version="1.0" encoding="utf-8"?>
-<w:endnotes xmlns:wpc="http://schemas.microsoft.com/office/word/2010/wordprocessingCanvas" xmlns:mc="http://schemas.openxmlformats.org/markup-compatibility/2006" xmlns:o="urn:schemas-microsoft-com:office:office" xmlns:r="http://schemas.openxmlformats.org/officeDocument/2006/relationships" xmlns:m="http://schemas.openxmlformats.org/officeDocument/2006/math" xmlns:v="urn:schemas-microsoft-com:vml" xmlns:wp14="http://schemas.microsoft.com/office/word/2010/wordprocessingDrawing" xmlns:wp="http://schemas.openxmlformats.org/drawingml/2006/wordprocessingDrawing" xmlns:w10="urn:schemas-microsoft-com:office:word" xmlns:w="http://schemas.openxmlformats.org/wordprocessingml/2006/main" xmlns:w14="http://schemas.microsoft.com/office/word/2010/wordml" xmlns:w15="http://schemas.microsoft.com/office/word/2012/wordml" xmlns:wpg="http://schemas.microsoft.com/office/word/2010/wordprocessingGroup" xmlns:wpi="http://schemas.microsoft.com/office/word/2010/wordprocessingInk" xmlns:wne="http://schemas.microsoft.com/office/word/2006/wordml" xmlns:wps="http://schemas.microsoft.com/office/word/2010/wordprocessingShape" mc:Ignorable="w14 w15 wp14">
+<w:endnotes xmlns:wpc="http://schemas.microsoft.com/office/word/2010/wordprocessingCanvas" xmlns:cx="http://schemas.microsoft.com/office/drawing/2014/chartex" xmlns:cx1="http://schemas.microsoft.com/office/drawing/2015/9/8/chartex" xmlns:cx2="http://schemas.microsoft.com/office/drawing/2015/10/21/chartex" xmlns:cx3="http://schemas.microsoft.com/office/drawing/2016/5/9/chartex" xmlns:cx4="http://schemas.microsoft.com/office/drawing/2016/5/10/chartex" xmlns:cx5="http://schemas.microsoft.com/office/drawing/2016/5/11/chartex" xmlns:cx6="http://schemas.microsoft.com/office/drawing/2016/5/12/chartex" xmlns:cx7="http://schemas.microsoft.com/office/drawing/2016/5/13/chartex" xmlns:cx8="http://schemas.microsoft.com/office/drawing/2016/5/14/chartex" xmlns:mc="http://schemas.openxmlformats.org/markup-compatibility/2006" xmlns:o="urn:schemas-microsoft-com:office:office" xmlns:r="http://schemas.openxmlformats.org/officeDocument/2006/relationships" xmlns:m="http://schemas.openxmlformats.org/officeDocument/2006/math" xmlns:v="urn:schemas-microsoft-com:vml" xmlns:wp14="http://schemas.microsoft.com/office/word/2010/wordprocessingDrawing" xmlns:wp="http://schemas.openxmlformats.org/drawingml/2006/wordprocessingDrawing" xmlns:w10="urn:schemas-microsoft-com:office:word" xmlns:w="http://schemas.openxmlformats.org/wordprocessingml/2006/main" xmlns:w14="http://schemas.microsoft.com/office/word/2010/wordml" xmlns:w15="http://schemas.microsoft.com/office/word/2012/wordml" xmlns:w16se="http://schemas.microsoft.com/office/word/2015/wordml/symex" xmlns:wpg="http://schemas.microsoft.com/office/word/2010/wordprocessingGroup" xmlns:wpi="http://schemas.microsoft.com/office/word/2010/wordprocessingInk" xmlns:wne="http://schemas.microsoft.com/office/word/2006/wordml" xmlns:wps="http://schemas.microsoft.com/office/word/2010/wordprocessingShape" mc:Ignorable="w14 w15 w16se wp14">
   <w:endnote w:type="separator" w:id="-1">
     <w:p>
       <w:pPr>
@@ -747,7 +1014,7 @@
 </file>
 
 <file path=word/footer1.xml><?xml version="1.0" encoding="utf-8"?>
-<w:ftr xmlns:wpc="http://schemas.microsoft.com/office/word/2010/wordprocessingCanvas" xmlns:mc="http://schemas.openxmlformats.org/markup-compatibility/2006" xmlns:o="urn:schemas-microsoft-com:office:office" xmlns:r="http://schemas.openxmlformats.org/officeDocument/2006/relationships" xmlns:m="http://schemas.openxmlformats.org/officeDocument/2006/math" xmlns:v="urn:schemas-microsoft-com:vml" xmlns:wp14="http://schemas.microsoft.com/office/word/2010/wordprocessingDrawing" xmlns:wp="http://schemas.openxmlformats.org/drawingml/2006/wordprocessingDrawing" xmlns:w10="urn:schemas-microsoft-com:office:word" xmlns:w="http://schemas.openxmlformats.org/wordprocessingml/2006/main" xmlns:w14="http://schemas.microsoft.com/office/word/2010/wordml" xmlns:w15="http://schemas.microsoft.com/office/word/2012/wordml" xmlns:wpg="http://schemas.microsoft.com/office/word/2010/wordprocessingGroup" xmlns:wpi="http://schemas.microsoft.com/office/word/2010/wordprocessingInk" xmlns:wne="http://schemas.microsoft.com/office/word/2006/wordml" xmlns:wps="http://schemas.microsoft.com/office/word/2010/wordprocessingShape" mc:Ignorable="w14 w15 wp14">
+<w:ftr xmlns:wpc="http://schemas.microsoft.com/office/word/2010/wordprocessingCanvas" xmlns:cx="http://schemas.microsoft.com/office/drawing/2014/chartex" xmlns:cx1="http://schemas.microsoft.com/office/drawing/2015/9/8/chartex" xmlns:cx2="http://schemas.microsoft.com/office/drawing/2015/10/21/chartex" xmlns:cx3="http://schemas.microsoft.com/office/drawing/2016/5/9/chartex" xmlns:cx4="http://schemas.microsoft.com/office/drawing/2016/5/10/chartex" xmlns:cx5="http://schemas.microsoft.com/office/drawing/2016/5/11/chartex" xmlns:cx6="http://schemas.microsoft.com/office/drawing/2016/5/12/chartex" xmlns:cx7="http://schemas.microsoft.com/office/drawing/2016/5/13/chartex" xmlns:cx8="http://schemas.microsoft.com/office/drawing/2016/5/14/chartex" xmlns:mc="http://schemas.openxmlformats.org/markup-compatibility/2006" xmlns:o="urn:schemas-microsoft-com:office:office" xmlns:r="http://schemas.openxmlformats.org/officeDocument/2006/relationships" xmlns:m="http://schemas.openxmlformats.org/officeDocument/2006/math" xmlns:v="urn:schemas-microsoft-com:vml" xmlns:wp14="http://schemas.microsoft.com/office/word/2010/wordprocessingDrawing" xmlns:wp="http://schemas.openxmlformats.org/drawingml/2006/wordprocessingDrawing" xmlns:w10="urn:schemas-microsoft-com:office:word" xmlns:w="http://schemas.openxmlformats.org/wordprocessingml/2006/main" xmlns:w14="http://schemas.microsoft.com/office/word/2010/wordml" xmlns:w15="http://schemas.microsoft.com/office/word/2012/wordml" xmlns:w16se="http://schemas.microsoft.com/office/word/2015/wordml/symex" xmlns:wpg="http://schemas.microsoft.com/office/word/2010/wordprocessingGroup" xmlns:wpi="http://schemas.microsoft.com/office/word/2010/wordprocessingInk" xmlns:wne="http://schemas.microsoft.com/office/word/2006/wordml" xmlns:wps="http://schemas.microsoft.com/office/word/2010/wordprocessingShape" mc:Ignorable="w14 w15 w16se wp14">
   <w:p>
     <w:pPr>
       <w:pStyle w:val="Footer"/>
@@ -755,7 +1022,6 @@
     <w:r>
       <w:rPr>
         <w:noProof/>
-        <w:lang w:val="vi-VN" w:eastAsia="vi-VN"/>
       </w:rPr>
       <w:drawing>
         <wp:anchor distT="0" distB="0" distL="114300" distR="114300" simplePos="0" relativeHeight="251661312" behindDoc="0" locked="0" layoutInCell="1" allowOverlap="1" wp14:anchorId="44B5AE67" wp14:editId="08F08CAC">
@@ -814,7 +1080,7 @@
 </file>
 
 <file path=word/footnotes.xml><?xml version="1.0" encoding="utf-8"?>
-<w:footnotes xmlns:wpc="http://schemas.microsoft.com/office/word/2010/wordprocessingCanvas" xmlns:mc="http://schemas.openxmlformats.org/markup-compatibility/2006" xmlns:o="urn:schemas-microsoft-com:office:office" xmlns:r="http://schemas.openxmlformats.org/officeDocument/2006/relationships" xmlns:m="http://schemas.openxmlformats.org/officeDocument/2006/math" xmlns:v="urn:schemas-microsoft-com:vml" xmlns:wp14="http://schemas.microsoft.com/office/word/2010/wordprocessingDrawing" xmlns:wp="http://schemas.openxmlformats.org/drawingml/2006/wordprocessingDrawing" xmlns:w10="urn:schemas-microsoft-com:office:word" xmlns:w="http://schemas.openxmlformats.org/wordprocessingml/2006/main" xmlns:w14="http://schemas.microsoft.com/office/word/2010/wordml" xmlns:w15="http://schemas.microsoft.com/office/word/2012/wordml" xmlns:wpg="http://schemas.microsoft.com/office/word/2010/wordprocessingGroup" xmlns:wpi="http://schemas.microsoft.com/office/word/2010/wordprocessingInk" xmlns:wne="http://schemas.microsoft.com/office/word/2006/wordml" xmlns:wps="http://schemas.microsoft.com/office/word/2010/wordprocessingShape" mc:Ignorable="w14 w15 wp14">
+<w:footnotes xmlns:wpc="http://schemas.microsoft.com/office/word/2010/wordprocessingCanvas" xmlns:cx="http://schemas.microsoft.com/office/drawing/2014/chartex" xmlns:cx1="http://schemas.microsoft.com/office/drawing/2015/9/8/chartex" xmlns:cx2="http://schemas.microsoft.com/office/drawing/2015/10/21/chartex" xmlns:cx3="http://schemas.microsoft.com/office/drawing/2016/5/9/chartex" xmlns:cx4="http://schemas.microsoft.com/office/drawing/2016/5/10/chartex" xmlns:cx5="http://schemas.microsoft.com/office/drawing/2016/5/11/chartex" xmlns:cx6="http://schemas.microsoft.com/office/drawing/2016/5/12/chartex" xmlns:cx7="http://schemas.microsoft.com/office/drawing/2016/5/13/chartex" xmlns:cx8="http://schemas.microsoft.com/office/drawing/2016/5/14/chartex" xmlns:mc="http://schemas.openxmlformats.org/markup-compatibility/2006" xmlns:o="urn:schemas-microsoft-com:office:office" xmlns:r="http://schemas.openxmlformats.org/officeDocument/2006/relationships" xmlns:m="http://schemas.openxmlformats.org/officeDocument/2006/math" xmlns:v="urn:schemas-microsoft-com:vml" xmlns:wp14="http://schemas.microsoft.com/office/word/2010/wordprocessingDrawing" xmlns:wp="http://schemas.openxmlformats.org/drawingml/2006/wordprocessingDrawing" xmlns:w10="urn:schemas-microsoft-com:office:word" xmlns:w="http://schemas.openxmlformats.org/wordprocessingml/2006/main" xmlns:w14="http://schemas.microsoft.com/office/word/2010/wordml" xmlns:w15="http://schemas.microsoft.com/office/word/2012/wordml" xmlns:w16se="http://schemas.microsoft.com/office/word/2015/wordml/symex" xmlns:wpg="http://schemas.microsoft.com/office/word/2010/wordprocessingGroup" xmlns:wpi="http://schemas.microsoft.com/office/word/2010/wordprocessingInk" xmlns:wne="http://schemas.microsoft.com/office/word/2006/wordml" xmlns:wps="http://schemas.microsoft.com/office/word/2010/wordprocessingShape" mc:Ignorable="w14 w15 w16se wp14">
   <w:footnote w:type="separator" w:id="-1">
     <w:p>
       <w:pPr>
@@ -839,7 +1105,7 @@
 </file>
 
 <file path=word/header1.xml><?xml version="1.0" encoding="utf-8"?>
-<w:hdr xmlns:wpc="http://schemas.microsoft.com/office/word/2010/wordprocessingCanvas" xmlns:mc="http://schemas.openxmlformats.org/markup-compatibility/2006" xmlns:o="urn:schemas-microsoft-com:office:office" xmlns:r="http://schemas.openxmlformats.org/officeDocument/2006/relationships" xmlns:m="http://schemas.openxmlformats.org/officeDocument/2006/math" xmlns:v="urn:schemas-microsoft-com:vml" xmlns:wp14="http://schemas.microsoft.com/office/word/2010/wordprocessingDrawing" xmlns:wp="http://schemas.openxmlformats.org/drawingml/2006/wordprocessingDrawing" xmlns:w10="urn:schemas-microsoft-com:office:word" xmlns:w="http://schemas.openxmlformats.org/wordprocessingml/2006/main" xmlns:w14="http://schemas.microsoft.com/office/word/2010/wordml" xmlns:w15="http://schemas.microsoft.com/office/word/2012/wordml" xmlns:wpg="http://schemas.microsoft.com/office/word/2010/wordprocessingGroup" xmlns:wpi="http://schemas.microsoft.com/office/word/2010/wordprocessingInk" xmlns:wne="http://schemas.microsoft.com/office/word/2006/wordml" xmlns:wps="http://schemas.microsoft.com/office/word/2010/wordprocessingShape" mc:Ignorable="w14 w15 wp14">
+<w:hdr xmlns:wpc="http://schemas.microsoft.com/office/word/2010/wordprocessingCanvas" xmlns:cx="http://schemas.microsoft.com/office/drawing/2014/chartex" xmlns:cx1="http://schemas.microsoft.com/office/drawing/2015/9/8/chartex" xmlns:cx2="http://schemas.microsoft.com/office/drawing/2015/10/21/chartex" xmlns:cx3="http://schemas.microsoft.com/office/drawing/2016/5/9/chartex" xmlns:cx4="http://schemas.microsoft.com/office/drawing/2016/5/10/chartex" xmlns:cx5="http://schemas.microsoft.com/office/drawing/2016/5/11/chartex" xmlns:cx6="http://schemas.microsoft.com/office/drawing/2016/5/12/chartex" xmlns:cx7="http://schemas.microsoft.com/office/drawing/2016/5/13/chartex" xmlns:cx8="http://schemas.microsoft.com/office/drawing/2016/5/14/chartex" xmlns:mc="http://schemas.openxmlformats.org/markup-compatibility/2006" xmlns:o="urn:schemas-microsoft-com:office:office" xmlns:r="http://schemas.openxmlformats.org/officeDocument/2006/relationships" xmlns:m="http://schemas.openxmlformats.org/officeDocument/2006/math" xmlns:v="urn:schemas-microsoft-com:vml" xmlns:wp14="http://schemas.microsoft.com/office/word/2010/wordprocessingDrawing" xmlns:wp="http://schemas.openxmlformats.org/drawingml/2006/wordprocessingDrawing" xmlns:w10="urn:schemas-microsoft-com:office:word" xmlns:w="http://schemas.openxmlformats.org/wordprocessingml/2006/main" xmlns:w14="http://schemas.microsoft.com/office/word/2010/wordml" xmlns:w15="http://schemas.microsoft.com/office/word/2012/wordml" xmlns:w16se="http://schemas.microsoft.com/office/word/2015/wordml/symex" xmlns:wpg="http://schemas.microsoft.com/office/word/2010/wordprocessingGroup" xmlns:wpi="http://schemas.microsoft.com/office/word/2010/wordprocessingInk" xmlns:wne="http://schemas.microsoft.com/office/word/2006/wordml" xmlns:wps="http://schemas.microsoft.com/office/word/2010/wordprocessingShape" mc:Ignorable="w14 w15 w16se wp14">
   <w:p>
     <w:pPr>
       <w:pStyle w:val="Header"/>
@@ -847,7 +1113,6 @@
     <w:r>
       <w:rPr>
         <w:noProof/>
-        <w:lang w:val="vi-VN" w:eastAsia="vi-VN"/>
       </w:rPr>
       <w:drawing>
         <wp:anchor distT="0" distB="0" distL="114300" distR="114300" simplePos="0" relativeHeight="251659264" behindDoc="0" locked="0" layoutInCell="1" allowOverlap="1" wp14:anchorId="1DE9DD12" wp14:editId="2FD2CAAA">
@@ -904,8 +1169,8 @@
 </file>
 
 <file path=word/numbering.xml><?xml version="1.0" encoding="utf-8"?>
-<w:numbering xmlns:wpc="http://schemas.microsoft.com/office/word/2010/wordprocessingCanvas" xmlns:mc="http://schemas.openxmlformats.org/markup-compatibility/2006" xmlns:o="urn:schemas-microsoft-com:office:office" xmlns:r="http://schemas.openxmlformats.org/officeDocument/2006/relationships" xmlns:m="http://schemas.openxmlformats.org/officeDocument/2006/math" xmlns:v="urn:schemas-microsoft-com:vml" xmlns:wp14="http://schemas.microsoft.com/office/word/2010/wordprocessingDrawing" xmlns:wp="http://schemas.openxmlformats.org/drawingml/2006/wordprocessingDrawing" xmlns:w10="urn:schemas-microsoft-com:office:word" xmlns:w="http://schemas.openxmlformats.org/wordprocessingml/2006/main" xmlns:w14="http://schemas.microsoft.com/office/word/2010/wordml" xmlns:w15="http://schemas.microsoft.com/office/word/2012/wordml" xmlns:wpg="http://schemas.microsoft.com/office/word/2010/wordprocessingGroup" xmlns:wpi="http://schemas.microsoft.com/office/word/2010/wordprocessingInk" xmlns:wne="http://schemas.microsoft.com/office/word/2006/wordml" xmlns:wps="http://schemas.microsoft.com/office/word/2010/wordprocessingShape" mc:Ignorable="w14 w15 wp14">
-  <w:abstractNum w:abstractNumId="0">
+<w:numbering xmlns:wpc="http://schemas.microsoft.com/office/word/2010/wordprocessingCanvas" xmlns:cx="http://schemas.microsoft.com/office/drawing/2014/chartex" xmlns:cx1="http://schemas.microsoft.com/office/drawing/2015/9/8/chartex" xmlns:cx2="http://schemas.microsoft.com/office/drawing/2015/10/21/chartex" xmlns:cx3="http://schemas.microsoft.com/office/drawing/2016/5/9/chartex" xmlns:cx4="http://schemas.microsoft.com/office/drawing/2016/5/10/chartex" xmlns:cx5="http://schemas.microsoft.com/office/drawing/2016/5/11/chartex" xmlns:cx6="http://schemas.microsoft.com/office/drawing/2016/5/12/chartex" xmlns:cx7="http://schemas.microsoft.com/office/drawing/2016/5/13/chartex" xmlns:cx8="http://schemas.microsoft.com/office/drawing/2016/5/14/chartex" xmlns:mc="http://schemas.openxmlformats.org/markup-compatibility/2006" xmlns:o="urn:schemas-microsoft-com:office:office" xmlns:r="http://schemas.openxmlformats.org/officeDocument/2006/relationships" xmlns:m="http://schemas.openxmlformats.org/officeDocument/2006/math" xmlns:v="urn:schemas-microsoft-com:vml" xmlns:wp14="http://schemas.microsoft.com/office/word/2010/wordprocessingDrawing" xmlns:wp="http://schemas.openxmlformats.org/drawingml/2006/wordprocessingDrawing" xmlns:w10="urn:schemas-microsoft-com:office:word" xmlns:w="http://schemas.openxmlformats.org/wordprocessingml/2006/main" xmlns:w14="http://schemas.microsoft.com/office/word/2010/wordml" xmlns:w15="http://schemas.microsoft.com/office/word/2012/wordml" xmlns:w16se="http://schemas.microsoft.com/office/word/2015/wordml/symex" xmlns:wpg="http://schemas.microsoft.com/office/word/2010/wordprocessingGroup" xmlns:wpi="http://schemas.microsoft.com/office/word/2010/wordprocessingInk" xmlns:wne="http://schemas.microsoft.com/office/word/2006/wordml" xmlns:wps="http://schemas.microsoft.com/office/word/2010/wordprocessingShape" mc:Ignorable="w14 w15 w16se wp14">
+  <w:abstractNum w:abstractNumId="0" w15:restartNumberingAfterBreak="0">
     <w:nsid w:val="01E01478"/>
     <w:multiLevelType w:val="hybridMultilevel"/>
     <w:tmpl w:val="9ADEBE52"/>
@@ -1018,7 +1283,209 @@
       </w:rPr>
     </w:lvl>
   </w:abstractNum>
-  <w:abstractNum w:abstractNumId="1">
+  <w:abstractNum w:abstractNumId="1" w15:restartNumberingAfterBreak="0">
+    <w:nsid w:val="02B5001E"/>
+    <w:multiLevelType w:val="hybridMultilevel"/>
+    <w:tmpl w:val="A094E3AA"/>
+    <w:lvl w:ilvl="0" w:tplc="D3BED846">
+      <w:start w:val="1"/>
+      <w:numFmt w:val="decimal"/>
+      <w:lvlText w:val="%1."/>
+      <w:lvlJc w:val="left"/>
+      <w:pPr>
+        <w:ind w:left="1080" w:hanging="360"/>
+      </w:pPr>
+      <w:rPr>
+        <w:rFonts w:hint="default"/>
+      </w:rPr>
+    </w:lvl>
+    <w:lvl w:ilvl="1" w:tplc="04090019" w:tentative="1">
+      <w:start w:val="1"/>
+      <w:numFmt w:val="lowerLetter"/>
+      <w:lvlText w:val="%2."/>
+      <w:lvlJc w:val="left"/>
+      <w:pPr>
+        <w:ind w:left="1800" w:hanging="360"/>
+      </w:pPr>
+    </w:lvl>
+    <w:lvl w:ilvl="2" w:tplc="0409001B" w:tentative="1">
+      <w:start w:val="1"/>
+      <w:numFmt w:val="lowerRoman"/>
+      <w:lvlText w:val="%3."/>
+      <w:lvlJc w:val="right"/>
+      <w:pPr>
+        <w:ind w:left="2520" w:hanging="180"/>
+      </w:pPr>
+    </w:lvl>
+    <w:lvl w:ilvl="3" w:tplc="0409000F" w:tentative="1">
+      <w:start w:val="1"/>
+      <w:numFmt w:val="decimal"/>
+      <w:lvlText w:val="%4."/>
+      <w:lvlJc w:val="left"/>
+      <w:pPr>
+        <w:ind w:left="3240" w:hanging="360"/>
+      </w:pPr>
+    </w:lvl>
+    <w:lvl w:ilvl="4" w:tplc="04090019" w:tentative="1">
+      <w:start w:val="1"/>
+      <w:numFmt w:val="lowerLetter"/>
+      <w:lvlText w:val="%5."/>
+      <w:lvlJc w:val="left"/>
+      <w:pPr>
+        <w:ind w:left="3960" w:hanging="360"/>
+      </w:pPr>
+    </w:lvl>
+    <w:lvl w:ilvl="5" w:tplc="0409001B" w:tentative="1">
+      <w:start w:val="1"/>
+      <w:numFmt w:val="lowerRoman"/>
+      <w:lvlText w:val="%6."/>
+      <w:lvlJc w:val="right"/>
+      <w:pPr>
+        <w:ind w:left="4680" w:hanging="180"/>
+      </w:pPr>
+    </w:lvl>
+    <w:lvl w:ilvl="6" w:tplc="0409000F" w:tentative="1">
+      <w:start w:val="1"/>
+      <w:numFmt w:val="decimal"/>
+      <w:lvlText w:val="%7."/>
+      <w:lvlJc w:val="left"/>
+      <w:pPr>
+        <w:ind w:left="5400" w:hanging="360"/>
+      </w:pPr>
+    </w:lvl>
+    <w:lvl w:ilvl="7" w:tplc="04090019" w:tentative="1">
+      <w:start w:val="1"/>
+      <w:numFmt w:val="lowerLetter"/>
+      <w:lvlText w:val="%8."/>
+      <w:lvlJc w:val="left"/>
+      <w:pPr>
+        <w:ind w:left="6120" w:hanging="360"/>
+      </w:pPr>
+    </w:lvl>
+    <w:lvl w:ilvl="8" w:tplc="0409001B" w:tentative="1">
+      <w:start w:val="1"/>
+      <w:numFmt w:val="lowerRoman"/>
+      <w:lvlText w:val="%9."/>
+      <w:lvlJc w:val="right"/>
+      <w:pPr>
+        <w:ind w:left="6840" w:hanging="180"/>
+      </w:pPr>
+    </w:lvl>
+  </w:abstractNum>
+  <w:abstractNum w:abstractNumId="2" w15:restartNumberingAfterBreak="0">
+    <w:nsid w:val="14522F58"/>
+    <w:multiLevelType w:val="hybridMultilevel"/>
+    <w:tmpl w:val="0DDCF5A6"/>
+    <w:lvl w:ilvl="0" w:tplc="4E94F810">
+      <w:start w:val="1"/>
+      <w:numFmt w:val="bullet"/>
+      <w:lvlText w:val="-"/>
+      <w:lvlJc w:val="left"/>
+      <w:pPr>
+        <w:ind w:left="1080" w:hanging="360"/>
+      </w:pPr>
+      <w:rPr>
+        <w:rFonts w:ascii="Arial" w:eastAsiaTheme="minorEastAsia" w:hAnsi="Arial" w:cs="Arial" w:hint="default"/>
+      </w:rPr>
+    </w:lvl>
+    <w:lvl w:ilvl="1" w:tplc="04090003" w:tentative="1">
+      <w:start w:val="1"/>
+      <w:numFmt w:val="bullet"/>
+      <w:lvlText w:val="o"/>
+      <w:lvlJc w:val="left"/>
+      <w:pPr>
+        <w:ind w:left="1800" w:hanging="360"/>
+      </w:pPr>
+      <w:rPr>
+        <w:rFonts w:ascii="Courier New" w:hAnsi="Courier New" w:cs="Courier New" w:hint="default"/>
+      </w:rPr>
+    </w:lvl>
+    <w:lvl w:ilvl="2" w:tplc="04090005" w:tentative="1">
+      <w:start w:val="1"/>
+      <w:numFmt w:val="bullet"/>
+      <w:lvlText w:val=""/>
+      <w:lvlJc w:val="left"/>
+      <w:pPr>
+        <w:ind w:left="2520" w:hanging="360"/>
+      </w:pPr>
+      <w:rPr>
+        <w:rFonts w:ascii="Wingdings" w:hAnsi="Wingdings" w:hint="default"/>
+      </w:rPr>
+    </w:lvl>
+    <w:lvl w:ilvl="3" w:tplc="04090001" w:tentative="1">
+      <w:start w:val="1"/>
+      <w:numFmt w:val="bullet"/>
+      <w:lvlText w:val=""/>
+      <w:lvlJc w:val="left"/>
+      <w:pPr>
+        <w:ind w:left="3240" w:hanging="360"/>
+      </w:pPr>
+      <w:rPr>
+        <w:rFonts w:ascii="Symbol" w:hAnsi="Symbol" w:hint="default"/>
+      </w:rPr>
+    </w:lvl>
+    <w:lvl w:ilvl="4" w:tplc="04090003" w:tentative="1">
+      <w:start w:val="1"/>
+      <w:numFmt w:val="bullet"/>
+      <w:lvlText w:val="o"/>
+      <w:lvlJc w:val="left"/>
+      <w:pPr>
+        <w:ind w:left="3960" w:hanging="360"/>
+      </w:pPr>
+      <w:rPr>
+        <w:rFonts w:ascii="Courier New" w:hAnsi="Courier New" w:cs="Courier New" w:hint="default"/>
+      </w:rPr>
+    </w:lvl>
+    <w:lvl w:ilvl="5" w:tplc="04090005" w:tentative="1">
+      <w:start w:val="1"/>
+      <w:numFmt w:val="bullet"/>
+      <w:lvlText w:val=""/>
+      <w:lvlJc w:val="left"/>
+      <w:pPr>
+        <w:ind w:left="4680" w:hanging="360"/>
+      </w:pPr>
+      <w:rPr>
+        <w:rFonts w:ascii="Wingdings" w:hAnsi="Wingdings" w:hint="default"/>
+      </w:rPr>
+    </w:lvl>
+    <w:lvl w:ilvl="6" w:tplc="04090001" w:tentative="1">
+      <w:start w:val="1"/>
+      <w:numFmt w:val="bullet"/>
+      <w:lvlText w:val=""/>
+      <w:lvlJc w:val="left"/>
+      <w:pPr>
+        <w:ind w:left="5400" w:hanging="360"/>
+      </w:pPr>
+      <w:rPr>
+        <w:rFonts w:ascii="Symbol" w:hAnsi="Symbol" w:hint="default"/>
+      </w:rPr>
+    </w:lvl>
+    <w:lvl w:ilvl="7" w:tplc="04090003" w:tentative="1">
+      <w:start w:val="1"/>
+      <w:numFmt w:val="bullet"/>
+      <w:lvlText w:val="o"/>
+      <w:lvlJc w:val="left"/>
+      <w:pPr>
+        <w:ind w:left="6120" w:hanging="360"/>
+      </w:pPr>
+      <w:rPr>
+        <w:rFonts w:ascii="Courier New" w:hAnsi="Courier New" w:cs="Courier New" w:hint="default"/>
+      </w:rPr>
+    </w:lvl>
+    <w:lvl w:ilvl="8" w:tplc="04090005" w:tentative="1">
+      <w:start w:val="1"/>
+      <w:numFmt w:val="bullet"/>
+      <w:lvlText w:val=""/>
+      <w:lvlJc w:val="left"/>
+      <w:pPr>
+        <w:ind w:left="6840" w:hanging="360"/>
+      </w:pPr>
+      <w:rPr>
+        <w:rFonts w:ascii="Wingdings" w:hAnsi="Wingdings" w:hint="default"/>
+      </w:rPr>
+    </w:lvl>
+  </w:abstractNum>
+  <w:abstractNum w:abstractNumId="3" w15:restartNumberingAfterBreak="0">
     <w:nsid w:val="17444836"/>
     <w:multiLevelType w:val="hybridMultilevel"/>
     <w:tmpl w:val="0CD21398"/>
@@ -1104,7 +1571,7 @@
       </w:pPr>
     </w:lvl>
   </w:abstractNum>
-  <w:abstractNum w:abstractNumId="2">
+  <w:abstractNum w:abstractNumId="4" w15:restartNumberingAfterBreak="0">
     <w:nsid w:val="239B337C"/>
     <w:multiLevelType w:val="hybridMultilevel"/>
     <w:tmpl w:val="97CAB512"/>
@@ -1217,7 +1684,7 @@
       </w:rPr>
     </w:lvl>
   </w:abstractNum>
-  <w:abstractNum w:abstractNumId="3">
+  <w:abstractNum w:abstractNumId="5" w15:restartNumberingAfterBreak="0">
     <w:nsid w:val="3D065253"/>
     <w:multiLevelType w:val="hybridMultilevel"/>
     <w:tmpl w:val="8A4E3930"/>
@@ -1330,7 +1797,7 @@
       </w:rPr>
     </w:lvl>
   </w:abstractNum>
-  <w:abstractNum w:abstractNumId="4">
+  <w:abstractNum w:abstractNumId="6" w15:restartNumberingAfterBreak="0">
     <w:nsid w:val="3F556656"/>
     <w:multiLevelType w:val="hybridMultilevel"/>
     <w:tmpl w:val="65B66636"/>
@@ -1443,7 +1910,7 @@
       </w:rPr>
     </w:lvl>
   </w:abstractNum>
-  <w:abstractNum w:abstractNumId="5">
+  <w:abstractNum w:abstractNumId="7" w15:restartNumberingAfterBreak="0">
     <w:nsid w:val="45896AE6"/>
     <w:multiLevelType w:val="multilevel"/>
     <w:tmpl w:val="04090025"/>
@@ -1538,7 +2005,7 @@
       </w:pPr>
     </w:lvl>
   </w:abstractNum>
-  <w:abstractNum w:abstractNumId="6">
+  <w:abstractNum w:abstractNumId="8" w15:restartNumberingAfterBreak="0">
     <w:nsid w:val="4CEA6D73"/>
     <w:multiLevelType w:val="hybridMultilevel"/>
     <w:tmpl w:val="6B8415C8"/>
@@ -1624,7 +2091,7 @@
       </w:pPr>
     </w:lvl>
   </w:abstractNum>
-  <w:abstractNum w:abstractNumId="7">
+  <w:abstractNum w:abstractNumId="9" w15:restartNumberingAfterBreak="0">
     <w:nsid w:val="4FCF7EF1"/>
     <w:multiLevelType w:val="hybridMultilevel"/>
     <w:tmpl w:val="78585150"/>
@@ -1710,7 +2177,7 @@
       </w:pPr>
     </w:lvl>
   </w:abstractNum>
-  <w:abstractNum w:abstractNumId="8">
+  <w:abstractNum w:abstractNumId="10" w15:restartNumberingAfterBreak="0">
     <w:nsid w:val="58FC786C"/>
     <w:multiLevelType w:val="hybridMultilevel"/>
     <w:tmpl w:val="3DC62740"/>
@@ -1796,10 +2263,236 @@
       </w:pPr>
     </w:lvl>
   </w:abstractNum>
-  <w:abstractNum w:abstractNumId="9">
+  <w:abstractNum w:abstractNumId="11" w15:restartNumberingAfterBreak="0">
+    <w:nsid w:val="64F96E78"/>
+    <w:multiLevelType w:val="hybridMultilevel"/>
+    <w:tmpl w:val="A3824EF6"/>
+    <w:lvl w:ilvl="0" w:tplc="0409000B">
+      <w:start w:val="1"/>
+      <w:numFmt w:val="bullet"/>
+      <w:lvlText w:val=""/>
+      <w:lvlJc w:val="left"/>
+      <w:pPr>
+        <w:ind w:left="720" w:hanging="360"/>
+      </w:pPr>
+      <w:rPr>
+        <w:rFonts w:ascii="Wingdings" w:hAnsi="Wingdings" w:hint="default"/>
+      </w:rPr>
+    </w:lvl>
+    <w:lvl w:ilvl="1" w:tplc="04090003" w:tentative="1">
+      <w:start w:val="1"/>
+      <w:numFmt w:val="bullet"/>
+      <w:lvlText w:val="o"/>
+      <w:lvlJc w:val="left"/>
+      <w:pPr>
+        <w:ind w:left="1440" w:hanging="360"/>
+      </w:pPr>
+      <w:rPr>
+        <w:rFonts w:ascii="Courier New" w:hAnsi="Courier New" w:cs="Courier New" w:hint="default"/>
+      </w:rPr>
+    </w:lvl>
+    <w:lvl w:ilvl="2" w:tplc="04090005" w:tentative="1">
+      <w:start w:val="1"/>
+      <w:numFmt w:val="bullet"/>
+      <w:lvlText w:val=""/>
+      <w:lvlJc w:val="left"/>
+      <w:pPr>
+        <w:ind w:left="2160" w:hanging="360"/>
+      </w:pPr>
+      <w:rPr>
+        <w:rFonts w:ascii="Wingdings" w:hAnsi="Wingdings" w:hint="default"/>
+      </w:rPr>
+    </w:lvl>
+    <w:lvl w:ilvl="3" w:tplc="04090001" w:tentative="1">
+      <w:start w:val="1"/>
+      <w:numFmt w:val="bullet"/>
+      <w:lvlText w:val=""/>
+      <w:lvlJc w:val="left"/>
+      <w:pPr>
+        <w:ind w:left="2880" w:hanging="360"/>
+      </w:pPr>
+      <w:rPr>
+        <w:rFonts w:ascii="Symbol" w:hAnsi="Symbol" w:hint="default"/>
+      </w:rPr>
+    </w:lvl>
+    <w:lvl w:ilvl="4" w:tplc="04090003" w:tentative="1">
+      <w:start w:val="1"/>
+      <w:numFmt w:val="bullet"/>
+      <w:lvlText w:val="o"/>
+      <w:lvlJc w:val="left"/>
+      <w:pPr>
+        <w:ind w:left="3600" w:hanging="360"/>
+      </w:pPr>
+      <w:rPr>
+        <w:rFonts w:ascii="Courier New" w:hAnsi="Courier New" w:cs="Courier New" w:hint="default"/>
+      </w:rPr>
+    </w:lvl>
+    <w:lvl w:ilvl="5" w:tplc="04090005" w:tentative="1">
+      <w:start w:val="1"/>
+      <w:numFmt w:val="bullet"/>
+      <w:lvlText w:val=""/>
+      <w:lvlJc w:val="left"/>
+      <w:pPr>
+        <w:ind w:left="4320" w:hanging="360"/>
+      </w:pPr>
+      <w:rPr>
+        <w:rFonts w:ascii="Wingdings" w:hAnsi="Wingdings" w:hint="default"/>
+      </w:rPr>
+    </w:lvl>
+    <w:lvl w:ilvl="6" w:tplc="04090001" w:tentative="1">
+      <w:start w:val="1"/>
+      <w:numFmt w:val="bullet"/>
+      <w:lvlText w:val=""/>
+      <w:lvlJc w:val="left"/>
+      <w:pPr>
+        <w:ind w:left="5040" w:hanging="360"/>
+      </w:pPr>
+      <w:rPr>
+        <w:rFonts w:ascii="Symbol" w:hAnsi="Symbol" w:hint="default"/>
+      </w:rPr>
+    </w:lvl>
+    <w:lvl w:ilvl="7" w:tplc="04090003" w:tentative="1">
+      <w:start w:val="1"/>
+      <w:numFmt w:val="bullet"/>
+      <w:lvlText w:val="o"/>
+      <w:lvlJc w:val="left"/>
+      <w:pPr>
+        <w:ind w:left="5760" w:hanging="360"/>
+      </w:pPr>
+      <w:rPr>
+        <w:rFonts w:ascii="Courier New" w:hAnsi="Courier New" w:cs="Courier New" w:hint="default"/>
+      </w:rPr>
+    </w:lvl>
+    <w:lvl w:ilvl="8" w:tplc="04090005" w:tentative="1">
+      <w:start w:val="1"/>
+      <w:numFmt w:val="bullet"/>
+      <w:lvlText w:val=""/>
+      <w:lvlJc w:val="left"/>
+      <w:pPr>
+        <w:ind w:left="6480" w:hanging="360"/>
+      </w:pPr>
+      <w:rPr>
+        <w:rFonts w:ascii="Wingdings" w:hAnsi="Wingdings" w:hint="default"/>
+      </w:rPr>
+    </w:lvl>
+  </w:abstractNum>
+  <w:abstractNum w:abstractNumId="12" w15:restartNumberingAfterBreak="0">
+    <w:nsid w:val="6B1C6666"/>
+    <w:multiLevelType w:val="hybridMultilevel"/>
+    <w:tmpl w:val="BB08A0C4"/>
+    <w:lvl w:ilvl="0" w:tplc="C0E8091C">
+      <w:start w:val="1"/>
+      <w:numFmt w:val="bullet"/>
+      <w:lvlText w:val="-"/>
+      <w:lvlJc w:val="left"/>
+      <w:pPr>
+        <w:ind w:left="1080" w:hanging="360"/>
+      </w:pPr>
+      <w:rPr>
+        <w:rFonts w:ascii="Arial" w:eastAsiaTheme="minorEastAsia" w:hAnsi="Arial" w:cs="Arial" w:hint="default"/>
+      </w:rPr>
+    </w:lvl>
+    <w:lvl w:ilvl="1" w:tplc="04090003" w:tentative="1">
+      <w:start w:val="1"/>
+      <w:numFmt w:val="bullet"/>
+      <w:lvlText w:val="o"/>
+      <w:lvlJc w:val="left"/>
+      <w:pPr>
+        <w:ind w:left="1800" w:hanging="360"/>
+      </w:pPr>
+      <w:rPr>
+        <w:rFonts w:ascii="Courier New" w:hAnsi="Courier New" w:cs="Courier New" w:hint="default"/>
+      </w:rPr>
+    </w:lvl>
+    <w:lvl w:ilvl="2" w:tplc="04090005" w:tentative="1">
+      <w:start w:val="1"/>
+      <w:numFmt w:val="bullet"/>
+      <w:lvlText w:val=""/>
+      <w:lvlJc w:val="left"/>
+      <w:pPr>
+        <w:ind w:left="2520" w:hanging="360"/>
+      </w:pPr>
+      <w:rPr>
+        <w:rFonts w:ascii="Wingdings" w:hAnsi="Wingdings" w:hint="default"/>
+      </w:rPr>
+    </w:lvl>
+    <w:lvl w:ilvl="3" w:tplc="04090001" w:tentative="1">
+      <w:start w:val="1"/>
+      <w:numFmt w:val="bullet"/>
+      <w:lvlText w:val=""/>
+      <w:lvlJc w:val="left"/>
+      <w:pPr>
+        <w:ind w:left="3240" w:hanging="360"/>
+      </w:pPr>
+      <w:rPr>
+        <w:rFonts w:ascii="Symbol" w:hAnsi="Symbol" w:hint="default"/>
+      </w:rPr>
+    </w:lvl>
+    <w:lvl w:ilvl="4" w:tplc="04090003" w:tentative="1">
+      <w:start w:val="1"/>
+      <w:numFmt w:val="bullet"/>
+      <w:lvlText w:val="o"/>
+      <w:lvlJc w:val="left"/>
+      <w:pPr>
+        <w:ind w:left="3960" w:hanging="360"/>
+      </w:pPr>
+      <w:rPr>
+        <w:rFonts w:ascii="Courier New" w:hAnsi="Courier New" w:cs="Courier New" w:hint="default"/>
+      </w:rPr>
+    </w:lvl>
+    <w:lvl w:ilvl="5" w:tplc="04090005" w:tentative="1">
+      <w:start w:val="1"/>
+      <w:numFmt w:val="bullet"/>
+      <w:lvlText w:val=""/>
+      <w:lvlJc w:val="left"/>
+      <w:pPr>
+        <w:ind w:left="4680" w:hanging="360"/>
+      </w:pPr>
+      <w:rPr>
+        <w:rFonts w:ascii="Wingdings" w:hAnsi="Wingdings" w:hint="default"/>
+      </w:rPr>
+    </w:lvl>
+    <w:lvl w:ilvl="6" w:tplc="04090001" w:tentative="1">
+      <w:start w:val="1"/>
+      <w:numFmt w:val="bullet"/>
+      <w:lvlText w:val=""/>
+      <w:lvlJc w:val="left"/>
+      <w:pPr>
+        <w:ind w:left="5400" w:hanging="360"/>
+      </w:pPr>
+      <w:rPr>
+        <w:rFonts w:ascii="Symbol" w:hAnsi="Symbol" w:hint="default"/>
+      </w:rPr>
+    </w:lvl>
+    <w:lvl w:ilvl="7" w:tplc="04090003" w:tentative="1">
+      <w:start w:val="1"/>
+      <w:numFmt w:val="bullet"/>
+      <w:lvlText w:val="o"/>
+      <w:lvlJc w:val="left"/>
+      <w:pPr>
+        <w:ind w:left="6120" w:hanging="360"/>
+      </w:pPr>
+      <w:rPr>
+        <w:rFonts w:ascii="Courier New" w:hAnsi="Courier New" w:cs="Courier New" w:hint="default"/>
+      </w:rPr>
+    </w:lvl>
+    <w:lvl w:ilvl="8" w:tplc="04090005" w:tentative="1">
+      <w:start w:val="1"/>
+      <w:numFmt w:val="bullet"/>
+      <w:lvlText w:val=""/>
+      <w:lvlJc w:val="left"/>
+      <w:pPr>
+        <w:ind w:left="6840" w:hanging="360"/>
+      </w:pPr>
+      <w:rPr>
+        <w:rFonts w:ascii="Wingdings" w:hAnsi="Wingdings" w:hint="default"/>
+      </w:rPr>
+    </w:lvl>
+  </w:abstractNum>
+  <w:abstractNum w:abstractNumId="13" w15:restartNumberingAfterBreak="0">
     <w:nsid w:val="77721364"/>
     <w:multiLevelType w:val="hybridMultilevel"/>
-    <w:tmpl w:val="05E210C6"/>
+    <w:tmpl w:val="F3DA867A"/>
     <w:lvl w:ilvl="0" w:tplc="04090001">
       <w:start w:val="1"/>
       <w:numFmt w:val="bullet"/>
@@ -1909,7 +2602,7 @@
       </w:rPr>
     </w:lvl>
   </w:abstractNum>
-  <w:abstractNum w:abstractNumId="10">
+  <w:abstractNum w:abstractNumId="14" w15:restartNumberingAfterBreak="0">
     <w:nsid w:val="78F0623B"/>
     <w:multiLevelType w:val="hybridMultilevel"/>
     <w:tmpl w:val="638C761A"/>
@@ -1996,43 +2689,55 @@
     </w:lvl>
   </w:abstractNum>
   <w:num w:numId="1">
+    <w:abstractNumId w:val="8"/>
+  </w:num>
+  <w:num w:numId="2">
+    <w:abstractNumId w:val="4"/>
+  </w:num>
+  <w:num w:numId="3">
     <w:abstractNumId w:val="6"/>
   </w:num>
-  <w:num w:numId="2">
-    <w:abstractNumId w:val="2"/>
-  </w:num>
-  <w:num w:numId="3">
-    <w:abstractNumId w:val="4"/>
-  </w:num>
   <w:num w:numId="4">
-    <w:abstractNumId w:val="5"/>
+    <w:abstractNumId w:val="7"/>
   </w:num>
   <w:num w:numId="5">
-    <w:abstractNumId w:val="9"/>
+    <w:abstractNumId w:val="13"/>
   </w:num>
   <w:num w:numId="6">
-    <w:abstractNumId w:val="10"/>
+    <w:abstractNumId w:val="14"/>
   </w:num>
   <w:num w:numId="7">
     <w:abstractNumId w:val="0"/>
   </w:num>
   <w:num w:numId="8">
-    <w:abstractNumId w:val="8"/>
+    <w:abstractNumId w:val="10"/>
   </w:num>
   <w:num w:numId="9">
+    <w:abstractNumId w:val="5"/>
+  </w:num>
+  <w:num w:numId="10">
     <w:abstractNumId w:val="3"/>
   </w:num>
-  <w:num w:numId="10">
+  <w:num w:numId="11">
+    <w:abstractNumId w:val="9"/>
+  </w:num>
+  <w:num w:numId="12">
+    <w:abstractNumId w:val="11"/>
+  </w:num>
+  <w:num w:numId="13">
     <w:abstractNumId w:val="1"/>
   </w:num>
-  <w:num w:numId="11">
-    <w:abstractNumId w:val="7"/>
+  <w:num w:numId="14">
+    <w:abstractNumId w:val="12"/>
+  </w:num>
+  <w:num w:numId="15">
+    <w:abstractNumId w:val="2"/>
   </w:num>
 </w:numbering>
 </file>
 
 <file path=word/styles.xml><?xml version="1.0" encoding="utf-8"?>
-<w:styles xmlns:mc="http://schemas.openxmlformats.org/markup-compatibility/2006" xmlns:r="http://schemas.openxmlformats.org/officeDocument/2006/relationships" xmlns:w="http://schemas.openxmlformats.org/wordprocessingml/2006/main" xmlns:w14="http://schemas.microsoft.com/office/word/2010/wordml" xmlns:w15="http://schemas.microsoft.com/office/word/2012/wordml" mc:Ignorable="w14 w15">
+<w:styles xmlns:mc="http://schemas.openxmlformats.org/markup-compatibility/2006" xmlns:r="http://schemas.openxmlformats.org/officeDocument/2006/relationships" xmlns:w="http://schemas.openxmlformats.org/wordprocessingml/2006/main" xmlns:w14="http://schemas.microsoft.com/office/word/2010/wordml" xmlns:w15="http://schemas.microsoft.com/office/word/2012/wordml" xmlns:w16se="http://schemas.microsoft.com/office/word/2015/wordml/symex" mc:Ignorable="w14 w15 w16se">
   <w:docDefaults>
     <w:rPrDefault>
       <w:rPr>
@@ -2048,7 +2753,7 @@
       </w:pPr>
     </w:pPrDefault>
   </w:docDefaults>
-  <w:latentStyles w:defLockedState="0" w:defUIPriority="99" w:defSemiHidden="0" w:defUnhideWhenUsed="0" w:defQFormat="0" w:count="371">
+  <w:latentStyles w:defLockedState="0" w:defUIPriority="99" w:defSemiHidden="0" w:defUnhideWhenUsed="0" w:defQFormat="0" w:count="374">
     <w:lsdException w:name="Normal" w:uiPriority="0" w:qFormat="1"/>
     <w:lsdException w:name="heading 1" w:uiPriority="9" w:qFormat="1"/>
     <w:lsdException w:name="heading 2" w:semiHidden="1" w:uiPriority="9" w:unhideWhenUsed="1" w:qFormat="1"/>
@@ -2154,7 +2859,6 @@
     <w:lsdException w:name="HTML Sample" w:semiHidden="1" w:unhideWhenUsed="1"/>
     <w:lsdException w:name="HTML Typewriter" w:semiHidden="1" w:unhideWhenUsed="1"/>
     <w:lsdException w:name="HTML Variable" w:semiHidden="1" w:unhideWhenUsed="1"/>
-    <w:lsdException w:name="Normal Table" w:semiHidden="1" w:unhideWhenUsed="1"/>
     <w:lsdException w:name="annotation subject" w:semiHidden="1" w:unhideWhenUsed="1"/>
     <w:lsdException w:name="No List" w:semiHidden="1" w:unhideWhenUsed="1"/>
     <w:lsdException w:name="Outline List 1" w:semiHidden="1" w:unhideWhenUsed="1"/>
@@ -2199,7 +2903,6 @@
     <w:lsdException w:name="Table Professional" w:semiHidden="1" w:unhideWhenUsed="1"/>
     <w:lsdException w:name="Table Subtle 1" w:semiHidden="1" w:unhideWhenUsed="1"/>
     <w:lsdException w:name="Table Subtle 2" w:semiHidden="1" w:unhideWhenUsed="1"/>
-    <w:lsdException w:name="Table Web 1" w:semiHidden="1" w:unhideWhenUsed="1"/>
     <w:lsdException w:name="Table Web 2" w:semiHidden="1" w:unhideWhenUsed="1"/>
     <w:lsdException w:name="Table Web 3" w:semiHidden="1" w:unhideWhenUsed="1"/>
     <w:lsdException w:name="Balloon Text" w:semiHidden="1" w:unhideWhenUsed="1"/>
@@ -2420,6 +3123,9 @@
     <w:lsdException w:name="List Table 5 Dark Accent 6" w:uiPriority="50"/>
     <w:lsdException w:name="List Table 6 Colorful Accent 6" w:uiPriority="51"/>
     <w:lsdException w:name="List Table 7 Colorful Accent 6" w:uiPriority="52"/>
+    <w:lsdException w:name="Mention" w:semiHidden="1" w:unhideWhenUsed="1"/>
+    <w:lsdException w:name="Smart Hyperlink" w:semiHidden="1" w:unhideWhenUsed="1"/>
+    <w:lsdException w:name="Hashtag" w:semiHidden="1" w:unhideWhenUsed="1"/>
   </w:latentStyles>
   <w:style w:type="paragraph" w:default="1" w:styleId="Normal">
     <w:name w:val="Normal"/>
@@ -2673,7 +3379,6 @@
   <w:style w:type="character" w:default="1" w:styleId="DefaultParagraphFont">
     <w:name w:val="Default Paragraph Font"/>
     <w:uiPriority w:val="1"/>
-    <w:semiHidden/>
     <w:unhideWhenUsed/>
   </w:style>
   <w:style w:type="table" w:default="1" w:styleId="TableNormal">
@@ -2706,7 +3411,6 @@
       <w:spacing w:after="0" w:line="240" w:lineRule="auto"/>
     </w:pPr>
     <w:tblPr>
-      <w:tblInd w:w="0" w:type="dxa"/>
       <w:tblBorders>
         <w:top w:val="single" w:sz="4" w:space="0" w:color="auto"/>
         <w:left w:val="single" w:sz="4" w:space="0" w:color="auto"/>
@@ -2715,12 +3419,6 @@
         <w:insideH w:val="single" w:sz="4" w:space="0" w:color="auto"/>
         <w:insideV w:val="single" w:sz="4" w:space="0" w:color="auto"/>
       </w:tblBorders>
-      <w:tblCellMar>
-        <w:top w:w="0" w:type="dxa"/>
-        <w:left w:w="108" w:type="dxa"/>
-        <w:bottom w:w="0" w:type="dxa"/>
-        <w:right w:w="108" w:type="dxa"/>
-      </w:tblCellMar>
     </w:tblPr>
   </w:style>
   <w:style w:type="character" w:styleId="Hyperlink">

--- a/BaoCao/FIT_CDIO_Report_MaDiTuan.docx
+++ b/BaoCao/FIT_CDIO_Report_MaDiTuan.docx
@@ -18,12 +18,53 @@
           <w:sz w:val="28"/>
         </w:rPr>
       </w:pPr>
-      <w:r>
-        <w:rPr>
-          <w:b/>
-          <w:sz w:val="28"/>
-        </w:rPr>
-        <w:t xml:space="preserve">Tên đề tài: </w:t>
+      <w:proofErr w:type="spellStart"/>
+      <w:r>
+        <w:rPr>
+          <w:b/>
+          <w:sz w:val="28"/>
+        </w:rPr>
+        <w:t>Tên</w:t>
+      </w:r>
+      <w:proofErr w:type="spellEnd"/>
+      <w:r>
+        <w:rPr>
+          <w:b/>
+          <w:sz w:val="28"/>
+        </w:rPr>
+        <w:t xml:space="preserve"> </w:t>
+      </w:r>
+      <w:proofErr w:type="spellStart"/>
+      <w:r>
+        <w:rPr>
+          <w:b/>
+          <w:sz w:val="28"/>
+        </w:rPr>
+        <w:t>đề</w:t>
+      </w:r>
+      <w:proofErr w:type="spellEnd"/>
+      <w:r>
+        <w:rPr>
+          <w:b/>
+          <w:sz w:val="28"/>
+        </w:rPr>
+        <w:t xml:space="preserve"> </w:t>
+      </w:r>
+      <w:proofErr w:type="spellStart"/>
+      <w:r>
+        <w:rPr>
+          <w:b/>
+          <w:sz w:val="28"/>
+        </w:rPr>
+        <w:t>tài</w:t>
+      </w:r>
+      <w:proofErr w:type="spellEnd"/>
+      <w:r>
+        <w:rPr>
+          <w:b/>
+          <w:sz w:val="28"/>
+        </w:rPr>
+        <w:t xml:space="preserve">: </w:t>
       </w:r>
     </w:p>
     <w:p>
@@ -41,27 +82,214 @@
         </w:rPr>
         <w:t>&lt;</w:t>
       </w:r>
+      <w:proofErr w:type="spellStart"/>
       <w:r>
         <w:rPr>
           <w:b/>
           <w:sz w:val="48"/>
         </w:rPr>
-        <w:t xml:space="preserve">Áp dụng thuật toán </w:t>
-      </w:r>
+        <w:t>Áp</w:t>
+      </w:r>
+      <w:proofErr w:type="spellEnd"/>
       <w:r>
         <w:rPr>
           <w:b/>
           <w:sz w:val="48"/>
         </w:rPr>
+        <w:t xml:space="preserve"> </w:t>
+      </w:r>
+      <w:proofErr w:type="spellStart"/>
+      <w:r>
+        <w:rPr>
+          <w:b/>
+          <w:sz w:val="48"/>
+        </w:rPr>
+        <w:t>dụng</w:t>
+      </w:r>
+      <w:proofErr w:type="spellEnd"/>
+      <w:r>
+        <w:rPr>
+          <w:b/>
+          <w:sz w:val="48"/>
+        </w:rPr>
+        <w:t xml:space="preserve"> </w:t>
+      </w:r>
+      <w:proofErr w:type="spellStart"/>
+      <w:r>
+        <w:rPr>
+          <w:b/>
+          <w:sz w:val="48"/>
+        </w:rPr>
+        <w:t>thuật</w:t>
+      </w:r>
+      <w:proofErr w:type="spellEnd"/>
+      <w:r>
+        <w:rPr>
+          <w:b/>
+          <w:sz w:val="48"/>
+        </w:rPr>
+        <w:t xml:space="preserve"> </w:t>
+      </w:r>
+      <w:proofErr w:type="spellStart"/>
+      <w:r>
+        <w:rPr>
+          <w:b/>
+          <w:sz w:val="48"/>
+        </w:rPr>
+        <w:t>toán</w:t>
+      </w:r>
+      <w:proofErr w:type="spellEnd"/>
+      <w:r>
+        <w:rPr>
+          <w:b/>
+          <w:sz w:val="48"/>
+        </w:rPr>
+        <w:t xml:space="preserve"> </w:t>
+      </w:r>
+      <w:r>
+        <w:rPr>
+          <w:b/>
+          <w:sz w:val="48"/>
+        </w:rPr>
         <w:t xml:space="preserve">k </w:t>
       </w:r>
+      <w:proofErr w:type="spellStart"/>
       <w:r>
         <w:rPr>
           <w:b/>
           <w:sz w:val="48"/>
         </w:rPr>
-        <w:t>láng giềng gần vào bài toán mã đi tuần</w:t>
-      </w:r>
+        <w:t>láng</w:t>
+      </w:r>
+      <w:proofErr w:type="spellEnd"/>
+      <w:r>
+        <w:rPr>
+          <w:b/>
+          <w:sz w:val="48"/>
+        </w:rPr>
+        <w:t xml:space="preserve"> </w:t>
+      </w:r>
+      <w:proofErr w:type="spellStart"/>
+      <w:r>
+        <w:rPr>
+          <w:b/>
+          <w:sz w:val="48"/>
+        </w:rPr>
+        <w:t>giềng</w:t>
+      </w:r>
+      <w:proofErr w:type="spellEnd"/>
+      <w:r>
+        <w:rPr>
+          <w:b/>
+          <w:sz w:val="48"/>
+        </w:rPr>
+        <w:t xml:space="preserve"> </w:t>
+      </w:r>
+      <w:proofErr w:type="spellStart"/>
+      <w:r>
+        <w:rPr>
+          <w:b/>
+          <w:sz w:val="48"/>
+        </w:rPr>
+        <w:t>gần</w:t>
+      </w:r>
+      <w:proofErr w:type="spellEnd"/>
+      <w:r>
+        <w:rPr>
+          <w:b/>
+          <w:sz w:val="48"/>
+        </w:rPr>
+        <w:t xml:space="preserve"> </w:t>
+      </w:r>
+      <w:proofErr w:type="spellStart"/>
+      <w:r>
+        <w:rPr>
+          <w:b/>
+          <w:sz w:val="48"/>
+        </w:rPr>
+        <w:t>vào</w:t>
+      </w:r>
+      <w:proofErr w:type="spellEnd"/>
+      <w:r>
+        <w:rPr>
+          <w:b/>
+          <w:sz w:val="48"/>
+        </w:rPr>
+        <w:t xml:space="preserve"> </w:t>
+      </w:r>
+      <w:proofErr w:type="spellStart"/>
+      <w:r>
+        <w:rPr>
+          <w:b/>
+          <w:sz w:val="48"/>
+        </w:rPr>
+        <w:t>bài</w:t>
+      </w:r>
+      <w:proofErr w:type="spellEnd"/>
+      <w:r>
+        <w:rPr>
+          <w:b/>
+          <w:sz w:val="48"/>
+        </w:rPr>
+        <w:t xml:space="preserve"> </w:t>
+      </w:r>
+      <w:proofErr w:type="spellStart"/>
+      <w:r>
+        <w:rPr>
+          <w:b/>
+          <w:sz w:val="48"/>
+        </w:rPr>
+        <w:t>toán</w:t>
+      </w:r>
+      <w:proofErr w:type="spellEnd"/>
+      <w:r>
+        <w:rPr>
+          <w:b/>
+          <w:sz w:val="48"/>
+        </w:rPr>
+        <w:t xml:space="preserve"> </w:t>
+      </w:r>
+      <w:proofErr w:type="spellStart"/>
+      <w:r>
+        <w:rPr>
+          <w:b/>
+          <w:sz w:val="48"/>
+        </w:rPr>
+        <w:t>mã</w:t>
+      </w:r>
+      <w:proofErr w:type="spellEnd"/>
+      <w:r>
+        <w:rPr>
+          <w:b/>
+          <w:sz w:val="48"/>
+        </w:rPr>
+        <w:t xml:space="preserve"> </w:t>
+      </w:r>
+      <w:proofErr w:type="spellStart"/>
+      <w:r>
+        <w:rPr>
+          <w:b/>
+          <w:sz w:val="48"/>
+        </w:rPr>
+        <w:t>đi</w:t>
+      </w:r>
+      <w:proofErr w:type="spellEnd"/>
+      <w:r>
+        <w:rPr>
+          <w:b/>
+          <w:sz w:val="48"/>
+        </w:rPr>
+        <w:t xml:space="preserve"> </w:t>
+      </w:r>
+      <w:proofErr w:type="spellStart"/>
+      <w:r>
+        <w:rPr>
+          <w:b/>
+          <w:sz w:val="48"/>
+        </w:rPr>
+        <w:t>tuần</w:t>
+      </w:r>
+      <w:proofErr w:type="spellEnd"/>
       <w:r>
         <w:rPr>
           <w:b/>
@@ -77,12 +305,101 @@
           <w:sz w:val="28"/>
         </w:rPr>
       </w:pPr>
-      <w:r>
-        <w:rPr>
-          <w:b/>
-          <w:sz w:val="28"/>
-        </w:rPr>
-        <w:t>Danh sác sinh viên thực hiện:</w:t>
+      <w:proofErr w:type="spellStart"/>
+      <w:r>
+        <w:rPr>
+          <w:b/>
+          <w:sz w:val="28"/>
+        </w:rPr>
+        <w:t>Danh</w:t>
+      </w:r>
+      <w:proofErr w:type="spellEnd"/>
+      <w:r>
+        <w:rPr>
+          <w:b/>
+          <w:sz w:val="28"/>
+        </w:rPr>
+        <w:t xml:space="preserve"> </w:t>
+      </w:r>
+      <w:proofErr w:type="spellStart"/>
+      <w:r>
+        <w:rPr>
+          <w:b/>
+          <w:sz w:val="28"/>
+        </w:rPr>
+        <w:t>sác</w:t>
+      </w:r>
+      <w:proofErr w:type="spellEnd"/>
+      <w:r>
+        <w:rPr>
+          <w:b/>
+          <w:sz w:val="28"/>
+        </w:rPr>
+        <w:t xml:space="preserve"> </w:t>
+      </w:r>
+      <w:proofErr w:type="spellStart"/>
+      <w:r>
+        <w:rPr>
+          <w:b/>
+          <w:sz w:val="28"/>
+        </w:rPr>
+        <w:t>sinh</w:t>
+      </w:r>
+      <w:proofErr w:type="spellEnd"/>
+      <w:r>
+        <w:rPr>
+          <w:b/>
+          <w:sz w:val="28"/>
+        </w:rPr>
+        <w:t xml:space="preserve"> </w:t>
+      </w:r>
+      <w:proofErr w:type="spellStart"/>
+      <w:r>
+        <w:rPr>
+          <w:b/>
+          <w:sz w:val="28"/>
+        </w:rPr>
+        <w:t>viên</w:t>
+      </w:r>
+      <w:proofErr w:type="spellEnd"/>
+      <w:r>
+        <w:rPr>
+          <w:b/>
+          <w:sz w:val="28"/>
+        </w:rPr>
+        <w:t xml:space="preserve"> </w:t>
+      </w:r>
+      <w:proofErr w:type="spellStart"/>
+      <w:r>
+        <w:rPr>
+          <w:b/>
+          <w:sz w:val="28"/>
+        </w:rPr>
+        <w:t>thực</w:t>
+      </w:r>
+      <w:proofErr w:type="spellEnd"/>
+      <w:r>
+        <w:rPr>
+          <w:b/>
+          <w:sz w:val="28"/>
+        </w:rPr>
+        <w:t xml:space="preserve"> </w:t>
+      </w:r>
+      <w:proofErr w:type="spellStart"/>
+      <w:r>
+        <w:rPr>
+          <w:b/>
+          <w:sz w:val="28"/>
+        </w:rPr>
+        <w:t>hiện</w:t>
+      </w:r>
+      <w:proofErr w:type="spellEnd"/>
+      <w:r>
+        <w:rPr>
+          <w:b/>
+          <w:sz w:val="28"/>
+        </w:rPr>
+        <w:t>:</w:t>
       </w:r>
     </w:p>
     <w:p>
@@ -119,7 +436,39 @@
           <w:b/>
           <w:sz w:val="28"/>
         </w:rPr>
-        <w:t xml:space="preserve"> Huỳnh Phương Nam</w:t>
+        <w:t xml:space="preserve"> </w:t>
+      </w:r>
+      <w:proofErr w:type="spellStart"/>
+      <w:r>
+        <w:rPr>
+          <w:b/>
+          <w:sz w:val="28"/>
+        </w:rPr>
+        <w:t>Huỳnh</w:t>
+      </w:r>
+      <w:proofErr w:type="spellEnd"/>
+      <w:r>
+        <w:rPr>
+          <w:b/>
+          <w:sz w:val="28"/>
+        </w:rPr>
+        <w:t xml:space="preserve"> </w:t>
+      </w:r>
+      <w:proofErr w:type="spellStart"/>
+      <w:r>
+        <w:rPr>
+          <w:b/>
+          <w:sz w:val="28"/>
+        </w:rPr>
+        <w:t>Phương</w:t>
+      </w:r>
+      <w:proofErr w:type="spellEnd"/>
+      <w:r>
+        <w:rPr>
+          <w:b/>
+          <w:sz w:val="28"/>
+        </w:rPr>
+        <w:t xml:space="preserve"> Nam</w:t>
       </w:r>
       <w:r>
         <w:rPr>
@@ -142,7 +491,39 @@
           <w:b/>
           <w:sz w:val="28"/>
         </w:rPr>
-        <w:t>&lt;1642067 – Nguyễn Lê Quang Thắng&gt;</w:t>
+        <w:t xml:space="preserve">&lt;1642067 – </w:t>
+      </w:r>
+      <w:proofErr w:type="spellStart"/>
+      <w:r>
+        <w:rPr>
+          <w:b/>
+          <w:sz w:val="28"/>
+        </w:rPr>
+        <w:t>Nguyễn</w:t>
+      </w:r>
+      <w:proofErr w:type="spellEnd"/>
+      <w:r>
+        <w:rPr>
+          <w:b/>
+          <w:sz w:val="28"/>
+        </w:rPr>
+        <w:t xml:space="preserve"> Lê Quang </w:t>
+      </w:r>
+      <w:proofErr w:type="spellStart"/>
+      <w:r>
+        <w:rPr>
+          <w:b/>
+          <w:sz w:val="28"/>
+        </w:rPr>
+        <w:t>Thắng</w:t>
+      </w:r>
+      <w:proofErr w:type="spellEnd"/>
+      <w:r>
+        <w:rPr>
+          <w:b/>
+          <w:sz w:val="28"/>
+        </w:rPr>
+        <w:t>&gt;</w:t>
       </w:r>
     </w:p>
     <w:p>
@@ -158,7 +539,55 @@
           <w:b/>
           <w:sz w:val="28"/>
         </w:rPr>
-        <w:t>&lt;1642071 – Trịnh Quốc Thịnh&gt;</w:t>
+        <w:t xml:space="preserve">&lt;1642071 – </w:t>
+      </w:r>
+      <w:proofErr w:type="spellStart"/>
+      <w:r>
+        <w:rPr>
+          <w:b/>
+          <w:sz w:val="28"/>
+        </w:rPr>
+        <w:t>Trịnh</w:t>
+      </w:r>
+      <w:proofErr w:type="spellEnd"/>
+      <w:r>
+        <w:rPr>
+          <w:b/>
+          <w:sz w:val="28"/>
+        </w:rPr>
+        <w:t xml:space="preserve"> </w:t>
+      </w:r>
+      <w:proofErr w:type="spellStart"/>
+      <w:r>
+        <w:rPr>
+          <w:b/>
+          <w:sz w:val="28"/>
+        </w:rPr>
+        <w:t>Quốc</w:t>
+      </w:r>
+      <w:proofErr w:type="spellEnd"/>
+      <w:r>
+        <w:rPr>
+          <w:b/>
+          <w:sz w:val="28"/>
+        </w:rPr>
+        <w:t xml:space="preserve"> </w:t>
+      </w:r>
+      <w:proofErr w:type="spellStart"/>
+      <w:r>
+        <w:rPr>
+          <w:b/>
+          <w:sz w:val="28"/>
+        </w:rPr>
+        <w:t>Thịnh</w:t>
+      </w:r>
+      <w:proofErr w:type="spellEnd"/>
+      <w:r>
+        <w:rPr>
+          <w:b/>
+          <w:sz w:val="28"/>
+        </w:rPr>
+        <w:t>&gt;</w:t>
       </w:r>
     </w:p>
     <w:p>
@@ -174,7 +603,39 @@
           <w:b/>
           <w:sz w:val="28"/>
         </w:rPr>
-        <w:t>&lt;1642084 – Trần Lê Tuấn&gt;</w:t>
+        <w:t xml:space="preserve">&lt;1642084 – </w:t>
+      </w:r>
+      <w:proofErr w:type="spellStart"/>
+      <w:r>
+        <w:rPr>
+          <w:b/>
+          <w:sz w:val="28"/>
+        </w:rPr>
+        <w:t>Trần</w:t>
+      </w:r>
+      <w:proofErr w:type="spellEnd"/>
+      <w:r>
+        <w:rPr>
+          <w:b/>
+          <w:sz w:val="28"/>
+        </w:rPr>
+        <w:t xml:space="preserve"> Lê </w:t>
+      </w:r>
+      <w:proofErr w:type="spellStart"/>
+      <w:r>
+        <w:rPr>
+          <w:b/>
+          <w:sz w:val="28"/>
+        </w:rPr>
+        <w:t>Tuấn</w:t>
+      </w:r>
+      <w:proofErr w:type="spellEnd"/>
+      <w:r>
+        <w:rPr>
+          <w:b/>
+          <w:sz w:val="28"/>
+        </w:rPr>
+        <w:t>&gt;</w:t>
       </w:r>
     </w:p>
     <w:p>
@@ -186,15 +647,13 @@
       </w:pPr>
       <w:r>
         <w:rPr>
-          <w:b/>
           <w:noProof/>
-          <w:sz w:val="28"/>
         </w:rPr>
         <w:drawing>
-          <wp:inline distT="0" distB="0" distL="0" distR="0">
-            <wp:extent cx="5705475" cy="3105150"/>
-            <wp:effectExtent l="0" t="0" r="0" b="0"/>
-            <wp:docPr id="4" name="Picture 4"/>
+          <wp:inline distT="0" distB="0" distL="0" distR="0" wp14:anchorId="5157B3F0" wp14:editId="11F7E140">
+            <wp:extent cx="5731510" cy="3222625"/>
+            <wp:effectExtent l="0" t="0" r="2540" b="0"/>
+            <wp:docPr id="8" name="Picture 8"/>
             <wp:cNvGraphicFramePr>
               <a:graphicFrameLocks xmlns:a="http://schemas.openxmlformats.org/drawingml/2006/main" noChangeAspect="1"/>
             </wp:cNvGraphicFramePr>
@@ -202,36 +661,23 @@
               <a:graphicData uri="http://schemas.openxmlformats.org/drawingml/2006/picture">
                 <pic:pic xmlns:pic="http://schemas.openxmlformats.org/drawingml/2006/picture">
                   <pic:nvPicPr>
-                    <pic:cNvPr id="0" name="Picture 1"/>
-                    <pic:cNvPicPr>
-                      <a:picLocks noChangeAspect="1" noChangeArrowheads="1"/>
-                    </pic:cNvPicPr>
+                    <pic:cNvPr id="1" name=""/>
+                    <pic:cNvPicPr/>
                   </pic:nvPicPr>
                   <pic:blipFill>
-                    <a:blip r:embed="rId7">
-                      <a:extLst>
-                        <a:ext uri="{28A0092B-C50C-407E-A947-70E740481C1C}">
-                          <a14:useLocalDpi xmlns:a14="http://schemas.microsoft.com/office/drawing/2010/main" val="0"/>
-                        </a:ext>
-                      </a:extLst>
-                    </a:blip>
-                    <a:srcRect/>
+                    <a:blip r:embed="rId7"/>
                     <a:stretch>
                       <a:fillRect/>
                     </a:stretch>
                   </pic:blipFill>
-                  <pic:spPr bwMode="auto">
+                  <pic:spPr>
                     <a:xfrm>
                       <a:off x="0" y="0"/>
-                      <a:ext cx="5705475" cy="3105150"/>
+                      <a:ext cx="5731510" cy="3222625"/>
                     </a:xfrm>
                     <a:prstGeom prst="rect">
                       <a:avLst/>
                     </a:prstGeom>
-                    <a:noFill/>
-                    <a:ln>
-                      <a:noFill/>
-                    </a:ln>
                   </pic:spPr>
                 </pic:pic>
               </a:graphicData>
@@ -255,10 +701,20 @@
           <w:szCs w:val="22"/>
         </w:rPr>
       </w:pPr>
+      <w:proofErr w:type="spellStart"/>
       <w:r>
         <w:lastRenderedPageBreak/>
-        <w:t>Giới thiệu</w:t>
-      </w:r>
+        <w:t>Giới</w:t>
+      </w:r>
+      <w:proofErr w:type="spellEnd"/>
+      <w:r>
+        <w:t xml:space="preserve"> </w:t>
+      </w:r>
+      <w:proofErr w:type="spellStart"/>
+      <w:r>
+        <w:t>thiệu</w:t>
+      </w:r>
+      <w:proofErr w:type="spellEnd"/>
     </w:p>
     <w:p>
       <w:pPr>
@@ -268,14 +724,149 @@
           <w:numId w:val="5"/>
         </w:numPr>
       </w:pPr>
-      <w:r>
-        <w:t xml:space="preserve">Mã đi tuần là bài toán </w:t>
-      </w:r>
-      <w:r>
-        <w:t>mô tả về</w:t>
-      </w:r>
-      <w:r>
-        <w:t xml:space="preserve"> việc di chuyển một quân mã trên bàn cờ vua (</w:t>
+      <w:proofErr w:type="spellStart"/>
+      <w:r>
+        <w:t>Mã</w:t>
+      </w:r>
+      <w:proofErr w:type="spellEnd"/>
+      <w:r>
+        <w:t xml:space="preserve"> </w:t>
+      </w:r>
+      <w:proofErr w:type="spellStart"/>
+      <w:r>
+        <w:t>đi</w:t>
+      </w:r>
+      <w:proofErr w:type="spellEnd"/>
+      <w:r>
+        <w:t xml:space="preserve"> </w:t>
+      </w:r>
+      <w:proofErr w:type="spellStart"/>
+      <w:r>
+        <w:t>tuần</w:t>
+      </w:r>
+      <w:proofErr w:type="spellEnd"/>
+      <w:r>
+        <w:t xml:space="preserve"> </w:t>
+      </w:r>
+      <w:proofErr w:type="spellStart"/>
+      <w:r>
+        <w:t>là</w:t>
+      </w:r>
+      <w:proofErr w:type="spellEnd"/>
+      <w:r>
+        <w:t xml:space="preserve"> </w:t>
+      </w:r>
+      <w:proofErr w:type="spellStart"/>
+      <w:r>
+        <w:t>bài</w:t>
+      </w:r>
+      <w:proofErr w:type="spellEnd"/>
+      <w:r>
+        <w:t xml:space="preserve"> </w:t>
+      </w:r>
+      <w:proofErr w:type="spellStart"/>
+      <w:r>
+        <w:t>toán</w:t>
+      </w:r>
+      <w:proofErr w:type="spellEnd"/>
+      <w:r>
+        <w:t xml:space="preserve"> </w:t>
+      </w:r>
+      <w:proofErr w:type="spellStart"/>
+      <w:r>
+        <w:t>mô</w:t>
+      </w:r>
+      <w:proofErr w:type="spellEnd"/>
+      <w:r>
+        <w:t xml:space="preserve"> </w:t>
+      </w:r>
+      <w:proofErr w:type="spellStart"/>
+      <w:r>
+        <w:t>tả</w:t>
+      </w:r>
+      <w:proofErr w:type="spellEnd"/>
+      <w:r>
+        <w:t xml:space="preserve"> </w:t>
+      </w:r>
+      <w:proofErr w:type="spellStart"/>
+      <w:r>
+        <w:t>về</w:t>
+      </w:r>
+      <w:proofErr w:type="spellEnd"/>
+      <w:r>
+        <w:t xml:space="preserve"> </w:t>
+      </w:r>
+      <w:proofErr w:type="spellStart"/>
+      <w:r>
+        <w:t>việc</w:t>
+      </w:r>
+      <w:proofErr w:type="spellEnd"/>
+      <w:r>
+        <w:t xml:space="preserve"> di </w:t>
+      </w:r>
+      <w:proofErr w:type="spellStart"/>
+      <w:r>
+        <w:t>chuyển</w:t>
+      </w:r>
+      <w:proofErr w:type="spellEnd"/>
+      <w:r>
+        <w:t xml:space="preserve"> </w:t>
+      </w:r>
+      <w:proofErr w:type="spellStart"/>
+      <w:r>
+        <w:t>một</w:t>
+      </w:r>
+      <w:proofErr w:type="spellEnd"/>
+      <w:r>
+        <w:t xml:space="preserve"> </w:t>
+      </w:r>
+      <w:proofErr w:type="spellStart"/>
+      <w:r>
+        <w:t>quân</w:t>
+      </w:r>
+      <w:proofErr w:type="spellEnd"/>
+      <w:r>
+        <w:t xml:space="preserve"> </w:t>
+      </w:r>
+      <w:proofErr w:type="spellStart"/>
+      <w:r>
+        <w:t>mã</w:t>
+      </w:r>
+      <w:proofErr w:type="spellEnd"/>
+      <w:r>
+        <w:t xml:space="preserve"> </w:t>
+      </w:r>
+      <w:proofErr w:type="spellStart"/>
+      <w:r>
+        <w:t>trên</w:t>
+      </w:r>
+      <w:proofErr w:type="spellEnd"/>
+      <w:r>
+        <w:t xml:space="preserve"> </w:t>
+      </w:r>
+      <w:proofErr w:type="spellStart"/>
+      <w:r>
+        <w:t>bàn</w:t>
+      </w:r>
+      <w:proofErr w:type="spellEnd"/>
+      <w:r>
+        <w:t xml:space="preserve"> </w:t>
+      </w:r>
+      <w:proofErr w:type="spellStart"/>
+      <w:r>
+        <w:t>cờ</w:t>
+      </w:r>
+      <w:proofErr w:type="spellEnd"/>
+      <w:r>
+        <w:t xml:space="preserve"> </w:t>
+      </w:r>
+      <w:proofErr w:type="spellStart"/>
+      <w:r>
+        <w:t>vua</w:t>
+      </w:r>
+      <w:proofErr w:type="spellEnd"/>
+      <w:r>
+        <w:t xml:space="preserve"> (</w:t>
       </w:r>
       <w:r>
         <w:t>n</w:t>
@@ -287,33 +878,428 @@
         <w:t>n</w:t>
       </w:r>
       <w:r>
-        <w:t xml:space="preserve">). Quân mã được đặt ở một ô trên một bàn cờ trống nó phải di chuyển theo quy tắc của cờ vua để đi qua mỗi ô trên bàn cờ đúng một lần. Trong </w:t>
-      </w:r>
+        <w:t xml:space="preserve">). </w:t>
+      </w:r>
+      <w:proofErr w:type="spellStart"/>
+      <w:r>
+        <w:t>Quân</w:t>
+      </w:r>
+      <w:proofErr w:type="spellEnd"/>
+      <w:r>
+        <w:t xml:space="preserve"> </w:t>
+      </w:r>
+      <w:proofErr w:type="spellStart"/>
+      <w:r>
+        <w:t>mã</w:t>
+      </w:r>
+      <w:proofErr w:type="spellEnd"/>
+      <w:r>
+        <w:t xml:space="preserve"> </w:t>
+      </w:r>
+      <w:proofErr w:type="spellStart"/>
+      <w:r>
+        <w:t>được</w:t>
+      </w:r>
+      <w:proofErr w:type="spellEnd"/>
+      <w:r>
+        <w:t xml:space="preserve"> </w:t>
+      </w:r>
+      <w:proofErr w:type="spellStart"/>
+      <w:r>
+        <w:t>đặt</w:t>
+      </w:r>
+      <w:proofErr w:type="spellEnd"/>
+      <w:r>
+        <w:t xml:space="preserve"> ở </w:t>
+      </w:r>
+      <w:proofErr w:type="spellStart"/>
+      <w:r>
+        <w:t>một</w:t>
+      </w:r>
+      <w:proofErr w:type="spellEnd"/>
+      <w:r>
+        <w:t xml:space="preserve"> ô </w:t>
+      </w:r>
+      <w:proofErr w:type="spellStart"/>
+      <w:r>
+        <w:t>trên</w:t>
+      </w:r>
+      <w:proofErr w:type="spellEnd"/>
+      <w:r>
+        <w:t xml:space="preserve"> </w:t>
+      </w:r>
+      <w:proofErr w:type="spellStart"/>
+      <w:r>
+        <w:t>một</w:t>
+      </w:r>
+      <w:proofErr w:type="spellEnd"/>
+      <w:r>
+        <w:t xml:space="preserve"> </w:t>
+      </w:r>
+      <w:proofErr w:type="spellStart"/>
+      <w:r>
+        <w:t>bàn</w:t>
+      </w:r>
+      <w:proofErr w:type="spellEnd"/>
+      <w:r>
+        <w:t xml:space="preserve"> </w:t>
+      </w:r>
+      <w:proofErr w:type="spellStart"/>
+      <w:r>
+        <w:t>cờ</w:t>
+      </w:r>
+      <w:proofErr w:type="spellEnd"/>
+      <w:r>
+        <w:t xml:space="preserve"> </w:t>
+      </w:r>
+      <w:proofErr w:type="spellStart"/>
+      <w:r>
+        <w:t>trống</w:t>
+      </w:r>
+      <w:proofErr w:type="spellEnd"/>
+      <w:r>
+        <w:t xml:space="preserve"> </w:t>
+      </w:r>
+      <w:proofErr w:type="spellStart"/>
+      <w:r>
+        <w:t>nó</w:t>
+      </w:r>
+      <w:proofErr w:type="spellEnd"/>
+      <w:r>
+        <w:t xml:space="preserve"> </w:t>
+      </w:r>
+      <w:proofErr w:type="spellStart"/>
+      <w:r>
+        <w:t>phải</w:t>
+      </w:r>
+      <w:proofErr w:type="spellEnd"/>
+      <w:r>
+        <w:t xml:space="preserve"> di </w:t>
+      </w:r>
+      <w:proofErr w:type="spellStart"/>
+      <w:r>
+        <w:t>chuyển</w:t>
+      </w:r>
+      <w:proofErr w:type="spellEnd"/>
+      <w:r>
+        <w:t xml:space="preserve"> </w:t>
+      </w:r>
+      <w:proofErr w:type="spellStart"/>
+      <w:r>
+        <w:t>theo</w:t>
+      </w:r>
+      <w:proofErr w:type="spellEnd"/>
+      <w:r>
+        <w:t xml:space="preserve"> </w:t>
+      </w:r>
+      <w:proofErr w:type="spellStart"/>
+      <w:r>
+        <w:t>quy</w:t>
+      </w:r>
+      <w:proofErr w:type="spellEnd"/>
+      <w:r>
+        <w:t xml:space="preserve"> </w:t>
+      </w:r>
+      <w:proofErr w:type="spellStart"/>
+      <w:r>
+        <w:t>tắc</w:t>
+      </w:r>
+      <w:proofErr w:type="spellEnd"/>
+      <w:r>
+        <w:t xml:space="preserve"> </w:t>
+      </w:r>
+      <w:proofErr w:type="spellStart"/>
+      <w:r>
+        <w:t>của</w:t>
+      </w:r>
+      <w:proofErr w:type="spellEnd"/>
+      <w:r>
+        <w:t xml:space="preserve"> </w:t>
+      </w:r>
+      <w:proofErr w:type="spellStart"/>
+      <w:r>
+        <w:t>cờ</w:t>
+      </w:r>
+      <w:proofErr w:type="spellEnd"/>
+      <w:r>
+        <w:t xml:space="preserve"> </w:t>
+      </w:r>
+      <w:proofErr w:type="spellStart"/>
+      <w:r>
+        <w:t>vua</w:t>
+      </w:r>
+      <w:proofErr w:type="spellEnd"/>
+      <w:r>
+        <w:t xml:space="preserve"> </w:t>
+      </w:r>
+      <w:proofErr w:type="spellStart"/>
+      <w:r>
+        <w:t>để</w:t>
+      </w:r>
+      <w:proofErr w:type="spellEnd"/>
+      <w:r>
+        <w:t xml:space="preserve"> </w:t>
+      </w:r>
+      <w:proofErr w:type="spellStart"/>
+      <w:r>
+        <w:t>đi</w:t>
+      </w:r>
+      <w:proofErr w:type="spellEnd"/>
+      <w:r>
+        <w:t xml:space="preserve"> qua </w:t>
+      </w:r>
+      <w:proofErr w:type="spellStart"/>
+      <w:r>
+        <w:t>mỗi</w:t>
+      </w:r>
+      <w:proofErr w:type="spellEnd"/>
+      <w:r>
+        <w:t xml:space="preserve"> ô </w:t>
+      </w:r>
+      <w:proofErr w:type="spellStart"/>
+      <w:r>
+        <w:t>trên</w:t>
+      </w:r>
+      <w:proofErr w:type="spellEnd"/>
+      <w:r>
+        <w:t xml:space="preserve"> </w:t>
+      </w:r>
+      <w:proofErr w:type="spellStart"/>
+      <w:r>
+        <w:t>bàn</w:t>
+      </w:r>
+      <w:proofErr w:type="spellEnd"/>
+      <w:r>
+        <w:t xml:space="preserve"> </w:t>
+      </w:r>
+      <w:proofErr w:type="spellStart"/>
+      <w:r>
+        <w:t>cờ</w:t>
+      </w:r>
+      <w:proofErr w:type="spellEnd"/>
+      <w:r>
+        <w:t xml:space="preserve"> </w:t>
+      </w:r>
+      <w:proofErr w:type="spellStart"/>
+      <w:r>
+        <w:t>đúng</w:t>
+      </w:r>
+      <w:proofErr w:type="spellEnd"/>
+      <w:r>
+        <w:t xml:space="preserve"> </w:t>
+      </w:r>
+      <w:proofErr w:type="spellStart"/>
+      <w:r>
+        <w:t>một</w:t>
+      </w:r>
+      <w:proofErr w:type="spellEnd"/>
+      <w:r>
+        <w:t xml:space="preserve"> </w:t>
+      </w:r>
+      <w:proofErr w:type="spellStart"/>
+      <w:r>
+        <w:t>lần</w:t>
+      </w:r>
+      <w:proofErr w:type="spellEnd"/>
+      <w:r>
+        <w:t xml:space="preserve">. </w:t>
+      </w:r>
+      <w:proofErr w:type="spellStart"/>
+      <w:r>
+        <w:t>Trong</w:t>
+      </w:r>
+      <w:proofErr w:type="spellEnd"/>
+      <w:r>
+        <w:t xml:space="preserve"> </w:t>
+      </w:r>
+      <w:proofErr w:type="spellStart"/>
       <w:r>
         <w:t>đề</w:t>
       </w:r>
-      <w:r>
-        <w:t xml:space="preserve"> </w:t>
-      </w:r>
-      <w:r>
-        <w:t xml:space="preserve">tài thú vị </w:t>
-      </w:r>
-      <w:r>
-        <w:t xml:space="preserve">này, </w:t>
-      </w:r>
+      <w:proofErr w:type="spellEnd"/>
+      <w:r>
+        <w:t xml:space="preserve"> </w:t>
+      </w:r>
+      <w:proofErr w:type="spellStart"/>
+      <w:r>
+        <w:t>tài</w:t>
+      </w:r>
+      <w:proofErr w:type="spellEnd"/>
+      <w:r>
+        <w:t xml:space="preserve"> </w:t>
+      </w:r>
+      <w:proofErr w:type="spellStart"/>
+      <w:r>
+        <w:t>thú</w:t>
+      </w:r>
+      <w:proofErr w:type="spellEnd"/>
+      <w:r>
+        <w:t xml:space="preserve"> </w:t>
+      </w:r>
+      <w:proofErr w:type="spellStart"/>
+      <w:r>
+        <w:t>vị</w:t>
+      </w:r>
+      <w:proofErr w:type="spellEnd"/>
+      <w:r>
+        <w:t xml:space="preserve"> </w:t>
+      </w:r>
+      <w:proofErr w:type="spellStart"/>
+      <w:r>
+        <w:t>này</w:t>
+      </w:r>
+      <w:proofErr w:type="spellEnd"/>
+      <w:r>
+        <w:t xml:space="preserve">, </w:t>
+      </w:r>
+      <w:proofErr w:type="spellStart"/>
       <w:r>
         <w:t>nhóm</w:t>
       </w:r>
-      <w:r>
-        <w:t> xin giới thiệu về bài toán và những điều có thể khai thác được qua bài toán.</w:t>
+      <w:proofErr w:type="spellEnd"/>
+      <w:r>
+        <w:t> </w:t>
+      </w:r>
+      <w:proofErr w:type="spellStart"/>
+      <w:r>
+        <w:t>xin</w:t>
+      </w:r>
+      <w:proofErr w:type="spellEnd"/>
+      <w:r>
+        <w:t xml:space="preserve"> </w:t>
+      </w:r>
+      <w:proofErr w:type="spellStart"/>
+      <w:r>
+        <w:t>giới</w:t>
+      </w:r>
+      <w:proofErr w:type="spellEnd"/>
+      <w:r>
+        <w:t xml:space="preserve"> </w:t>
+      </w:r>
+      <w:proofErr w:type="spellStart"/>
+      <w:r>
+        <w:t>thiệu</w:t>
+      </w:r>
+      <w:proofErr w:type="spellEnd"/>
+      <w:r>
+        <w:t xml:space="preserve"> </w:t>
+      </w:r>
+      <w:proofErr w:type="spellStart"/>
+      <w:r>
+        <w:t>về</w:t>
+      </w:r>
+      <w:proofErr w:type="spellEnd"/>
+      <w:r>
+        <w:t xml:space="preserve"> </w:t>
+      </w:r>
+      <w:proofErr w:type="spellStart"/>
+      <w:r>
+        <w:t>bài</w:t>
+      </w:r>
+      <w:proofErr w:type="spellEnd"/>
+      <w:r>
+        <w:t xml:space="preserve"> </w:t>
+      </w:r>
+      <w:proofErr w:type="spellStart"/>
+      <w:r>
+        <w:t>toán</w:t>
+      </w:r>
+      <w:proofErr w:type="spellEnd"/>
+      <w:r>
+        <w:t xml:space="preserve"> </w:t>
+      </w:r>
+      <w:proofErr w:type="spellStart"/>
+      <w:r>
+        <w:t>và</w:t>
+      </w:r>
+      <w:proofErr w:type="spellEnd"/>
+      <w:r>
+        <w:t xml:space="preserve"> </w:t>
+      </w:r>
+      <w:proofErr w:type="spellStart"/>
+      <w:r>
+        <w:t>những</w:t>
+      </w:r>
+      <w:proofErr w:type="spellEnd"/>
+      <w:r>
+        <w:t xml:space="preserve"> </w:t>
+      </w:r>
+      <w:proofErr w:type="spellStart"/>
+      <w:r>
+        <w:t>điều</w:t>
+      </w:r>
+      <w:proofErr w:type="spellEnd"/>
+      <w:r>
+        <w:t xml:space="preserve"> </w:t>
+      </w:r>
+      <w:proofErr w:type="spellStart"/>
+      <w:r>
+        <w:t>có</w:t>
+      </w:r>
+      <w:proofErr w:type="spellEnd"/>
+      <w:r>
+        <w:t xml:space="preserve"> </w:t>
+      </w:r>
+      <w:proofErr w:type="spellStart"/>
+      <w:r>
+        <w:t>thể</w:t>
+      </w:r>
+      <w:proofErr w:type="spellEnd"/>
+      <w:r>
+        <w:t xml:space="preserve"> </w:t>
+      </w:r>
+      <w:proofErr w:type="spellStart"/>
+      <w:r>
+        <w:t>khai</w:t>
+      </w:r>
+      <w:proofErr w:type="spellEnd"/>
+      <w:r>
+        <w:t xml:space="preserve"> </w:t>
+      </w:r>
+      <w:proofErr w:type="spellStart"/>
+      <w:r>
+        <w:t>thác</w:t>
+      </w:r>
+      <w:proofErr w:type="spellEnd"/>
+      <w:r>
+        <w:t xml:space="preserve"> </w:t>
+      </w:r>
+      <w:proofErr w:type="spellStart"/>
+      <w:r>
+        <w:t>được</w:t>
+      </w:r>
+      <w:proofErr w:type="spellEnd"/>
+      <w:r>
+        <w:t xml:space="preserve"> qua </w:t>
+      </w:r>
+      <w:proofErr w:type="spellStart"/>
+      <w:r>
+        <w:t>bài</w:t>
+      </w:r>
+      <w:proofErr w:type="spellEnd"/>
+      <w:r>
+        <w:t xml:space="preserve"> </w:t>
+      </w:r>
+      <w:proofErr w:type="spellStart"/>
+      <w:r>
+        <w:t>toán</w:t>
+      </w:r>
+      <w:proofErr w:type="spellEnd"/>
+      <w:r>
+        <w:t>.</w:t>
       </w:r>
     </w:p>
     <w:p>
       <w:pPr>
         <w:pStyle w:val="Heading1"/>
       </w:pPr>
-      <w:r>
-        <w:t>Nội dung</w:t>
+      <w:proofErr w:type="spellStart"/>
+      <w:r>
+        <w:t>Nội</w:t>
+      </w:r>
+      <w:proofErr w:type="spellEnd"/>
+      <w:r>
+        <w:t xml:space="preserve"> dung</w:t>
       </w:r>
     </w:p>
     <w:p>
@@ -324,33 +1310,356 @@
           <w:numId w:val="5"/>
         </w:numPr>
       </w:pPr>
-      <w:r>
-        <w:t xml:space="preserve">Bài toán mã đi tuần có rất nhiều phương pháp giải khác nhau như </w:t>
-      </w:r>
-      <w:r>
-        <w:t>vét cạn, quay lui</w:t>
-      </w:r>
-      <w:r>
-        <w:t>, quay lui áp dụng duyệ</w:t>
-      </w:r>
-      <w:r>
-        <w:t xml:space="preserve">t ưu tiên, thuật toán k láng giềng gần. Nhóm </w:t>
-      </w:r>
-      <w:r>
-        <w:t>cài đặt thuậ</w:t>
-      </w:r>
-      <w:r>
-        <w:t>t toán NNA (Nearest Neighbor Algorithm</w:t>
-      </w:r>
-      <w:r>
-        <w:t xml:space="preserve"> – Láng giềng gần nhất</w:t>
-      </w:r>
+      <w:proofErr w:type="spellStart"/>
+      <w:r>
+        <w:t>Bài</w:t>
+      </w:r>
+      <w:proofErr w:type="spellEnd"/>
+      <w:r>
+        <w:t xml:space="preserve"> </w:t>
+      </w:r>
+      <w:proofErr w:type="spellStart"/>
+      <w:r>
+        <w:t>toán</w:t>
+      </w:r>
+      <w:proofErr w:type="spellEnd"/>
+      <w:r>
+        <w:t xml:space="preserve"> </w:t>
+      </w:r>
+      <w:proofErr w:type="spellStart"/>
+      <w:r>
+        <w:t>mã</w:t>
+      </w:r>
+      <w:proofErr w:type="spellEnd"/>
+      <w:r>
+        <w:t xml:space="preserve"> </w:t>
+      </w:r>
+      <w:proofErr w:type="spellStart"/>
+      <w:r>
+        <w:t>đi</w:t>
+      </w:r>
+      <w:proofErr w:type="spellEnd"/>
+      <w:r>
+        <w:t xml:space="preserve"> </w:t>
+      </w:r>
+      <w:proofErr w:type="spellStart"/>
+      <w:r>
+        <w:t>tuần</w:t>
+      </w:r>
+      <w:proofErr w:type="spellEnd"/>
+      <w:r>
+        <w:t xml:space="preserve"> </w:t>
+      </w:r>
+      <w:proofErr w:type="spellStart"/>
+      <w:r>
+        <w:t>có</w:t>
+      </w:r>
+      <w:proofErr w:type="spellEnd"/>
+      <w:r>
+        <w:t xml:space="preserve"> </w:t>
+      </w:r>
+      <w:proofErr w:type="spellStart"/>
+      <w:r>
+        <w:t>rất</w:t>
+      </w:r>
+      <w:proofErr w:type="spellEnd"/>
+      <w:r>
+        <w:t xml:space="preserve"> </w:t>
+      </w:r>
+      <w:proofErr w:type="spellStart"/>
+      <w:r>
+        <w:t>nhiều</w:t>
+      </w:r>
+      <w:proofErr w:type="spellEnd"/>
+      <w:r>
+        <w:t xml:space="preserve"> </w:t>
+      </w:r>
+      <w:proofErr w:type="spellStart"/>
+      <w:r>
+        <w:t>phương</w:t>
+      </w:r>
+      <w:proofErr w:type="spellEnd"/>
+      <w:r>
+        <w:t xml:space="preserve"> </w:t>
+      </w:r>
+      <w:proofErr w:type="spellStart"/>
+      <w:r>
+        <w:t>pháp</w:t>
+      </w:r>
+      <w:proofErr w:type="spellEnd"/>
+      <w:r>
+        <w:t xml:space="preserve"> </w:t>
+      </w:r>
+      <w:proofErr w:type="spellStart"/>
+      <w:r>
+        <w:t>giải</w:t>
+      </w:r>
+      <w:proofErr w:type="spellEnd"/>
+      <w:r>
+        <w:t xml:space="preserve"> </w:t>
+      </w:r>
+      <w:proofErr w:type="spellStart"/>
+      <w:r>
+        <w:t>khác</w:t>
+      </w:r>
+      <w:proofErr w:type="spellEnd"/>
+      <w:r>
+        <w:t xml:space="preserve"> </w:t>
+      </w:r>
+      <w:proofErr w:type="spellStart"/>
+      <w:r>
+        <w:t>nhau</w:t>
+      </w:r>
+      <w:proofErr w:type="spellEnd"/>
+      <w:r>
+        <w:t xml:space="preserve"> </w:t>
+      </w:r>
+      <w:proofErr w:type="spellStart"/>
+      <w:r>
+        <w:t>như</w:t>
+      </w:r>
+      <w:proofErr w:type="spellEnd"/>
+      <w:r>
+        <w:t xml:space="preserve"> </w:t>
+      </w:r>
+      <w:proofErr w:type="spellStart"/>
+      <w:r>
+        <w:t>vét</w:t>
+      </w:r>
+      <w:proofErr w:type="spellEnd"/>
+      <w:r>
+        <w:t xml:space="preserve"> </w:t>
+      </w:r>
+      <w:proofErr w:type="spellStart"/>
+      <w:r>
+        <w:t>cạn</w:t>
+      </w:r>
+      <w:proofErr w:type="spellEnd"/>
+      <w:r>
+        <w:t xml:space="preserve">, quay </w:t>
+      </w:r>
+      <w:proofErr w:type="spellStart"/>
+      <w:r>
+        <w:t>lui</w:t>
+      </w:r>
+      <w:proofErr w:type="spellEnd"/>
+      <w:r>
+        <w:t xml:space="preserve">, quay </w:t>
+      </w:r>
+      <w:proofErr w:type="spellStart"/>
+      <w:r>
+        <w:t>lui</w:t>
+      </w:r>
+      <w:proofErr w:type="spellEnd"/>
+      <w:r>
+        <w:t xml:space="preserve"> </w:t>
+      </w:r>
+      <w:proofErr w:type="spellStart"/>
+      <w:r>
+        <w:t>áp</w:t>
+      </w:r>
+      <w:proofErr w:type="spellEnd"/>
+      <w:r>
+        <w:t xml:space="preserve"> </w:t>
+      </w:r>
+      <w:proofErr w:type="spellStart"/>
+      <w:r>
+        <w:t>dụng</w:t>
+      </w:r>
+      <w:proofErr w:type="spellEnd"/>
+      <w:r>
+        <w:t xml:space="preserve"> </w:t>
+      </w:r>
+      <w:proofErr w:type="spellStart"/>
+      <w:r>
+        <w:t>duyệ</w:t>
+      </w:r>
+      <w:r>
+        <w:t>t</w:t>
+      </w:r>
+      <w:proofErr w:type="spellEnd"/>
+      <w:r>
+        <w:t xml:space="preserve"> </w:t>
+      </w:r>
+      <w:proofErr w:type="spellStart"/>
+      <w:r>
+        <w:t>ưu</w:t>
+      </w:r>
+      <w:proofErr w:type="spellEnd"/>
+      <w:r>
+        <w:t xml:space="preserve"> </w:t>
+      </w:r>
+      <w:proofErr w:type="spellStart"/>
+      <w:r>
+        <w:t>tiên</w:t>
+      </w:r>
+      <w:proofErr w:type="spellEnd"/>
+      <w:r>
+        <w:t xml:space="preserve">, </w:t>
+      </w:r>
+      <w:proofErr w:type="spellStart"/>
+      <w:r>
+        <w:t>thuật</w:t>
+      </w:r>
+      <w:proofErr w:type="spellEnd"/>
+      <w:r>
+        <w:t xml:space="preserve"> </w:t>
+      </w:r>
+      <w:proofErr w:type="spellStart"/>
+      <w:r>
+        <w:t>toán</w:t>
+      </w:r>
+      <w:proofErr w:type="spellEnd"/>
+      <w:r>
+        <w:t xml:space="preserve"> k </w:t>
+      </w:r>
+      <w:proofErr w:type="spellStart"/>
+      <w:r>
+        <w:t>láng</w:t>
+      </w:r>
+      <w:proofErr w:type="spellEnd"/>
+      <w:r>
+        <w:t xml:space="preserve"> </w:t>
+      </w:r>
+      <w:proofErr w:type="spellStart"/>
+      <w:r>
+        <w:t>giềng</w:t>
+      </w:r>
+      <w:proofErr w:type="spellEnd"/>
+      <w:r>
+        <w:t xml:space="preserve"> </w:t>
+      </w:r>
+      <w:proofErr w:type="spellStart"/>
+      <w:r>
+        <w:t>gần</w:t>
+      </w:r>
+      <w:proofErr w:type="spellEnd"/>
+      <w:r>
+        <w:t xml:space="preserve">. </w:t>
+      </w:r>
+      <w:proofErr w:type="spellStart"/>
+      <w:r>
+        <w:t>Nhóm</w:t>
+      </w:r>
+      <w:proofErr w:type="spellEnd"/>
+      <w:r>
+        <w:t xml:space="preserve"> </w:t>
+      </w:r>
+      <w:proofErr w:type="spellStart"/>
+      <w:r>
+        <w:t>cài</w:t>
+      </w:r>
+      <w:proofErr w:type="spellEnd"/>
+      <w:r>
+        <w:t xml:space="preserve"> </w:t>
+      </w:r>
+      <w:proofErr w:type="spellStart"/>
+      <w:r>
+        <w:t>đặt</w:t>
+      </w:r>
+      <w:proofErr w:type="spellEnd"/>
+      <w:r>
+        <w:t xml:space="preserve"> </w:t>
+      </w:r>
+      <w:proofErr w:type="spellStart"/>
+      <w:r>
+        <w:t>thuậ</w:t>
+      </w:r>
+      <w:r>
+        <w:t>t</w:t>
+      </w:r>
+      <w:proofErr w:type="spellEnd"/>
+      <w:r>
+        <w:t xml:space="preserve"> </w:t>
+      </w:r>
+      <w:proofErr w:type="spellStart"/>
+      <w:r>
+        <w:t>toán</w:t>
+      </w:r>
+      <w:proofErr w:type="spellEnd"/>
+      <w:r>
+        <w:t xml:space="preserve"> NNA (Nearest Neighbor Algorithm</w:t>
+      </w:r>
+      <w:r>
+        <w:t xml:space="preserve"> – </w:t>
+      </w:r>
+      <w:proofErr w:type="spellStart"/>
+      <w:r>
+        <w:t>Láng</w:t>
+      </w:r>
+      <w:proofErr w:type="spellEnd"/>
+      <w:r>
+        <w:t xml:space="preserve"> </w:t>
+      </w:r>
+      <w:proofErr w:type="spellStart"/>
+      <w:r>
+        <w:t>giềng</w:t>
+      </w:r>
+      <w:proofErr w:type="spellEnd"/>
+      <w:r>
+        <w:t xml:space="preserve"> </w:t>
+      </w:r>
+      <w:proofErr w:type="spellStart"/>
+      <w:r>
+        <w:t>gần</w:t>
+      </w:r>
+      <w:proofErr w:type="spellEnd"/>
+      <w:r>
+        <w:t xml:space="preserve"> </w:t>
+      </w:r>
+      <w:proofErr w:type="spellStart"/>
+      <w:r>
+        <w:t>nhất</w:t>
+      </w:r>
+      <w:proofErr w:type="spellEnd"/>
       <w:r>
         <w:t xml:space="preserve">) </w:t>
       </w:r>
-      <w:r>
-        <w:t>để giải quyết bài toán này</w:t>
-      </w:r>
+      <w:proofErr w:type="spellStart"/>
+      <w:r>
+        <w:t>để</w:t>
+      </w:r>
+      <w:proofErr w:type="spellEnd"/>
+      <w:r>
+        <w:t xml:space="preserve"> </w:t>
+      </w:r>
+      <w:proofErr w:type="spellStart"/>
+      <w:r>
+        <w:t>giải</w:t>
+      </w:r>
+      <w:proofErr w:type="spellEnd"/>
+      <w:r>
+        <w:t xml:space="preserve"> </w:t>
+      </w:r>
+      <w:proofErr w:type="spellStart"/>
+      <w:r>
+        <w:t>quyết</w:t>
+      </w:r>
+      <w:proofErr w:type="spellEnd"/>
+      <w:r>
+        <w:t xml:space="preserve"> </w:t>
+      </w:r>
+      <w:proofErr w:type="spellStart"/>
+      <w:r>
+        <w:t>bài</w:t>
+      </w:r>
+      <w:proofErr w:type="spellEnd"/>
+      <w:r>
+        <w:t xml:space="preserve"> </w:t>
+      </w:r>
+      <w:proofErr w:type="spellStart"/>
+      <w:r>
+        <w:t>toán</w:t>
+      </w:r>
+      <w:proofErr w:type="spellEnd"/>
+      <w:r>
+        <w:t xml:space="preserve"> </w:t>
+      </w:r>
+      <w:proofErr w:type="spellStart"/>
+      <w:r>
+        <w:t>này</w:t>
+      </w:r>
+      <w:proofErr w:type="spellEnd"/>
       <w:r>
         <w:t>.</w:t>
       </w:r>
@@ -359,9 +1668,19 @@
       <w:pPr>
         <w:pStyle w:val="Heading1"/>
       </w:pPr>
-      <w:r>
-        <w:t>Tóm tắt</w:t>
-      </w:r>
+      <w:proofErr w:type="spellStart"/>
+      <w:r>
+        <w:t>Tóm</w:t>
+      </w:r>
+      <w:proofErr w:type="spellEnd"/>
+      <w:r>
+        <w:t xml:space="preserve"> </w:t>
+      </w:r>
+      <w:proofErr w:type="spellStart"/>
+      <w:r>
+        <w:t>tắt</w:t>
+      </w:r>
+      <w:proofErr w:type="spellEnd"/>
     </w:p>
     <w:p>
       <w:pPr>
@@ -372,16 +1691,247 @@
         </w:numPr>
       </w:pPr>
       <w:r>
-        <w:t xml:space="preserve">Ý tưởng giải bài toán : </w:t>
-      </w:r>
-      <w:r>
-        <w:t xml:space="preserve">Từ vị trí hiện tại của quân mã, chọn ô láng giềng kế cận sao cho số nước đi </w:t>
-      </w:r>
-      <w:r>
-        <w:t xml:space="preserve">có thể có </w:t>
-      </w:r>
-      <w:r>
-        <w:t>từ ô này là ít nhất.</w:t>
+        <w:t xml:space="preserve">Ý </w:t>
+      </w:r>
+      <w:proofErr w:type="spellStart"/>
+      <w:r>
+        <w:t>tưởng</w:t>
+      </w:r>
+      <w:proofErr w:type="spellEnd"/>
+      <w:r>
+        <w:t xml:space="preserve"> </w:t>
+      </w:r>
+      <w:proofErr w:type="spellStart"/>
+      <w:r>
+        <w:t>giải</w:t>
+      </w:r>
+      <w:proofErr w:type="spellEnd"/>
+      <w:r>
+        <w:t xml:space="preserve"> </w:t>
+      </w:r>
+      <w:proofErr w:type="spellStart"/>
+      <w:r>
+        <w:t>bài</w:t>
+      </w:r>
+      <w:proofErr w:type="spellEnd"/>
+      <w:r>
+        <w:t xml:space="preserve"> </w:t>
+      </w:r>
+      <w:proofErr w:type="spellStart"/>
+      <w:r>
+        <w:t>toán</w:t>
+      </w:r>
+      <w:proofErr w:type="spellEnd"/>
+      <w:r>
+        <w:t xml:space="preserve"> : </w:t>
+      </w:r>
+      <w:proofErr w:type="spellStart"/>
+      <w:r>
+        <w:t>Từ</w:t>
+      </w:r>
+      <w:proofErr w:type="spellEnd"/>
+      <w:r>
+        <w:t xml:space="preserve"> </w:t>
+      </w:r>
+      <w:proofErr w:type="spellStart"/>
+      <w:r>
+        <w:t>vị</w:t>
+      </w:r>
+      <w:proofErr w:type="spellEnd"/>
+      <w:r>
+        <w:t xml:space="preserve"> </w:t>
+      </w:r>
+      <w:proofErr w:type="spellStart"/>
+      <w:r>
+        <w:t>trí</w:t>
+      </w:r>
+      <w:proofErr w:type="spellEnd"/>
+      <w:r>
+        <w:t xml:space="preserve"> </w:t>
+      </w:r>
+      <w:proofErr w:type="spellStart"/>
+      <w:r>
+        <w:t>hiện</w:t>
+      </w:r>
+      <w:proofErr w:type="spellEnd"/>
+      <w:r>
+        <w:t xml:space="preserve"> </w:t>
+      </w:r>
+      <w:proofErr w:type="spellStart"/>
+      <w:r>
+        <w:t>tại</w:t>
+      </w:r>
+      <w:proofErr w:type="spellEnd"/>
+      <w:r>
+        <w:t xml:space="preserve"> </w:t>
+      </w:r>
+      <w:proofErr w:type="spellStart"/>
+      <w:r>
+        <w:t>của</w:t>
+      </w:r>
+      <w:proofErr w:type="spellEnd"/>
+      <w:r>
+        <w:t xml:space="preserve"> </w:t>
+      </w:r>
+      <w:proofErr w:type="spellStart"/>
+      <w:r>
+        <w:t>quân</w:t>
+      </w:r>
+      <w:proofErr w:type="spellEnd"/>
+      <w:r>
+        <w:t xml:space="preserve"> </w:t>
+      </w:r>
+      <w:proofErr w:type="spellStart"/>
+      <w:r>
+        <w:t>mã</w:t>
+      </w:r>
+      <w:proofErr w:type="spellEnd"/>
+      <w:r>
+        <w:t xml:space="preserve">, </w:t>
+      </w:r>
+      <w:proofErr w:type="spellStart"/>
+      <w:r>
+        <w:t>chọn</w:t>
+      </w:r>
+      <w:proofErr w:type="spellEnd"/>
+      <w:r>
+        <w:t xml:space="preserve"> ô </w:t>
+      </w:r>
+      <w:proofErr w:type="spellStart"/>
+      <w:r>
+        <w:t>láng</w:t>
+      </w:r>
+      <w:proofErr w:type="spellEnd"/>
+      <w:r>
+        <w:t xml:space="preserve"> </w:t>
+      </w:r>
+      <w:proofErr w:type="spellStart"/>
+      <w:r>
+        <w:t>giềng</w:t>
+      </w:r>
+      <w:proofErr w:type="spellEnd"/>
+      <w:r>
+        <w:t xml:space="preserve"> </w:t>
+      </w:r>
+      <w:proofErr w:type="spellStart"/>
+      <w:r>
+        <w:t>kế</w:t>
+      </w:r>
+      <w:proofErr w:type="spellEnd"/>
+      <w:r>
+        <w:t xml:space="preserve"> </w:t>
+      </w:r>
+      <w:proofErr w:type="spellStart"/>
+      <w:r>
+        <w:t>cận</w:t>
+      </w:r>
+      <w:proofErr w:type="spellEnd"/>
+      <w:r>
+        <w:t xml:space="preserve"> </w:t>
+      </w:r>
+      <w:proofErr w:type="spellStart"/>
+      <w:r>
+        <w:t>sao</w:t>
+      </w:r>
+      <w:proofErr w:type="spellEnd"/>
+      <w:r>
+        <w:t xml:space="preserve"> </w:t>
+      </w:r>
+      <w:proofErr w:type="spellStart"/>
+      <w:r>
+        <w:t>cho</w:t>
+      </w:r>
+      <w:proofErr w:type="spellEnd"/>
+      <w:r>
+        <w:t xml:space="preserve"> </w:t>
+      </w:r>
+      <w:proofErr w:type="spellStart"/>
+      <w:r>
+        <w:t>số</w:t>
+      </w:r>
+      <w:proofErr w:type="spellEnd"/>
+      <w:r>
+        <w:t xml:space="preserve"> </w:t>
+      </w:r>
+      <w:proofErr w:type="spellStart"/>
+      <w:r>
+        <w:t>nước</w:t>
+      </w:r>
+      <w:proofErr w:type="spellEnd"/>
+      <w:r>
+        <w:t xml:space="preserve"> </w:t>
+      </w:r>
+      <w:proofErr w:type="spellStart"/>
+      <w:r>
+        <w:t>đi</w:t>
+      </w:r>
+      <w:proofErr w:type="spellEnd"/>
+      <w:r>
+        <w:t xml:space="preserve"> </w:t>
+      </w:r>
+      <w:proofErr w:type="spellStart"/>
+      <w:r>
+        <w:t>có</w:t>
+      </w:r>
+      <w:proofErr w:type="spellEnd"/>
+      <w:r>
+        <w:t xml:space="preserve"> </w:t>
+      </w:r>
+      <w:proofErr w:type="spellStart"/>
+      <w:r>
+        <w:t>thể</w:t>
+      </w:r>
+      <w:proofErr w:type="spellEnd"/>
+      <w:r>
+        <w:t xml:space="preserve"> </w:t>
+      </w:r>
+      <w:proofErr w:type="spellStart"/>
+      <w:r>
+        <w:t>có</w:t>
+      </w:r>
+      <w:proofErr w:type="spellEnd"/>
+      <w:r>
+        <w:t xml:space="preserve"> </w:t>
+      </w:r>
+      <w:proofErr w:type="spellStart"/>
+      <w:r>
+        <w:t>từ</w:t>
+      </w:r>
+      <w:proofErr w:type="spellEnd"/>
+      <w:r>
+        <w:t xml:space="preserve"> ô </w:t>
+      </w:r>
+      <w:proofErr w:type="spellStart"/>
+      <w:r>
+        <w:t>này</w:t>
+      </w:r>
+      <w:proofErr w:type="spellEnd"/>
+      <w:r>
+        <w:t xml:space="preserve"> </w:t>
+      </w:r>
+      <w:proofErr w:type="spellStart"/>
+      <w:r>
+        <w:t>là</w:t>
+      </w:r>
+      <w:proofErr w:type="spellEnd"/>
+      <w:r>
+        <w:t xml:space="preserve"> </w:t>
+      </w:r>
+      <w:proofErr w:type="spellStart"/>
+      <w:r>
+        <w:t>ít</w:t>
+      </w:r>
+      <w:proofErr w:type="spellEnd"/>
+      <w:r>
+        <w:t xml:space="preserve"> </w:t>
+      </w:r>
+      <w:proofErr w:type="spellStart"/>
+      <w:r>
+        <w:t>nhất</w:t>
+      </w:r>
+      <w:proofErr w:type="spellEnd"/>
+      <w:r>
+        <w:t>.</w:t>
       </w:r>
     </w:p>
     <w:p>
@@ -397,14 +1947,64 @@
           <w:numId w:val="9"/>
         </w:numPr>
       </w:pPr>
-      <w:r>
-        <w:t xml:space="preserve">Mô tả thuật </w:t>
-      </w:r>
-      <w:r>
-        <w:t>toán NNA</w:t>
-      </w:r>
-      <w:r>
-        <w:t xml:space="preserve"> cho bài toán Knight Tour</w:t>
+      <w:proofErr w:type="spellStart"/>
+      <w:r>
+        <w:t>Mô</w:t>
+      </w:r>
+      <w:proofErr w:type="spellEnd"/>
+      <w:r>
+        <w:t xml:space="preserve"> </w:t>
+      </w:r>
+      <w:proofErr w:type="spellStart"/>
+      <w:r>
+        <w:t>tả</w:t>
+      </w:r>
+      <w:proofErr w:type="spellEnd"/>
+      <w:r>
+        <w:t xml:space="preserve"> </w:t>
+      </w:r>
+      <w:proofErr w:type="spellStart"/>
+      <w:r>
+        <w:t>thuật</w:t>
+      </w:r>
+      <w:proofErr w:type="spellEnd"/>
+      <w:r>
+        <w:t xml:space="preserve"> </w:t>
+      </w:r>
+      <w:proofErr w:type="spellStart"/>
+      <w:r>
+        <w:t>toán</w:t>
+      </w:r>
+      <w:proofErr w:type="spellEnd"/>
+      <w:r>
+        <w:t xml:space="preserve"> NNA</w:t>
+      </w:r>
+      <w:r>
+        <w:t xml:space="preserve"> </w:t>
+      </w:r>
+      <w:proofErr w:type="spellStart"/>
+      <w:r>
+        <w:t>cho</w:t>
+      </w:r>
+      <w:proofErr w:type="spellEnd"/>
+      <w:r>
+        <w:t xml:space="preserve"> </w:t>
+      </w:r>
+      <w:proofErr w:type="spellStart"/>
+      <w:r>
+        <w:t>bài</w:t>
+      </w:r>
+      <w:proofErr w:type="spellEnd"/>
+      <w:r>
+        <w:t xml:space="preserve"> </w:t>
+      </w:r>
+      <w:proofErr w:type="spellStart"/>
+      <w:r>
+        <w:t>toán</w:t>
+      </w:r>
+      <w:proofErr w:type="spellEnd"/>
+      <w:r>
+        <w:t xml:space="preserve"> Knight Tour</w:t>
       </w:r>
       <w:r>
         <w:t>:</w:t>
@@ -415,7 +2015,79 @@
         <w:pStyle w:val="ListParagraph"/>
       </w:pPr>
       <w:r>
-        <w:t>B1: Từ ô X hiện tại tìm ô kế cận Y sao cho số n</w:t>
+        <w:t xml:space="preserve">B1: </w:t>
+      </w:r>
+      <w:proofErr w:type="spellStart"/>
+      <w:r>
+        <w:t>Từ</w:t>
+      </w:r>
+      <w:proofErr w:type="spellEnd"/>
+      <w:r>
+        <w:t xml:space="preserve"> ô X </w:t>
+      </w:r>
+      <w:proofErr w:type="spellStart"/>
+      <w:r>
+        <w:t>hiện</w:t>
+      </w:r>
+      <w:proofErr w:type="spellEnd"/>
+      <w:r>
+        <w:t xml:space="preserve"> </w:t>
+      </w:r>
+      <w:proofErr w:type="spellStart"/>
+      <w:r>
+        <w:t>tại</w:t>
+      </w:r>
+      <w:proofErr w:type="spellEnd"/>
+      <w:r>
+        <w:t xml:space="preserve"> </w:t>
+      </w:r>
+      <w:proofErr w:type="spellStart"/>
+      <w:r>
+        <w:t>tìm</w:t>
+      </w:r>
+      <w:proofErr w:type="spellEnd"/>
+      <w:r>
+        <w:t xml:space="preserve"> ô </w:t>
+      </w:r>
+      <w:proofErr w:type="spellStart"/>
+      <w:r>
+        <w:t>kế</w:t>
+      </w:r>
+      <w:proofErr w:type="spellEnd"/>
+      <w:r>
+        <w:t xml:space="preserve"> </w:t>
+      </w:r>
+      <w:proofErr w:type="spellStart"/>
+      <w:r>
+        <w:t>cận</w:t>
+      </w:r>
+      <w:proofErr w:type="spellEnd"/>
+      <w:r>
+        <w:t xml:space="preserve"> Y </w:t>
+      </w:r>
+      <w:proofErr w:type="spellStart"/>
+      <w:r>
+        <w:t>sao</w:t>
+      </w:r>
+      <w:proofErr w:type="spellEnd"/>
+      <w:r>
+        <w:t xml:space="preserve"> </w:t>
+      </w:r>
+      <w:proofErr w:type="spellStart"/>
+      <w:r>
+        <w:t>cho</w:t>
+      </w:r>
+      <w:proofErr w:type="spellEnd"/>
+      <w:r>
+        <w:t xml:space="preserve"> </w:t>
+      </w:r>
+      <w:proofErr w:type="spellStart"/>
+      <w:r>
+        <w:t>số</w:t>
+      </w:r>
+      <w:proofErr w:type="spellEnd"/>
+      <w:r>
+        <w:t xml:space="preserve"> n</w:t>
       </w:r>
       <w:r>
         <w:rPr>
@@ -423,14 +2095,85 @@
         </w:rPr>
         <w:t>ư</w:t>
       </w:r>
-      <w:r>
-        <w:t>ớc đi có thể</w:t>
-      </w:r>
-      <w:r>
-        <w:t xml:space="preserve"> </w:t>
-      </w:r>
-      <w:r>
-        <w:t>của Y là khác 0 và ít nhất.</w:t>
+      <w:proofErr w:type="spellStart"/>
+      <w:r>
+        <w:t>ớc</w:t>
+      </w:r>
+      <w:proofErr w:type="spellEnd"/>
+      <w:r>
+        <w:t xml:space="preserve"> </w:t>
+      </w:r>
+      <w:proofErr w:type="spellStart"/>
+      <w:r>
+        <w:t>đi</w:t>
+      </w:r>
+      <w:proofErr w:type="spellEnd"/>
+      <w:r>
+        <w:t xml:space="preserve"> </w:t>
+      </w:r>
+      <w:proofErr w:type="spellStart"/>
+      <w:r>
+        <w:t>có</w:t>
+      </w:r>
+      <w:proofErr w:type="spellEnd"/>
+      <w:r>
+        <w:t xml:space="preserve"> </w:t>
+      </w:r>
+      <w:proofErr w:type="spellStart"/>
+      <w:r>
+        <w:t>thể</w:t>
+      </w:r>
+      <w:proofErr w:type="spellEnd"/>
+      <w:r>
+        <w:t xml:space="preserve"> </w:t>
+      </w:r>
+      <w:proofErr w:type="spellStart"/>
+      <w:r>
+        <w:t>của</w:t>
+      </w:r>
+      <w:proofErr w:type="spellEnd"/>
+      <w:r>
+        <w:t xml:space="preserve"> Y </w:t>
+      </w:r>
+      <w:proofErr w:type="spellStart"/>
+      <w:r>
+        <w:t>là</w:t>
+      </w:r>
+      <w:proofErr w:type="spellEnd"/>
+      <w:r>
+        <w:t xml:space="preserve"> </w:t>
+      </w:r>
+      <w:proofErr w:type="spellStart"/>
+      <w:r>
+        <w:t>khác</w:t>
+      </w:r>
+      <w:proofErr w:type="spellEnd"/>
+      <w:r>
+        <w:t xml:space="preserve"> 0 </w:t>
+      </w:r>
+      <w:proofErr w:type="spellStart"/>
+      <w:r>
+        <w:t>và</w:t>
+      </w:r>
+      <w:proofErr w:type="spellEnd"/>
+      <w:r>
+        <w:t xml:space="preserve"> </w:t>
+      </w:r>
+      <w:proofErr w:type="spellStart"/>
+      <w:r>
+        <w:t>ít</w:t>
+      </w:r>
+      <w:proofErr w:type="spellEnd"/>
+      <w:r>
+        <w:t xml:space="preserve"> </w:t>
+      </w:r>
+      <w:proofErr w:type="spellStart"/>
+      <w:r>
+        <w:t>nhất</w:t>
+      </w:r>
+      <w:proofErr w:type="spellEnd"/>
+      <w:r>
+        <w:t>.</w:t>
       </w:r>
     </w:p>
     <w:p>
@@ -438,7 +2181,63 @@
         <w:pStyle w:val="ListParagraph"/>
       </w:pPr>
       <w:r>
-        <w:t>B2: Nếu Y không tồn tại dừng thuật toán.</w:t>
+        <w:t xml:space="preserve">B2: </w:t>
+      </w:r>
+      <w:proofErr w:type="spellStart"/>
+      <w:r>
+        <w:t>Nếu</w:t>
+      </w:r>
+      <w:proofErr w:type="spellEnd"/>
+      <w:r>
+        <w:t xml:space="preserve"> Y </w:t>
+      </w:r>
+      <w:proofErr w:type="spellStart"/>
+      <w:r>
+        <w:t>không</w:t>
+      </w:r>
+      <w:proofErr w:type="spellEnd"/>
+      <w:r>
+        <w:t xml:space="preserve"> </w:t>
+      </w:r>
+      <w:proofErr w:type="spellStart"/>
+      <w:r>
+        <w:t>tồn</w:t>
+      </w:r>
+      <w:proofErr w:type="spellEnd"/>
+      <w:r>
+        <w:t xml:space="preserve"> </w:t>
+      </w:r>
+      <w:proofErr w:type="spellStart"/>
+      <w:r>
+        <w:t>tại</w:t>
+      </w:r>
+      <w:proofErr w:type="spellEnd"/>
+      <w:r>
+        <w:t xml:space="preserve"> </w:t>
+      </w:r>
+      <w:proofErr w:type="spellStart"/>
+      <w:r>
+        <w:t>dừng</w:t>
+      </w:r>
+      <w:proofErr w:type="spellEnd"/>
+      <w:r>
+        <w:t xml:space="preserve"> </w:t>
+      </w:r>
+      <w:proofErr w:type="spellStart"/>
+      <w:r>
+        <w:t>thuật</w:t>
+      </w:r>
+      <w:proofErr w:type="spellEnd"/>
+      <w:r>
+        <w:t xml:space="preserve"> </w:t>
+      </w:r>
+      <w:proofErr w:type="spellStart"/>
+      <w:r>
+        <w:t>toán</w:t>
+      </w:r>
+      <w:proofErr w:type="spellEnd"/>
+      <w:r>
+        <w:t>.</w:t>
       </w:r>
     </w:p>
     <w:p>
@@ -446,7 +2245,39 @@
         <w:pStyle w:val="ListParagraph"/>
       </w:pPr>
       <w:r>
-        <w:t>B3: Đánh dấu đã đi qua Y.</w:t>
+        <w:t xml:space="preserve">B3: </w:t>
+      </w:r>
+      <w:proofErr w:type="spellStart"/>
+      <w:r>
+        <w:t>Đánh</w:t>
+      </w:r>
+      <w:proofErr w:type="spellEnd"/>
+      <w:r>
+        <w:t xml:space="preserve"> </w:t>
+      </w:r>
+      <w:proofErr w:type="spellStart"/>
+      <w:r>
+        <w:t>dấu</w:t>
+      </w:r>
+      <w:proofErr w:type="spellEnd"/>
+      <w:r>
+        <w:t xml:space="preserve"> </w:t>
+      </w:r>
+      <w:proofErr w:type="spellStart"/>
+      <w:r>
+        <w:t>đã</w:t>
+      </w:r>
+      <w:proofErr w:type="spellEnd"/>
+      <w:r>
+        <w:t xml:space="preserve"> </w:t>
+      </w:r>
+      <w:proofErr w:type="spellStart"/>
+      <w:r>
+        <w:t>đi</w:t>
+      </w:r>
+      <w:proofErr w:type="spellEnd"/>
+      <w:r>
+        <w:t xml:space="preserve"> qua Y.</w:t>
       </w:r>
     </w:p>
     <w:p>
@@ -462,8 +2293,45 @@
         </w:rPr>
         <w:t>ư</w:t>
       </w:r>
-      <w:r>
-        <w:t>ợc lại gán X = Y lặp lại B1</w:t>
+      <w:proofErr w:type="spellStart"/>
+      <w:r>
+        <w:t>ợc</w:t>
+      </w:r>
+      <w:proofErr w:type="spellEnd"/>
+      <w:r>
+        <w:t xml:space="preserve"> </w:t>
+      </w:r>
+      <w:proofErr w:type="spellStart"/>
+      <w:r>
+        <w:t>lại</w:t>
+      </w:r>
+      <w:proofErr w:type="spellEnd"/>
+      <w:r>
+        <w:t xml:space="preserve"> </w:t>
+      </w:r>
+      <w:proofErr w:type="spellStart"/>
+      <w:r>
+        <w:t>gán</w:t>
+      </w:r>
+      <w:proofErr w:type="spellEnd"/>
+      <w:r>
+        <w:t xml:space="preserve"> X = Y </w:t>
+      </w:r>
+      <w:proofErr w:type="spellStart"/>
+      <w:r>
+        <w:t>lặp</w:t>
+      </w:r>
+      <w:proofErr w:type="spellEnd"/>
+      <w:r>
+        <w:t xml:space="preserve"> </w:t>
+      </w:r>
+      <w:proofErr w:type="spellStart"/>
+      <w:r>
+        <w:t>lại</w:t>
+      </w:r>
+      <w:proofErr w:type="spellEnd"/>
+      <w:r>
+        <w:t xml:space="preserve"> B1</w:t>
       </w:r>
     </w:p>
     <w:p>
@@ -475,7 +2343,15 @@
         </w:numPr>
       </w:pPr>
       <w:r>
-        <w:t>Chi tiết:</w:t>
+        <w:t xml:space="preserve">Chi </w:t>
+      </w:r>
+      <w:proofErr w:type="spellStart"/>
+      <w:r>
+        <w:t>tiết</w:t>
+      </w:r>
+      <w:proofErr w:type="spellEnd"/>
+      <w:r>
+        <w:t>:</w:t>
       </w:r>
     </w:p>
     <w:p>
@@ -485,18 +2361,217 @@
           <w:color w:val="943634" w:themeColor="accent2" w:themeShade="BF"/>
         </w:rPr>
       </w:pPr>
+      <w:proofErr w:type="spellStart"/>
       <w:r>
         <w:rPr>
           <w:color w:val="943634" w:themeColor="accent2" w:themeShade="BF"/>
         </w:rPr>
-        <w:t>Thuật toán được đặt trong 1 vòng lặp là Timer với interval được thiết lập trên màn hình</w:t>
-      </w:r>
+        <w:t>Thuật</w:t>
+      </w:r>
+      <w:proofErr w:type="spellEnd"/>
       <w:r>
         <w:rPr>
           <w:color w:val="943634" w:themeColor="accent2" w:themeShade="BF"/>
         </w:rPr>
+        <w:t xml:space="preserve"> </w:t>
+      </w:r>
+      <w:proofErr w:type="spellStart"/>
+      <w:r>
+        <w:rPr>
+          <w:color w:val="943634" w:themeColor="accent2" w:themeShade="BF"/>
+        </w:rPr>
+        <w:t>toán</w:t>
+      </w:r>
+      <w:proofErr w:type="spellEnd"/>
+      <w:r>
+        <w:rPr>
+          <w:color w:val="943634" w:themeColor="accent2" w:themeShade="BF"/>
+        </w:rPr>
+        <w:t xml:space="preserve"> </w:t>
+      </w:r>
+      <w:proofErr w:type="spellStart"/>
+      <w:r>
+        <w:rPr>
+          <w:color w:val="943634" w:themeColor="accent2" w:themeShade="BF"/>
+        </w:rPr>
+        <w:t>được</w:t>
+      </w:r>
+      <w:proofErr w:type="spellEnd"/>
+      <w:r>
+        <w:rPr>
+          <w:color w:val="943634" w:themeColor="accent2" w:themeShade="BF"/>
+        </w:rPr>
+        <w:t xml:space="preserve"> </w:t>
+      </w:r>
+      <w:proofErr w:type="spellStart"/>
+      <w:r>
+        <w:rPr>
+          <w:color w:val="943634" w:themeColor="accent2" w:themeShade="BF"/>
+        </w:rPr>
+        <w:t>đặt</w:t>
+      </w:r>
+      <w:proofErr w:type="spellEnd"/>
+      <w:r>
+        <w:rPr>
+          <w:color w:val="943634" w:themeColor="accent2" w:themeShade="BF"/>
+        </w:rPr>
+        <w:t xml:space="preserve"> </w:t>
+      </w:r>
+      <w:proofErr w:type="spellStart"/>
+      <w:r>
+        <w:rPr>
+          <w:color w:val="943634" w:themeColor="accent2" w:themeShade="BF"/>
+        </w:rPr>
+        <w:t>trong</w:t>
+      </w:r>
+      <w:proofErr w:type="spellEnd"/>
+      <w:r>
+        <w:rPr>
+          <w:color w:val="943634" w:themeColor="accent2" w:themeShade="BF"/>
+        </w:rPr>
+        <w:t xml:space="preserve"> 1 </w:t>
+      </w:r>
+      <w:proofErr w:type="spellStart"/>
+      <w:r>
+        <w:rPr>
+          <w:color w:val="943634" w:themeColor="accent2" w:themeShade="BF"/>
+        </w:rPr>
+        <w:t>vòng</w:t>
+      </w:r>
+      <w:proofErr w:type="spellEnd"/>
+      <w:r>
+        <w:rPr>
+          <w:color w:val="943634" w:themeColor="accent2" w:themeShade="BF"/>
+        </w:rPr>
+        <w:t xml:space="preserve"> </w:t>
+      </w:r>
+      <w:proofErr w:type="spellStart"/>
+      <w:r>
+        <w:rPr>
+          <w:color w:val="943634" w:themeColor="accent2" w:themeShade="BF"/>
+        </w:rPr>
+        <w:t>lặp</w:t>
+      </w:r>
+      <w:proofErr w:type="spellEnd"/>
+      <w:r>
+        <w:rPr>
+          <w:color w:val="943634" w:themeColor="accent2" w:themeShade="BF"/>
+        </w:rPr>
+        <w:t xml:space="preserve"> </w:t>
+      </w:r>
+      <w:proofErr w:type="spellStart"/>
+      <w:r>
+        <w:rPr>
+          <w:color w:val="943634" w:themeColor="accent2" w:themeShade="BF"/>
+        </w:rPr>
+        <w:t>là</w:t>
+      </w:r>
+      <w:proofErr w:type="spellEnd"/>
+      <w:r>
+        <w:rPr>
+          <w:color w:val="943634" w:themeColor="accent2" w:themeShade="BF"/>
+        </w:rPr>
+        <w:t xml:space="preserve"> Timer </w:t>
+      </w:r>
+      <w:proofErr w:type="spellStart"/>
+      <w:r>
+        <w:rPr>
+          <w:color w:val="943634" w:themeColor="accent2" w:themeShade="BF"/>
+        </w:rPr>
+        <w:t>với</w:t>
+      </w:r>
+      <w:proofErr w:type="spellEnd"/>
+      <w:r>
+        <w:rPr>
+          <w:color w:val="943634" w:themeColor="accent2" w:themeShade="BF"/>
+        </w:rPr>
+        <w:t xml:space="preserve"> interval </w:t>
+      </w:r>
+      <w:proofErr w:type="spellStart"/>
+      <w:r>
+        <w:rPr>
+          <w:color w:val="943634" w:themeColor="accent2" w:themeShade="BF"/>
+        </w:rPr>
+        <w:t>được</w:t>
+      </w:r>
+      <w:proofErr w:type="spellEnd"/>
+      <w:r>
+        <w:rPr>
+          <w:color w:val="943634" w:themeColor="accent2" w:themeShade="BF"/>
+        </w:rPr>
+        <w:t xml:space="preserve"> </w:t>
+      </w:r>
+      <w:proofErr w:type="spellStart"/>
+      <w:r>
+        <w:rPr>
+          <w:color w:val="943634" w:themeColor="accent2" w:themeShade="BF"/>
+        </w:rPr>
+        <w:t>thiết</w:t>
+      </w:r>
+      <w:proofErr w:type="spellEnd"/>
+      <w:r>
+        <w:rPr>
+          <w:color w:val="943634" w:themeColor="accent2" w:themeShade="BF"/>
+        </w:rPr>
+        <w:t xml:space="preserve"> </w:t>
+      </w:r>
+      <w:proofErr w:type="spellStart"/>
+      <w:r>
+        <w:rPr>
+          <w:color w:val="943634" w:themeColor="accent2" w:themeShade="BF"/>
+        </w:rPr>
+        <w:t>lập</w:t>
+      </w:r>
+      <w:proofErr w:type="spellEnd"/>
+      <w:r>
+        <w:rPr>
+          <w:color w:val="943634" w:themeColor="accent2" w:themeShade="BF"/>
+        </w:rPr>
+        <w:t xml:space="preserve"> </w:t>
+      </w:r>
+      <w:proofErr w:type="spellStart"/>
+      <w:r>
+        <w:rPr>
+          <w:color w:val="943634" w:themeColor="accent2" w:themeShade="BF"/>
+        </w:rPr>
+        <w:t>trên</w:t>
+      </w:r>
+      <w:proofErr w:type="spellEnd"/>
+      <w:r>
+        <w:rPr>
+          <w:color w:val="943634" w:themeColor="accent2" w:themeShade="BF"/>
+        </w:rPr>
+        <w:t xml:space="preserve"> </w:t>
+      </w:r>
+      <w:proofErr w:type="spellStart"/>
+      <w:r>
+        <w:rPr>
+          <w:color w:val="943634" w:themeColor="accent2" w:themeShade="BF"/>
+        </w:rPr>
+        <w:t>màn</w:t>
+      </w:r>
+      <w:proofErr w:type="spellEnd"/>
+      <w:r>
+        <w:rPr>
+          <w:color w:val="943634" w:themeColor="accent2" w:themeShade="BF"/>
+        </w:rPr>
+        <w:t xml:space="preserve"> </w:t>
+      </w:r>
+      <w:proofErr w:type="spellStart"/>
+      <w:r>
+        <w:rPr>
+          <w:color w:val="943634" w:themeColor="accent2" w:themeShade="BF"/>
+        </w:rPr>
+        <w:t>hình</w:t>
+      </w:r>
+      <w:proofErr w:type="spellEnd"/>
+      <w:r>
+        <w:rPr>
+          <w:color w:val="943634" w:themeColor="accent2" w:themeShade="BF"/>
+        </w:rPr>
         <w:t xml:space="preserve">, </w:t>
       </w:r>
+      <w:proofErr w:type="spellStart"/>
       <w:r>
         <w:rPr>
           <w:color w:val="943634" w:themeColor="accent2" w:themeShade="BF"/>
@@ -507,25 +2582,202 @@
         <w:rPr>
           <w:color w:val="943634" w:themeColor="accent2" w:themeShade="BF"/>
         </w:rPr>
-        <w:t>ng queue để</w:t>
-      </w:r>
+        <w:t>ng</w:t>
+      </w:r>
+      <w:proofErr w:type="spellEnd"/>
       <w:r>
         <w:rPr>
           <w:color w:val="943634" w:themeColor="accent2" w:themeShade="BF"/>
         </w:rPr>
-        <w:t xml:space="preserve"> lưu </w:t>
-      </w:r>
+        <w:t xml:space="preserve"> queue </w:t>
+      </w:r>
+      <w:proofErr w:type="spellStart"/>
       <w:r>
         <w:rPr>
           <w:color w:val="943634" w:themeColor="accent2" w:themeShade="BF"/>
         </w:rPr>
-        <w:t xml:space="preserve">nước đi kế tiếp, mục đích là để hỗ trợ real-time </w:t>
-      </w:r>
+        <w:t>để</w:t>
+      </w:r>
+      <w:proofErr w:type="spellEnd"/>
       <w:r>
         <w:rPr>
           <w:color w:val="943634" w:themeColor="accent2" w:themeShade="BF"/>
         </w:rPr>
-        <w:t>interactive trên UI.</w:t>
+        <w:t xml:space="preserve"> </w:t>
+      </w:r>
+      <w:proofErr w:type="spellStart"/>
+      <w:r>
+        <w:rPr>
+          <w:color w:val="943634" w:themeColor="accent2" w:themeShade="BF"/>
+        </w:rPr>
+        <w:t>lưu</w:t>
+      </w:r>
+      <w:proofErr w:type="spellEnd"/>
+      <w:r>
+        <w:rPr>
+          <w:color w:val="943634" w:themeColor="accent2" w:themeShade="BF"/>
+        </w:rPr>
+        <w:t xml:space="preserve"> </w:t>
+      </w:r>
+      <w:proofErr w:type="spellStart"/>
+      <w:r>
+        <w:rPr>
+          <w:color w:val="943634" w:themeColor="accent2" w:themeShade="BF"/>
+        </w:rPr>
+        <w:t>nước</w:t>
+      </w:r>
+      <w:proofErr w:type="spellEnd"/>
+      <w:r>
+        <w:rPr>
+          <w:color w:val="943634" w:themeColor="accent2" w:themeShade="BF"/>
+        </w:rPr>
+        <w:t xml:space="preserve"> </w:t>
+      </w:r>
+      <w:proofErr w:type="spellStart"/>
+      <w:r>
+        <w:rPr>
+          <w:color w:val="943634" w:themeColor="accent2" w:themeShade="BF"/>
+        </w:rPr>
+        <w:t>đi</w:t>
+      </w:r>
+      <w:proofErr w:type="spellEnd"/>
+      <w:r>
+        <w:rPr>
+          <w:color w:val="943634" w:themeColor="accent2" w:themeShade="BF"/>
+        </w:rPr>
+        <w:t xml:space="preserve"> </w:t>
+      </w:r>
+      <w:proofErr w:type="spellStart"/>
+      <w:r>
+        <w:rPr>
+          <w:color w:val="943634" w:themeColor="accent2" w:themeShade="BF"/>
+        </w:rPr>
+        <w:t>kế</w:t>
+      </w:r>
+      <w:proofErr w:type="spellEnd"/>
+      <w:r>
+        <w:rPr>
+          <w:color w:val="943634" w:themeColor="accent2" w:themeShade="BF"/>
+        </w:rPr>
+        <w:t xml:space="preserve"> </w:t>
+      </w:r>
+      <w:proofErr w:type="spellStart"/>
+      <w:r>
+        <w:rPr>
+          <w:color w:val="943634" w:themeColor="accent2" w:themeShade="BF"/>
+        </w:rPr>
+        <w:t>tiếp</w:t>
+      </w:r>
+      <w:proofErr w:type="spellEnd"/>
+      <w:r>
+        <w:rPr>
+          <w:color w:val="943634" w:themeColor="accent2" w:themeShade="BF"/>
+        </w:rPr>
+        <w:t xml:space="preserve">, </w:t>
+      </w:r>
+      <w:proofErr w:type="spellStart"/>
+      <w:r>
+        <w:rPr>
+          <w:color w:val="943634" w:themeColor="accent2" w:themeShade="BF"/>
+        </w:rPr>
+        <w:t>mục</w:t>
+      </w:r>
+      <w:proofErr w:type="spellEnd"/>
+      <w:r>
+        <w:rPr>
+          <w:color w:val="943634" w:themeColor="accent2" w:themeShade="BF"/>
+        </w:rPr>
+        <w:t xml:space="preserve"> </w:t>
+      </w:r>
+      <w:proofErr w:type="spellStart"/>
+      <w:r>
+        <w:rPr>
+          <w:color w:val="943634" w:themeColor="accent2" w:themeShade="BF"/>
+        </w:rPr>
+        <w:t>đích</w:t>
+      </w:r>
+      <w:proofErr w:type="spellEnd"/>
+      <w:r>
+        <w:rPr>
+          <w:color w:val="943634" w:themeColor="accent2" w:themeShade="BF"/>
+        </w:rPr>
+        <w:t xml:space="preserve"> </w:t>
+      </w:r>
+      <w:proofErr w:type="spellStart"/>
+      <w:r>
+        <w:rPr>
+          <w:color w:val="943634" w:themeColor="accent2" w:themeShade="BF"/>
+        </w:rPr>
+        <w:t>là</w:t>
+      </w:r>
+      <w:proofErr w:type="spellEnd"/>
+      <w:r>
+        <w:rPr>
+          <w:color w:val="943634" w:themeColor="accent2" w:themeShade="BF"/>
+        </w:rPr>
+        <w:t xml:space="preserve"> </w:t>
+      </w:r>
+      <w:proofErr w:type="spellStart"/>
+      <w:r>
+        <w:rPr>
+          <w:color w:val="943634" w:themeColor="accent2" w:themeShade="BF"/>
+        </w:rPr>
+        <w:t>để</w:t>
+      </w:r>
+      <w:proofErr w:type="spellEnd"/>
+      <w:r>
+        <w:rPr>
+          <w:color w:val="943634" w:themeColor="accent2" w:themeShade="BF"/>
+        </w:rPr>
+        <w:t xml:space="preserve"> </w:t>
+      </w:r>
+      <w:proofErr w:type="spellStart"/>
+      <w:r>
+        <w:rPr>
+          <w:color w:val="943634" w:themeColor="accent2" w:themeShade="BF"/>
+        </w:rPr>
+        <w:t>hỗ</w:t>
+      </w:r>
+      <w:proofErr w:type="spellEnd"/>
+      <w:r>
+        <w:rPr>
+          <w:color w:val="943634" w:themeColor="accent2" w:themeShade="BF"/>
+        </w:rPr>
+        <w:t xml:space="preserve"> </w:t>
+      </w:r>
+      <w:proofErr w:type="spellStart"/>
+      <w:r>
+        <w:rPr>
+          <w:color w:val="943634" w:themeColor="accent2" w:themeShade="BF"/>
+        </w:rPr>
+        <w:t>trợ</w:t>
+      </w:r>
+      <w:proofErr w:type="spellEnd"/>
+      <w:r>
+        <w:rPr>
+          <w:color w:val="943634" w:themeColor="accent2" w:themeShade="BF"/>
+        </w:rPr>
+        <w:t xml:space="preserve"> real-time </w:t>
+      </w:r>
+      <w:r>
+        <w:rPr>
+          <w:color w:val="943634" w:themeColor="accent2" w:themeShade="BF"/>
+        </w:rPr>
+        <w:t xml:space="preserve">interactive </w:t>
+      </w:r>
+      <w:proofErr w:type="spellStart"/>
+      <w:r>
+        <w:rPr>
+          <w:color w:val="943634" w:themeColor="accent2" w:themeShade="BF"/>
+        </w:rPr>
+        <w:t>trên</w:t>
+      </w:r>
+      <w:proofErr w:type="spellEnd"/>
+      <w:r>
+        <w:rPr>
+          <w:color w:val="943634" w:themeColor="accent2" w:themeShade="BF"/>
+        </w:rPr>
+        <w:t xml:space="preserve"> UI.</w:t>
       </w:r>
     </w:p>
     <w:p>
@@ -539,32 +2791,244 @@
           <w:color w:val="2112E4"/>
         </w:rPr>
       </w:pPr>
+      <w:proofErr w:type="spellStart"/>
       <w:r>
         <w:rPr>
           <w:color w:val="2112E4"/>
         </w:rPr>
-        <w:t xml:space="preserve">Tìm nước đi kế tiếp </w:t>
-      </w:r>
+        <w:t>Tìm</w:t>
+      </w:r>
+      <w:proofErr w:type="spellEnd"/>
       <w:r>
         <w:rPr>
           <w:color w:val="2112E4"/>
         </w:rPr>
-        <w:t xml:space="preserve">(NextPace) </w:t>
-      </w:r>
+        <w:t xml:space="preserve"> </w:t>
+      </w:r>
+      <w:proofErr w:type="spellStart"/>
       <w:r>
         <w:rPr>
           <w:color w:val="2112E4"/>
         </w:rPr>
-        <w:t xml:space="preserve">cho quân mã: </w:t>
+        <w:t>nước</w:t>
+      </w:r>
+      <w:proofErr w:type="spellEnd"/>
+      <w:r>
+        <w:rPr>
+          <w:color w:val="2112E4"/>
+        </w:rPr>
+        <w:t xml:space="preserve"> </w:t>
+      </w:r>
+      <w:proofErr w:type="spellStart"/>
+      <w:r>
+        <w:rPr>
+          <w:color w:val="2112E4"/>
+        </w:rPr>
+        <w:t>đi</w:t>
+      </w:r>
+      <w:proofErr w:type="spellEnd"/>
+      <w:r>
+        <w:rPr>
+          <w:color w:val="2112E4"/>
+        </w:rPr>
+        <w:t xml:space="preserve"> </w:t>
+      </w:r>
+      <w:proofErr w:type="spellStart"/>
+      <w:r>
+        <w:rPr>
+          <w:color w:val="2112E4"/>
+        </w:rPr>
+        <w:t>kế</w:t>
+      </w:r>
+      <w:proofErr w:type="spellEnd"/>
+      <w:r>
+        <w:rPr>
+          <w:color w:val="2112E4"/>
+        </w:rPr>
+        <w:t xml:space="preserve"> </w:t>
+      </w:r>
+      <w:proofErr w:type="spellStart"/>
+      <w:r>
+        <w:rPr>
+          <w:color w:val="2112E4"/>
+        </w:rPr>
+        <w:t>tiếp</w:t>
+      </w:r>
+      <w:proofErr w:type="spellEnd"/>
+      <w:r>
+        <w:rPr>
+          <w:color w:val="2112E4"/>
+        </w:rPr>
+        <w:t xml:space="preserve"> </w:t>
+      </w:r>
+      <w:r>
+        <w:rPr>
+          <w:color w:val="2112E4"/>
+        </w:rPr>
+        <w:t>(</w:t>
+      </w:r>
+      <w:proofErr w:type="spellStart"/>
+      <w:r>
+        <w:rPr>
+          <w:color w:val="2112E4"/>
+        </w:rPr>
+        <w:t>NextPace</w:t>
+      </w:r>
+      <w:proofErr w:type="spellEnd"/>
+      <w:r>
+        <w:rPr>
+          <w:color w:val="2112E4"/>
+        </w:rPr>
+        <w:t xml:space="preserve">) </w:t>
+      </w:r>
+      <w:proofErr w:type="spellStart"/>
+      <w:r>
+        <w:rPr>
+          <w:color w:val="2112E4"/>
+        </w:rPr>
+        <w:t>cho</w:t>
+      </w:r>
+      <w:proofErr w:type="spellEnd"/>
+      <w:r>
+        <w:rPr>
+          <w:color w:val="2112E4"/>
+        </w:rPr>
+        <w:t xml:space="preserve"> </w:t>
+      </w:r>
+      <w:proofErr w:type="spellStart"/>
+      <w:r>
+        <w:rPr>
+          <w:color w:val="2112E4"/>
+        </w:rPr>
+        <w:t>quân</w:t>
+      </w:r>
+      <w:proofErr w:type="spellEnd"/>
+      <w:r>
+        <w:rPr>
+          <w:color w:val="2112E4"/>
+        </w:rPr>
+        <w:t xml:space="preserve"> </w:t>
+      </w:r>
+      <w:proofErr w:type="spellStart"/>
+      <w:r>
+        <w:rPr>
+          <w:color w:val="2112E4"/>
+        </w:rPr>
+        <w:t>mã</w:t>
+      </w:r>
+      <w:proofErr w:type="spellEnd"/>
+      <w:r>
+        <w:rPr>
+          <w:color w:val="2112E4"/>
+        </w:rPr>
+        <w:t xml:space="preserve">: </w:t>
       </w:r>
     </w:p>
     <w:p>
       <w:pPr>
         <w:pStyle w:val="ListParagraph"/>
       </w:pPr>
-      <w:r>
-        <w:t>Hàm GetBestPace trả về 1 object Point là nước đi tốt nhất kế tiếp, cụ thể</w:t>
-      </w:r>
+      <w:proofErr w:type="spellStart"/>
+      <w:r>
+        <w:t>Hàm</w:t>
+      </w:r>
+      <w:proofErr w:type="spellEnd"/>
+      <w:r>
+        <w:t xml:space="preserve"> </w:t>
+      </w:r>
+      <w:proofErr w:type="spellStart"/>
+      <w:r>
+        <w:t>GetBestPace</w:t>
+      </w:r>
+      <w:proofErr w:type="spellEnd"/>
+      <w:r>
+        <w:t xml:space="preserve"> </w:t>
+      </w:r>
+      <w:proofErr w:type="spellStart"/>
+      <w:r>
+        <w:t>trả</w:t>
+      </w:r>
+      <w:proofErr w:type="spellEnd"/>
+      <w:r>
+        <w:t xml:space="preserve"> </w:t>
+      </w:r>
+      <w:proofErr w:type="spellStart"/>
+      <w:r>
+        <w:t>về</w:t>
+      </w:r>
+      <w:proofErr w:type="spellEnd"/>
+      <w:r>
+        <w:t xml:space="preserve"> 1 object Point </w:t>
+      </w:r>
+      <w:proofErr w:type="spellStart"/>
+      <w:r>
+        <w:t>là</w:t>
+      </w:r>
+      <w:proofErr w:type="spellEnd"/>
+      <w:r>
+        <w:t xml:space="preserve"> </w:t>
+      </w:r>
+      <w:proofErr w:type="spellStart"/>
+      <w:r>
+        <w:t>nước</w:t>
+      </w:r>
+      <w:proofErr w:type="spellEnd"/>
+      <w:r>
+        <w:t xml:space="preserve"> </w:t>
+      </w:r>
+      <w:proofErr w:type="spellStart"/>
+      <w:r>
+        <w:t>đi</w:t>
+      </w:r>
+      <w:proofErr w:type="spellEnd"/>
+      <w:r>
+        <w:t xml:space="preserve"> </w:t>
+      </w:r>
+      <w:proofErr w:type="spellStart"/>
+      <w:r>
+        <w:t>tốt</w:t>
+      </w:r>
+      <w:proofErr w:type="spellEnd"/>
+      <w:r>
+        <w:t xml:space="preserve"> </w:t>
+      </w:r>
+      <w:proofErr w:type="spellStart"/>
+      <w:r>
+        <w:t>nhất</w:t>
+      </w:r>
+      <w:proofErr w:type="spellEnd"/>
+      <w:r>
+        <w:t xml:space="preserve"> </w:t>
+      </w:r>
+      <w:proofErr w:type="spellStart"/>
+      <w:r>
+        <w:t>kế</w:t>
+      </w:r>
+      <w:proofErr w:type="spellEnd"/>
+      <w:r>
+        <w:t xml:space="preserve"> </w:t>
+      </w:r>
+      <w:proofErr w:type="spellStart"/>
+      <w:r>
+        <w:t>tiếp</w:t>
+      </w:r>
+      <w:proofErr w:type="spellEnd"/>
+      <w:r>
+        <w:t xml:space="preserve">, </w:t>
+      </w:r>
+      <w:proofErr w:type="spellStart"/>
+      <w:r>
+        <w:t>cụ</w:t>
+      </w:r>
+      <w:proofErr w:type="spellEnd"/>
+      <w:r>
+        <w:t xml:space="preserve"> </w:t>
+      </w:r>
+      <w:proofErr w:type="spellStart"/>
+      <w:r>
+        <w:t>thể</w:t>
+      </w:r>
+      <w:proofErr w:type="spellEnd"/>
     </w:p>
     <w:p>
       <w:pPr>
@@ -574,8 +3038,29 @@
           <w:numId w:val="13"/>
         </w:numPr>
       </w:pPr>
-      <w:r>
-        <w:t>Khởi tạo result là ô (-1,-1)</w:t>
+      <w:proofErr w:type="spellStart"/>
+      <w:r>
+        <w:t>Khởi</w:t>
+      </w:r>
+      <w:proofErr w:type="spellEnd"/>
+      <w:r>
+        <w:t xml:space="preserve"> </w:t>
+      </w:r>
+      <w:proofErr w:type="spellStart"/>
+      <w:r>
+        <w:t>tạo</w:t>
+      </w:r>
+      <w:proofErr w:type="spellEnd"/>
+      <w:r>
+        <w:t xml:space="preserve"> result </w:t>
+      </w:r>
+      <w:proofErr w:type="spellStart"/>
+      <w:r>
+        <w:t>là</w:t>
+      </w:r>
+      <w:proofErr w:type="spellEnd"/>
+      <w:r>
+        <w:t xml:space="preserve"> ô (-1,-1)</w:t>
       </w:r>
     </w:p>
     <w:p>
@@ -586,8 +3071,69 @@
           <w:numId w:val="13"/>
         </w:numPr>
       </w:pPr>
-      <w:r>
-        <w:t>Duyệt qua 8 ô con mã có thể đi tiếp, gọi là Pi</w:t>
+      <w:proofErr w:type="spellStart"/>
+      <w:r>
+        <w:t>Duyệt</w:t>
+      </w:r>
+      <w:proofErr w:type="spellEnd"/>
+      <w:r>
+        <w:t xml:space="preserve"> qua 8 ô con </w:t>
+      </w:r>
+      <w:proofErr w:type="spellStart"/>
+      <w:r>
+        <w:t>mã</w:t>
+      </w:r>
+      <w:proofErr w:type="spellEnd"/>
+      <w:r>
+        <w:t xml:space="preserve"> </w:t>
+      </w:r>
+      <w:proofErr w:type="spellStart"/>
+      <w:r>
+        <w:t>có</w:t>
+      </w:r>
+      <w:proofErr w:type="spellEnd"/>
+      <w:r>
+        <w:t xml:space="preserve"> </w:t>
+      </w:r>
+      <w:proofErr w:type="spellStart"/>
+      <w:r>
+        <w:t>thể</w:t>
+      </w:r>
+      <w:proofErr w:type="spellEnd"/>
+      <w:r>
+        <w:t xml:space="preserve"> </w:t>
+      </w:r>
+      <w:proofErr w:type="spellStart"/>
+      <w:r>
+        <w:t>đi</w:t>
+      </w:r>
+      <w:proofErr w:type="spellEnd"/>
+      <w:r>
+        <w:t xml:space="preserve"> </w:t>
+      </w:r>
+      <w:proofErr w:type="spellStart"/>
+      <w:r>
+        <w:t>tiếp</w:t>
+      </w:r>
+      <w:proofErr w:type="spellEnd"/>
+      <w:r>
+        <w:t xml:space="preserve">, </w:t>
+      </w:r>
+      <w:proofErr w:type="spellStart"/>
+      <w:r>
+        <w:t>gọi</w:t>
+      </w:r>
+      <w:proofErr w:type="spellEnd"/>
+      <w:r>
+        <w:t xml:space="preserve"> </w:t>
+      </w:r>
+      <w:proofErr w:type="spellStart"/>
+      <w:r>
+        <w:t>là</w:t>
+      </w:r>
+      <w:proofErr w:type="spellEnd"/>
+      <w:r>
+        <w:t xml:space="preserve"> Pi</w:t>
       </w:r>
     </w:p>
     <w:p>
@@ -598,8 +3144,141 @@
           <w:numId w:val="13"/>
         </w:numPr>
       </w:pPr>
-      <w:r>
-        <w:t>Nếu Pi chưa từng được đi qua và nằm trên bàn cờ, kiểm tra số nước đi (H) của Pi với min</w:t>
+      <w:proofErr w:type="spellStart"/>
+      <w:r>
+        <w:t>Nếu</w:t>
+      </w:r>
+      <w:proofErr w:type="spellEnd"/>
+      <w:r>
+        <w:t xml:space="preserve"> Pi </w:t>
+      </w:r>
+      <w:proofErr w:type="spellStart"/>
+      <w:r>
+        <w:t>chưa</w:t>
+      </w:r>
+      <w:proofErr w:type="spellEnd"/>
+      <w:r>
+        <w:t xml:space="preserve"> </w:t>
+      </w:r>
+      <w:proofErr w:type="spellStart"/>
+      <w:r>
+        <w:t>từng</w:t>
+      </w:r>
+      <w:proofErr w:type="spellEnd"/>
+      <w:r>
+        <w:t xml:space="preserve"> </w:t>
+      </w:r>
+      <w:proofErr w:type="spellStart"/>
+      <w:r>
+        <w:t>được</w:t>
+      </w:r>
+      <w:proofErr w:type="spellEnd"/>
+      <w:r>
+        <w:t xml:space="preserve"> </w:t>
+      </w:r>
+      <w:proofErr w:type="spellStart"/>
+      <w:r>
+        <w:t>đi</w:t>
+      </w:r>
+      <w:proofErr w:type="spellEnd"/>
+      <w:r>
+        <w:t xml:space="preserve"> qua </w:t>
+      </w:r>
+      <w:proofErr w:type="spellStart"/>
+      <w:r>
+        <w:t>và</w:t>
+      </w:r>
+      <w:proofErr w:type="spellEnd"/>
+      <w:r>
+        <w:t xml:space="preserve"> </w:t>
+      </w:r>
+      <w:proofErr w:type="spellStart"/>
+      <w:r>
+        <w:t>nằm</w:t>
+      </w:r>
+      <w:proofErr w:type="spellEnd"/>
+      <w:r>
+        <w:t xml:space="preserve"> </w:t>
+      </w:r>
+      <w:proofErr w:type="spellStart"/>
+      <w:r>
+        <w:t>trên</w:t>
+      </w:r>
+      <w:proofErr w:type="spellEnd"/>
+      <w:r>
+        <w:t xml:space="preserve"> </w:t>
+      </w:r>
+      <w:proofErr w:type="spellStart"/>
+      <w:r>
+        <w:t>bàn</w:t>
+      </w:r>
+      <w:proofErr w:type="spellEnd"/>
+      <w:r>
+        <w:t xml:space="preserve"> </w:t>
+      </w:r>
+      <w:proofErr w:type="spellStart"/>
+      <w:r>
+        <w:t>cờ</w:t>
+      </w:r>
+      <w:proofErr w:type="spellEnd"/>
+      <w:r>
+        <w:t xml:space="preserve">, </w:t>
+      </w:r>
+      <w:proofErr w:type="spellStart"/>
+      <w:r>
+        <w:t>kiểm</w:t>
+      </w:r>
+      <w:proofErr w:type="spellEnd"/>
+      <w:r>
+        <w:t xml:space="preserve"> </w:t>
+      </w:r>
+      <w:proofErr w:type="spellStart"/>
+      <w:r>
+        <w:t>tra</w:t>
+      </w:r>
+      <w:proofErr w:type="spellEnd"/>
+      <w:r>
+        <w:t xml:space="preserve"> </w:t>
+      </w:r>
+      <w:proofErr w:type="spellStart"/>
+      <w:r>
+        <w:t>số</w:t>
+      </w:r>
+      <w:proofErr w:type="spellEnd"/>
+      <w:r>
+        <w:t xml:space="preserve"> </w:t>
+      </w:r>
+      <w:proofErr w:type="spellStart"/>
+      <w:r>
+        <w:t>nước</w:t>
+      </w:r>
+      <w:proofErr w:type="spellEnd"/>
+      <w:r>
+        <w:t xml:space="preserve"> </w:t>
+      </w:r>
+      <w:proofErr w:type="spellStart"/>
+      <w:r>
+        <w:t>đi</w:t>
+      </w:r>
+      <w:proofErr w:type="spellEnd"/>
+      <w:r>
+        <w:t xml:space="preserve"> (H) </w:t>
+      </w:r>
+      <w:proofErr w:type="spellStart"/>
+      <w:r>
+        <w:t>của</w:t>
+      </w:r>
+      <w:proofErr w:type="spellEnd"/>
+      <w:r>
+        <w:t xml:space="preserve"> Pi </w:t>
+      </w:r>
+      <w:proofErr w:type="spellStart"/>
+      <w:r>
+        <w:t>với</w:t>
+      </w:r>
+      <w:proofErr w:type="spellEnd"/>
+      <w:r>
+        <w:t xml:space="preserve"> min</w:t>
       </w:r>
     </w:p>
     <w:p>
@@ -610,8 +3289,29 @@
           <w:numId w:val="13"/>
         </w:numPr>
       </w:pPr>
-      <w:r>
-        <w:t>Nếu H &lt; min, gán min = H, gán result = Pi</w:t>
+      <w:proofErr w:type="spellStart"/>
+      <w:r>
+        <w:t>Nếu</w:t>
+      </w:r>
+      <w:proofErr w:type="spellEnd"/>
+      <w:r>
+        <w:t xml:space="preserve"> H &lt; min, </w:t>
+      </w:r>
+      <w:proofErr w:type="spellStart"/>
+      <w:r>
+        <w:t>gán</w:t>
+      </w:r>
+      <w:proofErr w:type="spellEnd"/>
+      <w:r>
+        <w:t xml:space="preserve"> min = H, </w:t>
+      </w:r>
+      <w:proofErr w:type="spellStart"/>
+      <w:r>
+        <w:t>gán</w:t>
+      </w:r>
+      <w:proofErr w:type="spellEnd"/>
+      <w:r>
+        <w:t xml:space="preserve"> result = Pi</w:t>
       </w:r>
     </w:p>
     <w:p>
@@ -622,8 +3322,21 @@
           <w:numId w:val="13"/>
         </w:numPr>
       </w:pPr>
-      <w:r>
-        <w:t xml:space="preserve">Trả về </w:t>
+      <w:proofErr w:type="spellStart"/>
+      <w:r>
+        <w:t>Trả</w:t>
+      </w:r>
+      <w:proofErr w:type="spellEnd"/>
+      <w:r>
+        <w:t xml:space="preserve"> </w:t>
+      </w:r>
+      <w:proofErr w:type="spellStart"/>
+      <w:r>
+        <w:t>về</w:t>
+      </w:r>
+      <w:proofErr w:type="spellEnd"/>
+      <w:r>
+        <w:t xml:space="preserve"> </w:t>
       </w:r>
       <w:r>
         <w:t>result</w:t>
@@ -696,18 +3409,140 @@
           <w:numId w:val="14"/>
         </w:numPr>
       </w:pPr>
+      <w:proofErr w:type="spellStart"/>
       <w:r>
         <w:rPr>
           <w:color w:val="2112E4"/>
         </w:rPr>
-        <w:t xml:space="preserve">Nếu NextPace khác (-1;-1), push NextPace vào queue, đánh dấu đã đi qua </w:t>
-      </w:r>
+        <w:t>Nếu</w:t>
+      </w:r>
+      <w:proofErr w:type="spellEnd"/>
       <w:r>
         <w:rPr>
           <w:color w:val="2112E4"/>
         </w:rPr>
+        <w:t xml:space="preserve"> </w:t>
+      </w:r>
+      <w:proofErr w:type="spellStart"/>
+      <w:r>
+        <w:rPr>
+          <w:color w:val="2112E4"/>
+        </w:rPr>
         <w:t>NextPace</w:t>
       </w:r>
+      <w:proofErr w:type="spellEnd"/>
+      <w:r>
+        <w:rPr>
+          <w:color w:val="2112E4"/>
+        </w:rPr>
+        <w:t xml:space="preserve"> </w:t>
+      </w:r>
+      <w:proofErr w:type="spellStart"/>
+      <w:r>
+        <w:rPr>
+          <w:color w:val="2112E4"/>
+        </w:rPr>
+        <w:t>khác</w:t>
+      </w:r>
+      <w:proofErr w:type="spellEnd"/>
+      <w:r>
+        <w:rPr>
+          <w:color w:val="2112E4"/>
+        </w:rPr>
+        <w:t xml:space="preserve"> (-1;-1), push </w:t>
+      </w:r>
+      <w:proofErr w:type="spellStart"/>
+      <w:r>
+        <w:rPr>
+          <w:color w:val="2112E4"/>
+        </w:rPr>
+        <w:t>NextPace</w:t>
+      </w:r>
+      <w:proofErr w:type="spellEnd"/>
+      <w:r>
+        <w:rPr>
+          <w:color w:val="2112E4"/>
+        </w:rPr>
+        <w:t xml:space="preserve"> </w:t>
+      </w:r>
+      <w:proofErr w:type="spellStart"/>
+      <w:r>
+        <w:rPr>
+          <w:color w:val="2112E4"/>
+        </w:rPr>
+        <w:t>vào</w:t>
+      </w:r>
+      <w:proofErr w:type="spellEnd"/>
+      <w:r>
+        <w:rPr>
+          <w:color w:val="2112E4"/>
+        </w:rPr>
+        <w:t xml:space="preserve"> queue, </w:t>
+      </w:r>
+      <w:proofErr w:type="spellStart"/>
+      <w:r>
+        <w:rPr>
+          <w:color w:val="2112E4"/>
+        </w:rPr>
+        <w:t>đánh</w:t>
+      </w:r>
+      <w:proofErr w:type="spellEnd"/>
+      <w:r>
+        <w:rPr>
+          <w:color w:val="2112E4"/>
+        </w:rPr>
+        <w:t xml:space="preserve"> </w:t>
+      </w:r>
+      <w:proofErr w:type="spellStart"/>
+      <w:r>
+        <w:rPr>
+          <w:color w:val="2112E4"/>
+        </w:rPr>
+        <w:t>dấu</w:t>
+      </w:r>
+      <w:proofErr w:type="spellEnd"/>
+      <w:r>
+        <w:rPr>
+          <w:color w:val="2112E4"/>
+        </w:rPr>
+        <w:t xml:space="preserve"> </w:t>
+      </w:r>
+      <w:proofErr w:type="spellStart"/>
+      <w:r>
+        <w:rPr>
+          <w:color w:val="2112E4"/>
+        </w:rPr>
+        <w:t>đã</w:t>
+      </w:r>
+      <w:proofErr w:type="spellEnd"/>
+      <w:r>
+        <w:rPr>
+          <w:color w:val="2112E4"/>
+        </w:rPr>
+        <w:t xml:space="preserve"> </w:t>
+      </w:r>
+      <w:proofErr w:type="spellStart"/>
+      <w:r>
+        <w:rPr>
+          <w:color w:val="2112E4"/>
+        </w:rPr>
+        <w:t>đi</w:t>
+      </w:r>
+      <w:proofErr w:type="spellEnd"/>
+      <w:r>
+        <w:rPr>
+          <w:color w:val="2112E4"/>
+        </w:rPr>
+        <w:t xml:space="preserve"> qua </w:t>
+      </w:r>
+      <w:proofErr w:type="spellStart"/>
+      <w:r>
+        <w:rPr>
+          <w:color w:val="2112E4"/>
+        </w:rPr>
+        <w:t>NextPace</w:t>
+      </w:r>
+      <w:proofErr w:type="spellEnd"/>
     </w:p>
     <w:p>
       <w:pPr>
@@ -717,23 +3552,229 @@
           <w:numId w:val="14"/>
         </w:numPr>
       </w:pPr>
+      <w:proofErr w:type="spellStart"/>
       <w:r>
         <w:rPr>
           <w:color w:val="2112E4"/>
         </w:rPr>
-        <w:t xml:space="preserve">Nếu </w:t>
-      </w:r>
+        <w:t>Nếu</w:t>
+      </w:r>
+      <w:proofErr w:type="spellEnd"/>
       <w:r>
         <w:rPr>
           <w:color w:val="2112E4"/>
         </w:rPr>
+        <w:t xml:space="preserve"> </w:t>
+      </w:r>
+      <w:proofErr w:type="spellStart"/>
+      <w:r>
+        <w:rPr>
+          <w:color w:val="2112E4"/>
+        </w:rPr>
         <w:t>NextPace</w:t>
       </w:r>
+      <w:proofErr w:type="spellEnd"/>
       <w:r>
         <w:rPr>
           <w:color w:val="2112E4"/>
         </w:rPr>
-        <w:t xml:space="preserve"> bằng (-1;-1) nghĩa là không còn đường đi cho quân mã, kết thúc thuật toán, stop Timer</w:t>
+        <w:t xml:space="preserve"> </w:t>
+      </w:r>
+      <w:proofErr w:type="spellStart"/>
+      <w:r>
+        <w:rPr>
+          <w:color w:val="2112E4"/>
+        </w:rPr>
+        <w:t>bằng</w:t>
+      </w:r>
+      <w:proofErr w:type="spellEnd"/>
+      <w:r>
+        <w:rPr>
+          <w:color w:val="2112E4"/>
+        </w:rPr>
+        <w:t xml:space="preserve"> (-1;-1) </w:t>
+      </w:r>
+      <w:proofErr w:type="spellStart"/>
+      <w:r>
+        <w:rPr>
+          <w:color w:val="2112E4"/>
+        </w:rPr>
+        <w:t>nghĩa</w:t>
+      </w:r>
+      <w:proofErr w:type="spellEnd"/>
+      <w:r>
+        <w:rPr>
+          <w:color w:val="2112E4"/>
+        </w:rPr>
+        <w:t xml:space="preserve"> </w:t>
+      </w:r>
+      <w:proofErr w:type="spellStart"/>
+      <w:r>
+        <w:rPr>
+          <w:color w:val="2112E4"/>
+        </w:rPr>
+        <w:t>là</w:t>
+      </w:r>
+      <w:proofErr w:type="spellEnd"/>
+      <w:r>
+        <w:rPr>
+          <w:color w:val="2112E4"/>
+        </w:rPr>
+        <w:t xml:space="preserve"> </w:t>
+      </w:r>
+      <w:proofErr w:type="spellStart"/>
+      <w:r>
+        <w:rPr>
+          <w:color w:val="2112E4"/>
+        </w:rPr>
+        <w:t>không</w:t>
+      </w:r>
+      <w:proofErr w:type="spellEnd"/>
+      <w:r>
+        <w:rPr>
+          <w:color w:val="2112E4"/>
+        </w:rPr>
+        <w:t xml:space="preserve"> </w:t>
+      </w:r>
+      <w:proofErr w:type="spellStart"/>
+      <w:r>
+        <w:rPr>
+          <w:color w:val="2112E4"/>
+        </w:rPr>
+        <w:t>còn</w:t>
+      </w:r>
+      <w:proofErr w:type="spellEnd"/>
+      <w:r>
+        <w:rPr>
+          <w:color w:val="2112E4"/>
+        </w:rPr>
+        <w:t xml:space="preserve"> </w:t>
+      </w:r>
+      <w:proofErr w:type="spellStart"/>
+      <w:r>
+        <w:rPr>
+          <w:color w:val="2112E4"/>
+        </w:rPr>
+        <w:t>đường</w:t>
+      </w:r>
+      <w:proofErr w:type="spellEnd"/>
+      <w:r>
+        <w:rPr>
+          <w:color w:val="2112E4"/>
+        </w:rPr>
+        <w:t xml:space="preserve"> </w:t>
+      </w:r>
+      <w:proofErr w:type="spellStart"/>
+      <w:r>
+        <w:rPr>
+          <w:color w:val="2112E4"/>
+        </w:rPr>
+        <w:t>đi</w:t>
+      </w:r>
+      <w:proofErr w:type="spellEnd"/>
+      <w:r>
+        <w:rPr>
+          <w:color w:val="2112E4"/>
+        </w:rPr>
+        <w:t xml:space="preserve"> </w:t>
+      </w:r>
+      <w:proofErr w:type="spellStart"/>
+      <w:r>
+        <w:rPr>
+          <w:color w:val="2112E4"/>
+        </w:rPr>
+        <w:t>cho</w:t>
+      </w:r>
+      <w:proofErr w:type="spellEnd"/>
+      <w:r>
+        <w:rPr>
+          <w:color w:val="2112E4"/>
+        </w:rPr>
+        <w:t xml:space="preserve"> </w:t>
+      </w:r>
+      <w:proofErr w:type="spellStart"/>
+      <w:r>
+        <w:rPr>
+          <w:color w:val="2112E4"/>
+        </w:rPr>
+        <w:t>quân</w:t>
+      </w:r>
+      <w:proofErr w:type="spellEnd"/>
+      <w:r>
+        <w:rPr>
+          <w:color w:val="2112E4"/>
+        </w:rPr>
+        <w:t xml:space="preserve"> </w:t>
+      </w:r>
+      <w:proofErr w:type="spellStart"/>
+      <w:r>
+        <w:rPr>
+          <w:color w:val="2112E4"/>
+        </w:rPr>
+        <w:t>mã</w:t>
+      </w:r>
+      <w:proofErr w:type="spellEnd"/>
+      <w:r>
+        <w:rPr>
+          <w:color w:val="2112E4"/>
+        </w:rPr>
+        <w:t xml:space="preserve">, </w:t>
+      </w:r>
+      <w:proofErr w:type="spellStart"/>
+      <w:r>
+        <w:rPr>
+          <w:color w:val="2112E4"/>
+        </w:rPr>
+        <w:t>kết</w:t>
+      </w:r>
+      <w:proofErr w:type="spellEnd"/>
+      <w:r>
+        <w:rPr>
+          <w:color w:val="2112E4"/>
+        </w:rPr>
+        <w:t xml:space="preserve"> </w:t>
+      </w:r>
+      <w:proofErr w:type="spellStart"/>
+      <w:r>
+        <w:rPr>
+          <w:color w:val="2112E4"/>
+        </w:rPr>
+        <w:t>thúc</w:t>
+      </w:r>
+      <w:proofErr w:type="spellEnd"/>
+      <w:r>
+        <w:rPr>
+          <w:color w:val="2112E4"/>
+        </w:rPr>
+        <w:t xml:space="preserve"> </w:t>
+      </w:r>
+      <w:proofErr w:type="spellStart"/>
+      <w:r>
+        <w:rPr>
+          <w:color w:val="2112E4"/>
+        </w:rPr>
+        <w:t>thuật</w:t>
+      </w:r>
+      <w:proofErr w:type="spellEnd"/>
+      <w:r>
+        <w:rPr>
+          <w:color w:val="2112E4"/>
+        </w:rPr>
+        <w:t xml:space="preserve"> </w:t>
+      </w:r>
+      <w:proofErr w:type="spellStart"/>
+      <w:r>
+        <w:rPr>
+          <w:color w:val="2112E4"/>
+        </w:rPr>
+        <w:t>toán</w:t>
+      </w:r>
+      <w:proofErr w:type="spellEnd"/>
+      <w:r>
+        <w:rPr>
+          <w:color w:val="2112E4"/>
+        </w:rPr>
+        <w:t>, stop Timer</w:t>
       </w:r>
     </w:p>
     <w:p>
@@ -807,14 +3848,75 @@
           <w:numId w:val="14"/>
         </w:numPr>
       </w:pPr>
-      <w:r>
-        <w:t>Trong khi queue vẫn còn items, Timer</w:t>
+      <w:proofErr w:type="spellStart"/>
+      <w:r>
+        <w:t>Trong</w:t>
+      </w:r>
+      <w:proofErr w:type="spellEnd"/>
+      <w:r>
+        <w:t xml:space="preserve"> </w:t>
+      </w:r>
+      <w:proofErr w:type="spellStart"/>
+      <w:r>
+        <w:t>khi</w:t>
+      </w:r>
+      <w:proofErr w:type="spellEnd"/>
+      <w:r>
+        <w:t xml:space="preserve"> queue </w:t>
+      </w:r>
+      <w:proofErr w:type="spellStart"/>
+      <w:r>
+        <w:t>vẫn</w:t>
+      </w:r>
+      <w:proofErr w:type="spellEnd"/>
+      <w:r>
+        <w:t xml:space="preserve"> </w:t>
+      </w:r>
+      <w:proofErr w:type="spellStart"/>
+      <w:r>
+        <w:t>còn</w:t>
+      </w:r>
+      <w:proofErr w:type="spellEnd"/>
+      <w:r>
+        <w:t xml:space="preserve"> items, Timer</w:t>
       </w:r>
       <w:r>
         <w:t xml:space="preserve"> event</w:t>
       </w:r>
       <w:r>
-        <w:t xml:space="preserve"> pick item ra và vẽ lên UI</w:t>
+        <w:t xml:space="preserve"> pick item </w:t>
+      </w:r>
+      <w:proofErr w:type="spellStart"/>
+      <w:r>
+        <w:t>ra</w:t>
+      </w:r>
+      <w:proofErr w:type="spellEnd"/>
+      <w:r>
+        <w:t xml:space="preserve"> </w:t>
+      </w:r>
+      <w:proofErr w:type="spellStart"/>
+      <w:r>
+        <w:t>và</w:t>
+      </w:r>
+      <w:proofErr w:type="spellEnd"/>
+      <w:r>
+        <w:t xml:space="preserve"> </w:t>
+      </w:r>
+      <w:proofErr w:type="spellStart"/>
+      <w:r>
+        <w:t>vẽ</w:t>
+      </w:r>
+      <w:proofErr w:type="spellEnd"/>
+      <w:r>
+        <w:t xml:space="preserve"> </w:t>
+      </w:r>
+      <w:proofErr w:type="spellStart"/>
+      <w:r>
+        <w:t>lên</w:t>
+      </w:r>
+      <w:proofErr w:type="spellEnd"/>
+      <w:r>
+        <w:t xml:space="preserve"> UI</w:t>
       </w:r>
     </w:p>
     <w:p>
@@ -868,8 +3970,6 @@
         <w:pStyle w:val="ListParagraph"/>
         <w:ind w:left="1080"/>
       </w:pPr>
-      <w:bookmarkStart w:id="0" w:name="_GoBack"/>
-      <w:bookmarkEnd w:id="0"/>
     </w:p>
     <w:p>
       <w:pPr>
@@ -879,12 +3979,62 @@
           <w:numId w:val="14"/>
         </w:numPr>
       </w:pPr>
-      <w:r>
-        <w:t>Nếu queue không còn item, kết thúc drawing, dừng Timer</w:t>
+      <w:proofErr w:type="spellStart"/>
+      <w:r>
+        <w:t>Nếu</w:t>
+      </w:r>
+      <w:proofErr w:type="spellEnd"/>
+      <w:r>
+        <w:t xml:space="preserve"> queue </w:t>
+      </w:r>
+      <w:proofErr w:type="spellStart"/>
+      <w:r>
+        <w:t>không</w:t>
+      </w:r>
+      <w:proofErr w:type="spellEnd"/>
+      <w:r>
+        <w:t xml:space="preserve"> </w:t>
+      </w:r>
+      <w:proofErr w:type="spellStart"/>
+      <w:r>
+        <w:t>còn</w:t>
+      </w:r>
+      <w:proofErr w:type="spellEnd"/>
+      <w:r>
+        <w:t xml:space="preserve"> item, </w:t>
+      </w:r>
+      <w:proofErr w:type="spellStart"/>
+      <w:r>
+        <w:t>kết</w:t>
+      </w:r>
+      <w:proofErr w:type="spellEnd"/>
+      <w:r>
+        <w:t xml:space="preserve"> </w:t>
+      </w:r>
+      <w:proofErr w:type="spellStart"/>
+      <w:r>
+        <w:t>thúc</w:t>
+      </w:r>
+      <w:proofErr w:type="spellEnd"/>
+      <w:r>
+        <w:t xml:space="preserve"> drawing, </w:t>
+      </w:r>
+      <w:proofErr w:type="spellStart"/>
+      <w:r>
+        <w:t>dừng</w:t>
+      </w:r>
+      <w:proofErr w:type="spellEnd"/>
+      <w:r>
+        <w:t xml:space="preserve"> Timer</w:t>
       </w:r>
       <w:r>
         <w:t>.</w:t>
       </w:r>
+    </w:p>
+    <w:p>
+      <w:pPr>
+        <w:ind w:left="720"/>
+      </w:pPr>
     </w:p>
     <w:p>
       <w:pPr>
@@ -937,9 +4087,554 @@
       <w:pPr>
         <w:pStyle w:val="Heading1"/>
       </w:pPr>
-      <w:r>
-        <w:t>Tài liệu tham khảo</w:t>
-      </w:r>
+      <w:proofErr w:type="spellStart"/>
+      <w:r>
+        <w:t>Đánh</w:t>
+      </w:r>
+      <w:proofErr w:type="spellEnd"/>
+      <w:r>
+        <w:t xml:space="preserve"> </w:t>
+      </w:r>
+      <w:proofErr w:type="spellStart"/>
+      <w:r>
+        <w:t>giá</w:t>
+      </w:r>
+      <w:proofErr w:type="spellEnd"/>
+    </w:p>
+    <w:p>
+      <w:pPr>
+        <w:pStyle w:val="ListParagraph"/>
+        <w:numPr>
+          <w:ilvl w:val="0"/>
+          <w:numId w:val="14"/>
+        </w:numPr>
+        <w:rPr>
+          <w:rFonts w:asciiTheme="majorHAnsi" w:hAnsiTheme="majorHAnsi" w:cstheme="majorHAnsi"/>
+          <w:b/>
+          <w:sz w:val="28"/>
+          <w:szCs w:val="28"/>
+        </w:rPr>
+      </w:pPr>
+      <w:r>
+        <w:rPr>
+          <w:rFonts w:asciiTheme="majorHAnsi" w:hAnsiTheme="majorHAnsi" w:cstheme="majorHAnsi"/>
+          <w:b/>
+          <w:sz w:val="28"/>
+          <w:szCs w:val="28"/>
+        </w:rPr>
+        <w:t xml:space="preserve">NNA </w:t>
+      </w:r>
+      <w:proofErr w:type="spellStart"/>
+      <w:r>
+        <w:rPr>
+          <w:rFonts w:asciiTheme="majorHAnsi" w:hAnsiTheme="majorHAnsi" w:cstheme="majorHAnsi"/>
+          <w:b/>
+          <w:sz w:val="28"/>
+          <w:szCs w:val="28"/>
+        </w:rPr>
+        <w:t>chạy</w:t>
+      </w:r>
+      <w:proofErr w:type="spellEnd"/>
+      <w:r>
+        <w:rPr>
+          <w:rFonts w:asciiTheme="majorHAnsi" w:hAnsiTheme="majorHAnsi" w:cstheme="majorHAnsi"/>
+          <w:b/>
+          <w:sz w:val="28"/>
+          <w:szCs w:val="28"/>
+        </w:rPr>
+        <w:t xml:space="preserve"> </w:t>
+      </w:r>
+      <w:proofErr w:type="spellStart"/>
+      <w:r>
+        <w:rPr>
+          <w:rFonts w:asciiTheme="majorHAnsi" w:hAnsiTheme="majorHAnsi" w:cstheme="majorHAnsi"/>
+          <w:b/>
+          <w:sz w:val="28"/>
+          <w:szCs w:val="28"/>
+        </w:rPr>
+        <w:t>nhanh</w:t>
+      </w:r>
+      <w:proofErr w:type="spellEnd"/>
+      <w:r>
+        <w:rPr>
+          <w:rFonts w:asciiTheme="majorHAnsi" w:hAnsiTheme="majorHAnsi" w:cstheme="majorHAnsi"/>
+          <w:b/>
+          <w:sz w:val="28"/>
+          <w:szCs w:val="28"/>
+        </w:rPr>
+        <w:t xml:space="preserve"> </w:t>
+      </w:r>
+      <w:proofErr w:type="spellStart"/>
+      <w:r>
+        <w:rPr>
+          <w:rFonts w:asciiTheme="majorHAnsi" w:hAnsiTheme="majorHAnsi" w:cstheme="majorHAnsi"/>
+          <w:b/>
+          <w:sz w:val="28"/>
+          <w:szCs w:val="28"/>
+        </w:rPr>
+        <w:t>hơn</w:t>
+      </w:r>
+      <w:proofErr w:type="spellEnd"/>
+      <w:r>
+        <w:rPr>
+          <w:rFonts w:asciiTheme="majorHAnsi" w:hAnsiTheme="majorHAnsi" w:cstheme="majorHAnsi"/>
+          <w:b/>
+          <w:sz w:val="28"/>
+          <w:szCs w:val="28"/>
+        </w:rPr>
+        <w:t xml:space="preserve"> </w:t>
+      </w:r>
+      <w:proofErr w:type="spellStart"/>
+      <w:r>
+        <w:rPr>
+          <w:rFonts w:asciiTheme="majorHAnsi" w:hAnsiTheme="majorHAnsi" w:cstheme="majorHAnsi"/>
+          <w:b/>
+          <w:sz w:val="28"/>
+          <w:szCs w:val="28"/>
+        </w:rPr>
+        <w:t>các</w:t>
+      </w:r>
+      <w:proofErr w:type="spellEnd"/>
+      <w:r>
+        <w:rPr>
+          <w:rFonts w:asciiTheme="majorHAnsi" w:hAnsiTheme="majorHAnsi" w:cstheme="majorHAnsi"/>
+          <w:b/>
+          <w:sz w:val="28"/>
+          <w:szCs w:val="28"/>
+        </w:rPr>
+        <w:t xml:space="preserve"> </w:t>
+      </w:r>
+      <w:proofErr w:type="spellStart"/>
+      <w:r>
+        <w:rPr>
+          <w:rFonts w:asciiTheme="majorHAnsi" w:hAnsiTheme="majorHAnsi" w:cstheme="majorHAnsi"/>
+          <w:b/>
+          <w:sz w:val="28"/>
+          <w:szCs w:val="28"/>
+        </w:rPr>
+        <w:t>thuật</w:t>
+      </w:r>
+      <w:proofErr w:type="spellEnd"/>
+      <w:r>
+        <w:rPr>
+          <w:rFonts w:asciiTheme="majorHAnsi" w:hAnsiTheme="majorHAnsi" w:cstheme="majorHAnsi"/>
+          <w:b/>
+          <w:sz w:val="28"/>
+          <w:szCs w:val="28"/>
+        </w:rPr>
+        <w:t xml:space="preserve"> </w:t>
+      </w:r>
+      <w:proofErr w:type="spellStart"/>
+      <w:r>
+        <w:rPr>
+          <w:rFonts w:asciiTheme="majorHAnsi" w:hAnsiTheme="majorHAnsi" w:cstheme="majorHAnsi"/>
+          <w:b/>
+          <w:sz w:val="28"/>
+          <w:szCs w:val="28"/>
+        </w:rPr>
+        <w:t>toán</w:t>
+      </w:r>
+      <w:proofErr w:type="spellEnd"/>
+      <w:r>
+        <w:rPr>
+          <w:rFonts w:asciiTheme="majorHAnsi" w:hAnsiTheme="majorHAnsi" w:cstheme="majorHAnsi"/>
+          <w:b/>
+          <w:sz w:val="28"/>
+          <w:szCs w:val="28"/>
+        </w:rPr>
+        <w:t xml:space="preserve"> </w:t>
+      </w:r>
+      <w:proofErr w:type="spellStart"/>
+      <w:r>
+        <w:rPr>
+          <w:rFonts w:asciiTheme="majorHAnsi" w:hAnsiTheme="majorHAnsi" w:cstheme="majorHAnsi"/>
+          <w:b/>
+          <w:sz w:val="28"/>
+          <w:szCs w:val="28"/>
+        </w:rPr>
+        <w:t>truyền</w:t>
+      </w:r>
+      <w:proofErr w:type="spellEnd"/>
+      <w:r>
+        <w:rPr>
+          <w:rFonts w:asciiTheme="majorHAnsi" w:hAnsiTheme="majorHAnsi" w:cstheme="majorHAnsi"/>
+          <w:b/>
+          <w:sz w:val="28"/>
+          <w:szCs w:val="28"/>
+        </w:rPr>
+        <w:t xml:space="preserve"> </w:t>
+      </w:r>
+      <w:proofErr w:type="spellStart"/>
+      <w:r>
+        <w:rPr>
+          <w:rFonts w:asciiTheme="majorHAnsi" w:hAnsiTheme="majorHAnsi" w:cstheme="majorHAnsi"/>
+          <w:b/>
+          <w:sz w:val="28"/>
+          <w:szCs w:val="28"/>
+        </w:rPr>
+        <w:t>thống</w:t>
+      </w:r>
+      <w:proofErr w:type="spellEnd"/>
+      <w:r>
+        <w:rPr>
+          <w:rFonts w:asciiTheme="majorHAnsi" w:hAnsiTheme="majorHAnsi" w:cstheme="majorHAnsi"/>
+          <w:b/>
+          <w:sz w:val="28"/>
+          <w:szCs w:val="28"/>
+        </w:rPr>
+        <w:t xml:space="preserve"> (brute-force, backtracking, backtracking)</w:t>
+      </w:r>
+    </w:p>
+    <w:p>
+      <w:pPr>
+        <w:pStyle w:val="ListParagraph"/>
+        <w:numPr>
+          <w:ilvl w:val="0"/>
+          <w:numId w:val="14"/>
+        </w:numPr>
+        <w:rPr>
+          <w:rFonts w:asciiTheme="majorHAnsi" w:hAnsiTheme="majorHAnsi" w:cstheme="majorHAnsi"/>
+          <w:b/>
+          <w:sz w:val="28"/>
+          <w:szCs w:val="28"/>
+        </w:rPr>
+      </w:pPr>
+      <w:proofErr w:type="spellStart"/>
+      <w:r>
+        <w:rPr>
+          <w:rFonts w:asciiTheme="majorHAnsi" w:hAnsiTheme="majorHAnsi" w:cstheme="majorHAnsi"/>
+          <w:b/>
+          <w:sz w:val="28"/>
+          <w:szCs w:val="28"/>
+        </w:rPr>
+        <w:t>Trong</w:t>
+      </w:r>
+      <w:proofErr w:type="spellEnd"/>
+      <w:r>
+        <w:rPr>
+          <w:rFonts w:asciiTheme="majorHAnsi" w:hAnsiTheme="majorHAnsi" w:cstheme="majorHAnsi"/>
+          <w:b/>
+          <w:sz w:val="28"/>
+          <w:szCs w:val="28"/>
+        </w:rPr>
+        <w:t xml:space="preserve"> </w:t>
+      </w:r>
+      <w:proofErr w:type="spellStart"/>
+      <w:r>
+        <w:rPr>
+          <w:rFonts w:asciiTheme="majorHAnsi" w:hAnsiTheme="majorHAnsi" w:cstheme="majorHAnsi"/>
+          <w:b/>
+          <w:sz w:val="28"/>
+          <w:szCs w:val="28"/>
+        </w:rPr>
+        <w:t>hầu</w:t>
+      </w:r>
+      <w:proofErr w:type="spellEnd"/>
+      <w:r>
+        <w:rPr>
+          <w:rFonts w:asciiTheme="majorHAnsi" w:hAnsiTheme="majorHAnsi" w:cstheme="majorHAnsi"/>
+          <w:b/>
+          <w:sz w:val="28"/>
+          <w:szCs w:val="28"/>
+        </w:rPr>
+        <w:t xml:space="preserve"> </w:t>
+      </w:r>
+      <w:proofErr w:type="spellStart"/>
+      <w:r>
+        <w:rPr>
+          <w:rFonts w:asciiTheme="majorHAnsi" w:hAnsiTheme="majorHAnsi" w:cstheme="majorHAnsi"/>
+          <w:b/>
+          <w:sz w:val="28"/>
+          <w:szCs w:val="28"/>
+        </w:rPr>
+        <w:t>hết</w:t>
+      </w:r>
+      <w:proofErr w:type="spellEnd"/>
+      <w:r>
+        <w:rPr>
+          <w:rFonts w:asciiTheme="majorHAnsi" w:hAnsiTheme="majorHAnsi" w:cstheme="majorHAnsi"/>
+          <w:b/>
+          <w:sz w:val="28"/>
+          <w:szCs w:val="28"/>
+        </w:rPr>
+        <w:t xml:space="preserve"> </w:t>
+      </w:r>
+      <w:proofErr w:type="spellStart"/>
+      <w:r>
+        <w:rPr>
+          <w:rFonts w:asciiTheme="majorHAnsi" w:hAnsiTheme="majorHAnsi" w:cstheme="majorHAnsi"/>
+          <w:b/>
+          <w:sz w:val="28"/>
+          <w:szCs w:val="28"/>
+        </w:rPr>
+        <w:t>các</w:t>
+      </w:r>
+      <w:proofErr w:type="spellEnd"/>
+      <w:r>
+        <w:rPr>
+          <w:rFonts w:asciiTheme="majorHAnsi" w:hAnsiTheme="majorHAnsi" w:cstheme="majorHAnsi"/>
+          <w:b/>
+          <w:sz w:val="28"/>
+          <w:szCs w:val="28"/>
+        </w:rPr>
+        <w:t xml:space="preserve"> </w:t>
+      </w:r>
+      <w:proofErr w:type="spellStart"/>
+      <w:r>
+        <w:rPr>
+          <w:rFonts w:asciiTheme="majorHAnsi" w:hAnsiTheme="majorHAnsi" w:cstheme="majorHAnsi"/>
+          <w:b/>
+          <w:sz w:val="28"/>
+          <w:szCs w:val="28"/>
+        </w:rPr>
+        <w:t>trường</w:t>
+      </w:r>
+      <w:proofErr w:type="spellEnd"/>
+      <w:r>
+        <w:rPr>
+          <w:rFonts w:asciiTheme="majorHAnsi" w:hAnsiTheme="majorHAnsi" w:cstheme="majorHAnsi"/>
+          <w:b/>
+          <w:sz w:val="28"/>
+          <w:szCs w:val="28"/>
+        </w:rPr>
+        <w:t xml:space="preserve"> </w:t>
+      </w:r>
+      <w:proofErr w:type="spellStart"/>
+      <w:r>
+        <w:rPr>
+          <w:rFonts w:asciiTheme="majorHAnsi" w:hAnsiTheme="majorHAnsi" w:cstheme="majorHAnsi"/>
+          <w:b/>
+          <w:sz w:val="28"/>
+          <w:szCs w:val="28"/>
+        </w:rPr>
+        <w:t>hợp</w:t>
+      </w:r>
+      <w:proofErr w:type="spellEnd"/>
+      <w:r>
+        <w:rPr>
+          <w:rFonts w:asciiTheme="majorHAnsi" w:hAnsiTheme="majorHAnsi" w:cstheme="majorHAnsi"/>
+          <w:b/>
+          <w:sz w:val="28"/>
+          <w:szCs w:val="28"/>
+        </w:rPr>
+        <w:t xml:space="preserve"> </w:t>
+      </w:r>
+      <w:proofErr w:type="spellStart"/>
+      <w:r>
+        <w:rPr>
+          <w:rFonts w:asciiTheme="majorHAnsi" w:hAnsiTheme="majorHAnsi" w:cstheme="majorHAnsi"/>
+          <w:b/>
+          <w:sz w:val="28"/>
+          <w:szCs w:val="28"/>
+        </w:rPr>
+        <w:t>đều</w:t>
+      </w:r>
+      <w:proofErr w:type="spellEnd"/>
+      <w:r>
+        <w:rPr>
+          <w:rFonts w:asciiTheme="majorHAnsi" w:hAnsiTheme="majorHAnsi" w:cstheme="majorHAnsi"/>
+          <w:b/>
+          <w:sz w:val="28"/>
+          <w:szCs w:val="28"/>
+        </w:rPr>
+        <w:t xml:space="preserve"> </w:t>
+      </w:r>
+      <w:proofErr w:type="spellStart"/>
+      <w:r>
+        <w:rPr>
+          <w:rFonts w:asciiTheme="majorHAnsi" w:hAnsiTheme="majorHAnsi" w:cstheme="majorHAnsi"/>
+          <w:b/>
+          <w:sz w:val="28"/>
+          <w:szCs w:val="28"/>
+        </w:rPr>
+        <w:t>tìm</w:t>
+      </w:r>
+      <w:proofErr w:type="spellEnd"/>
+      <w:r>
+        <w:rPr>
+          <w:rFonts w:asciiTheme="majorHAnsi" w:hAnsiTheme="majorHAnsi" w:cstheme="majorHAnsi"/>
+          <w:b/>
+          <w:sz w:val="28"/>
+          <w:szCs w:val="28"/>
+        </w:rPr>
+        <w:t xml:space="preserve"> </w:t>
+      </w:r>
+      <w:proofErr w:type="spellStart"/>
+      <w:r>
+        <w:rPr>
+          <w:rFonts w:asciiTheme="majorHAnsi" w:hAnsiTheme="majorHAnsi" w:cstheme="majorHAnsi"/>
+          <w:b/>
+          <w:sz w:val="28"/>
+          <w:szCs w:val="28"/>
+        </w:rPr>
+        <w:t>đường</w:t>
+      </w:r>
+      <w:proofErr w:type="spellEnd"/>
+      <w:r>
+        <w:rPr>
+          <w:rFonts w:asciiTheme="majorHAnsi" w:hAnsiTheme="majorHAnsi" w:cstheme="majorHAnsi"/>
+          <w:b/>
+          <w:sz w:val="28"/>
+          <w:szCs w:val="28"/>
+        </w:rPr>
+        <w:t xml:space="preserve"> </w:t>
+      </w:r>
+      <w:proofErr w:type="spellStart"/>
+      <w:r>
+        <w:rPr>
+          <w:rFonts w:asciiTheme="majorHAnsi" w:hAnsiTheme="majorHAnsi" w:cstheme="majorHAnsi"/>
+          <w:b/>
+          <w:sz w:val="28"/>
+          <w:szCs w:val="28"/>
+        </w:rPr>
+        <w:t>đường</w:t>
+      </w:r>
+      <w:proofErr w:type="spellEnd"/>
+      <w:r>
+        <w:rPr>
+          <w:rFonts w:asciiTheme="majorHAnsi" w:hAnsiTheme="majorHAnsi" w:cstheme="majorHAnsi"/>
+          <w:b/>
+          <w:sz w:val="28"/>
+          <w:szCs w:val="28"/>
+        </w:rPr>
+        <w:t xml:space="preserve"> </w:t>
+      </w:r>
+      <w:proofErr w:type="spellStart"/>
+      <w:r>
+        <w:rPr>
+          <w:rFonts w:asciiTheme="majorHAnsi" w:hAnsiTheme="majorHAnsi" w:cstheme="majorHAnsi"/>
+          <w:b/>
+          <w:sz w:val="28"/>
+          <w:szCs w:val="28"/>
+        </w:rPr>
+        <w:t>đi</w:t>
+      </w:r>
+      <w:proofErr w:type="spellEnd"/>
+      <w:r>
+        <w:rPr>
+          <w:rFonts w:asciiTheme="majorHAnsi" w:hAnsiTheme="majorHAnsi" w:cstheme="majorHAnsi"/>
+          <w:b/>
+          <w:sz w:val="28"/>
+          <w:szCs w:val="28"/>
+        </w:rPr>
+        <w:t xml:space="preserve"> (</w:t>
+      </w:r>
+      <w:proofErr w:type="spellStart"/>
+      <w:r>
+        <w:rPr>
+          <w:rFonts w:asciiTheme="majorHAnsi" w:hAnsiTheme="majorHAnsi" w:cstheme="majorHAnsi"/>
+          <w:b/>
+          <w:sz w:val="28"/>
+          <w:szCs w:val="28"/>
+        </w:rPr>
+        <w:t>đi</w:t>
+      </w:r>
+      <w:proofErr w:type="spellEnd"/>
+      <w:r>
+        <w:rPr>
+          <w:rFonts w:asciiTheme="majorHAnsi" w:hAnsiTheme="majorHAnsi" w:cstheme="majorHAnsi"/>
+          <w:b/>
+          <w:sz w:val="28"/>
+          <w:szCs w:val="28"/>
+        </w:rPr>
+        <w:t xml:space="preserve"> </w:t>
+      </w:r>
+      <w:proofErr w:type="spellStart"/>
+      <w:r>
+        <w:rPr>
+          <w:rFonts w:asciiTheme="majorHAnsi" w:hAnsiTheme="majorHAnsi" w:cstheme="majorHAnsi"/>
+          <w:b/>
+          <w:sz w:val="28"/>
+          <w:szCs w:val="28"/>
+        </w:rPr>
+        <w:t>hết</w:t>
+      </w:r>
+      <w:proofErr w:type="spellEnd"/>
+      <w:r>
+        <w:rPr>
+          <w:rFonts w:asciiTheme="majorHAnsi" w:hAnsiTheme="majorHAnsi" w:cstheme="majorHAnsi"/>
+          <w:b/>
+          <w:sz w:val="28"/>
+          <w:szCs w:val="28"/>
+        </w:rPr>
+        <w:t xml:space="preserve"> </w:t>
+      </w:r>
+      <w:proofErr w:type="spellStart"/>
+      <w:r>
+        <w:rPr>
+          <w:rFonts w:asciiTheme="majorHAnsi" w:hAnsiTheme="majorHAnsi" w:cstheme="majorHAnsi"/>
+          <w:b/>
+          <w:sz w:val="28"/>
+          <w:szCs w:val="28"/>
+        </w:rPr>
+        <w:t>bàn</w:t>
+      </w:r>
+      <w:proofErr w:type="spellEnd"/>
+      <w:r>
+        <w:rPr>
+          <w:rFonts w:asciiTheme="majorHAnsi" w:hAnsiTheme="majorHAnsi" w:cstheme="majorHAnsi"/>
+          <w:b/>
+          <w:sz w:val="28"/>
+          <w:szCs w:val="28"/>
+        </w:rPr>
+        <w:t xml:space="preserve"> </w:t>
+      </w:r>
+      <w:proofErr w:type="spellStart"/>
+      <w:r>
+        <w:rPr>
+          <w:rFonts w:asciiTheme="majorHAnsi" w:hAnsiTheme="majorHAnsi" w:cstheme="majorHAnsi"/>
+          <w:b/>
+          <w:sz w:val="28"/>
+          <w:szCs w:val="28"/>
+        </w:rPr>
+        <w:t>cờ</w:t>
+      </w:r>
+      <w:proofErr w:type="spellEnd"/>
+      <w:r>
+        <w:rPr>
+          <w:rFonts w:asciiTheme="majorHAnsi" w:hAnsiTheme="majorHAnsi" w:cstheme="majorHAnsi"/>
+          <w:b/>
+          <w:sz w:val="28"/>
+          <w:szCs w:val="28"/>
+        </w:rPr>
+        <w:t>)</w:t>
+      </w:r>
+      <w:bookmarkStart w:id="0" w:name="_GoBack"/>
+      <w:bookmarkEnd w:id="0"/>
+    </w:p>
+    <w:p>
+      <w:pPr>
+        <w:pStyle w:val="Heading1"/>
+      </w:pPr>
+      <w:proofErr w:type="spellStart"/>
+      <w:r>
+        <w:t>Tài</w:t>
+      </w:r>
+      <w:proofErr w:type="spellEnd"/>
+      <w:r>
+        <w:t xml:space="preserve"> </w:t>
+      </w:r>
+      <w:proofErr w:type="spellStart"/>
+      <w:r>
+        <w:t>liệu</w:t>
+      </w:r>
+      <w:proofErr w:type="spellEnd"/>
+      <w:r>
+        <w:t xml:space="preserve"> </w:t>
+      </w:r>
+      <w:proofErr w:type="spellStart"/>
+      <w:r>
+        <w:t>tham</w:t>
+      </w:r>
+      <w:proofErr w:type="spellEnd"/>
+      <w:r>
+        <w:t xml:space="preserve"> </w:t>
+      </w:r>
+      <w:proofErr w:type="spellStart"/>
+      <w:r>
+        <w:t>khảo</w:t>
+      </w:r>
+      <w:proofErr w:type="spellEnd"/>
     </w:p>
     <w:p>
       <w:pPr>
@@ -2859,6 +6554,7 @@
     <w:lsdException w:name="HTML Sample" w:semiHidden="1" w:unhideWhenUsed="1"/>
     <w:lsdException w:name="HTML Typewriter" w:semiHidden="1" w:unhideWhenUsed="1"/>
     <w:lsdException w:name="HTML Variable" w:semiHidden="1" w:unhideWhenUsed="1"/>
+    <w:lsdException w:name="Normal Table" w:semiHidden="1" w:unhideWhenUsed="1"/>
     <w:lsdException w:name="annotation subject" w:semiHidden="1" w:unhideWhenUsed="1"/>
     <w:lsdException w:name="No List" w:semiHidden="1" w:unhideWhenUsed="1"/>
     <w:lsdException w:name="Outline List 1" w:semiHidden="1" w:unhideWhenUsed="1"/>
@@ -2903,6 +6599,7 @@
     <w:lsdException w:name="Table Professional" w:semiHidden="1" w:unhideWhenUsed="1"/>
     <w:lsdException w:name="Table Subtle 1" w:semiHidden="1" w:unhideWhenUsed="1"/>
     <w:lsdException w:name="Table Subtle 2" w:semiHidden="1" w:unhideWhenUsed="1"/>
+    <w:lsdException w:name="Table Web 1" w:semiHidden="1" w:unhideWhenUsed="1"/>
     <w:lsdException w:name="Table Web 2" w:semiHidden="1" w:unhideWhenUsed="1"/>
     <w:lsdException w:name="Table Web 3" w:semiHidden="1" w:unhideWhenUsed="1"/>
     <w:lsdException w:name="Balloon Text" w:semiHidden="1" w:unhideWhenUsed="1"/>
@@ -3379,6 +7076,7 @@
   <w:style w:type="character" w:default="1" w:styleId="DefaultParagraphFont">
     <w:name w:val="Default Paragraph Font"/>
     <w:uiPriority w:val="1"/>
+    <w:semiHidden/>
     <w:unhideWhenUsed/>
   </w:style>
   <w:style w:type="table" w:default="1" w:styleId="TableNormal">
